--- a/Candidate Profile Template.docx
+++ b/Candidate Profile Template.docx
@@ -173,7 +173,107 @@
                 <w:szCs w:val="23"/>
                 <w:shd w:val="clear" w:color="auto" w:fill="FFFFFF"/>
               </w:rPr>
-              <w:t>A conscientious, fast learner offering the ability to assess an organization’s needs and create a complementary, robust web presence. Experienced in all 5 stages of the web development process including: information gathering, planning, design, development, testing and delivery and maintenance. Proficient with a wide array of scripting languages</w:t>
+              <w:t>Courteous</w:t>
+            </w:r>
+            <w:r>
+              <w:rPr>
+                <w:rFonts w:ascii="Helvetica" w:hAnsi="Helvetica" w:cs="Helvetica"/>
+                <w:color w:val="333333"/>
+                <w:sz w:val="23"/>
+                <w:szCs w:val="23"/>
+                <w:shd w:val="clear" w:color="auto" w:fill="FFFFFF"/>
+              </w:rPr>
+              <w:t xml:space="preserve">, experienced </w:t>
+            </w:r>
+            <w:r>
+              <w:rPr>
+                <w:rFonts w:ascii="Helvetica" w:hAnsi="Helvetica" w:cs="Helvetica"/>
+                <w:color w:val="333333"/>
+                <w:sz w:val="23"/>
+                <w:szCs w:val="23"/>
+                <w:shd w:val="clear" w:color="auto" w:fill="FFFFFF"/>
+              </w:rPr>
+              <w:t>and enthusiastic</w:t>
+            </w:r>
+            <w:r>
+              <w:rPr>
+                <w:rFonts w:ascii="Helvetica" w:hAnsi="Helvetica" w:cs="Helvetica"/>
+                <w:color w:val="333333"/>
+                <w:sz w:val="23"/>
+                <w:szCs w:val="23"/>
+                <w:shd w:val="clear" w:color="auto" w:fill="FFFFFF"/>
+              </w:rPr>
+              <w:t xml:space="preserve"> </w:t>
+            </w:r>
+            <w:r>
+              <w:rPr>
+                <w:rFonts w:ascii="Helvetica" w:hAnsi="Helvetica" w:cs="Helvetica"/>
+                <w:color w:val="333333"/>
+                <w:sz w:val="23"/>
+                <w:szCs w:val="23"/>
+                <w:shd w:val="clear" w:color="auto" w:fill="FFFFFF"/>
+              </w:rPr>
+              <w:t xml:space="preserve">frontend developer, </w:t>
+            </w:r>
+            <w:r>
+              <w:rPr>
+                <w:rFonts w:ascii="Helvetica" w:hAnsi="Helvetica" w:cs="Helvetica"/>
+                <w:color w:val="333333"/>
+                <w:sz w:val="23"/>
+                <w:szCs w:val="23"/>
+                <w:shd w:val="clear" w:color="auto" w:fill="FFFFFF"/>
+              </w:rPr>
+              <w:t>offering the ability to assess an organization’s needs and create a complementary, robust we</w:t>
+            </w:r>
+            <w:r>
+              <w:rPr>
+                <w:rFonts w:ascii="Helvetica" w:hAnsi="Helvetica" w:cs="Helvetica"/>
+                <w:color w:val="333333"/>
+                <w:sz w:val="23"/>
+                <w:szCs w:val="23"/>
+                <w:shd w:val="clear" w:color="auto" w:fill="FFFFFF"/>
+              </w:rPr>
+              <w:t>b presence. Experienced in all</w:t>
+            </w:r>
+            <w:r>
+              <w:rPr>
+                <w:rFonts w:ascii="Helvetica" w:hAnsi="Helvetica" w:cs="Helvetica"/>
+                <w:color w:val="333333"/>
+                <w:sz w:val="23"/>
+                <w:szCs w:val="23"/>
+                <w:shd w:val="clear" w:color="auto" w:fill="FFFFFF"/>
+              </w:rPr>
+              <w:t xml:space="preserve"> stages of the web development process including: information gathering, planning, design, development, testing and delivery and maintenance. Proficient with a wide array of scripting languages</w:t>
+            </w:r>
+            <w:r>
+              <w:rPr>
+                <w:rFonts w:ascii="Helvetica" w:hAnsi="Helvetica" w:cs="Helvetica"/>
+                <w:color w:val="333333"/>
+                <w:sz w:val="23"/>
+                <w:szCs w:val="23"/>
+                <w:shd w:val="clear" w:color="auto" w:fill="FFFFFF"/>
+              </w:rPr>
+              <w:t xml:space="preserve">, </w:t>
+            </w:r>
+            <w:r>
+              <w:rPr>
+                <w:rFonts w:ascii="Helvetica" w:hAnsi="Helvetica" w:cs="Helvetica"/>
+                <w:color w:val="333333"/>
+                <w:sz w:val="23"/>
+                <w:szCs w:val="23"/>
+                <w:shd w:val="clear" w:color="auto" w:fill="FFFFFF"/>
+              </w:rPr>
+              <w:t>I work to develop user-friendl</w:t>
+            </w:r>
+            <w:r>
+              <w:rPr>
+                <w:rFonts w:ascii="Helvetica" w:hAnsi="Helvetica" w:cs="Helvetica"/>
+                <w:color w:val="333333"/>
+                <w:sz w:val="23"/>
+                <w:szCs w:val="23"/>
+                <w:shd w:val="clear" w:color="auto" w:fill="FFFFFF"/>
+              </w:rPr>
+              <w:t>y, multi-platform, multi-device. I have trained freshers as a university to corporate program.</w:t>
             </w:r>
           </w:p>
         </w:tc>
@@ -376,8 +476,90 @@
                       <w:i/>
                       <w:lang w:val="fr-FR" w:eastAsia="ru-RU"/>
                     </w:rPr>
-                    <w:t>HTML4/5, CSS2/3, Bootstrap, Javascript, Jquery, AngularJS 1.x, Jade, Stylus, Coffeescript</w:t>
+                    <w:t xml:space="preserve">HTML4/5, CSS2/3, </w:t>
                   </w:r>
+                  <w:proofErr w:type="spellStart"/>
+                  <w:r>
+                    <w:rPr>
+                      <w:rFonts w:asciiTheme="minorHAnsi" w:eastAsia="Times New Roman" w:hAnsiTheme="minorHAnsi" w:cs="Arial"/>
+                      <w:i/>
+                      <w:lang w:val="fr-FR" w:eastAsia="ru-RU"/>
+                    </w:rPr>
+                    <w:t>Bootstrap</w:t>
+                  </w:r>
+                  <w:proofErr w:type="spellEnd"/>
+                  <w:r>
+                    <w:rPr>
+                      <w:rFonts w:asciiTheme="minorHAnsi" w:eastAsia="Times New Roman" w:hAnsiTheme="minorHAnsi" w:cs="Arial"/>
+                      <w:i/>
+                      <w:lang w:val="fr-FR" w:eastAsia="ru-RU"/>
+                    </w:rPr>
+                    <w:t xml:space="preserve">, </w:t>
+                  </w:r>
+                  <w:proofErr w:type="spellStart"/>
+                  <w:r>
+                    <w:rPr>
+                      <w:rFonts w:asciiTheme="minorHAnsi" w:eastAsia="Times New Roman" w:hAnsiTheme="minorHAnsi" w:cs="Arial"/>
+                      <w:i/>
+                      <w:lang w:val="fr-FR" w:eastAsia="ru-RU"/>
+                    </w:rPr>
+                    <w:t>Javascript</w:t>
+                  </w:r>
+                  <w:proofErr w:type="spellEnd"/>
+                  <w:r>
+                    <w:rPr>
+                      <w:rFonts w:asciiTheme="minorHAnsi" w:eastAsia="Times New Roman" w:hAnsiTheme="minorHAnsi" w:cs="Arial"/>
+                      <w:i/>
+                      <w:lang w:val="fr-FR" w:eastAsia="ru-RU"/>
+                    </w:rPr>
+                    <w:t xml:space="preserve">, </w:t>
+                  </w:r>
+                  <w:proofErr w:type="spellStart"/>
+                  <w:r>
+                    <w:rPr>
+                      <w:rFonts w:asciiTheme="minorHAnsi" w:eastAsia="Times New Roman" w:hAnsiTheme="minorHAnsi" w:cs="Arial"/>
+                      <w:i/>
+                      <w:lang w:val="fr-FR" w:eastAsia="ru-RU"/>
+                    </w:rPr>
+                    <w:t>Jquery</w:t>
+                  </w:r>
+                  <w:proofErr w:type="spellEnd"/>
+                  <w:r>
+                    <w:rPr>
+                      <w:rFonts w:asciiTheme="minorHAnsi" w:eastAsia="Times New Roman" w:hAnsiTheme="minorHAnsi" w:cs="Arial"/>
+                      <w:i/>
+                      <w:lang w:val="fr-FR" w:eastAsia="ru-RU"/>
+                    </w:rPr>
+                    <w:t xml:space="preserve">, </w:t>
+                  </w:r>
+                  <w:proofErr w:type="spellStart"/>
+                  <w:r>
+                    <w:rPr>
+                      <w:rFonts w:asciiTheme="minorHAnsi" w:eastAsia="Times New Roman" w:hAnsiTheme="minorHAnsi" w:cs="Arial"/>
+                      <w:i/>
+                      <w:lang w:val="fr-FR" w:eastAsia="ru-RU"/>
+                    </w:rPr>
+                    <w:t>AngularJS</w:t>
+                  </w:r>
+                  <w:proofErr w:type="spellEnd"/>
+                  <w:r>
+                    <w:rPr>
+                      <w:rFonts w:asciiTheme="minorHAnsi" w:eastAsia="Times New Roman" w:hAnsiTheme="minorHAnsi" w:cs="Arial"/>
+                      <w:i/>
+                      <w:lang w:val="fr-FR" w:eastAsia="ru-RU"/>
+                    </w:rPr>
+                    <w:t xml:space="preserve"> 1.x, Jade, Stylus, </w:t>
+                  </w:r>
+                  <w:proofErr w:type="spellStart"/>
+                  <w:r>
+                    <w:rPr>
+                      <w:rFonts w:asciiTheme="minorHAnsi" w:eastAsia="Times New Roman" w:hAnsiTheme="minorHAnsi" w:cs="Arial"/>
+                      <w:i/>
+                      <w:lang w:val="fr-FR" w:eastAsia="ru-RU"/>
+                    </w:rPr>
+                    <w:t>Coffeescript</w:t>
+                  </w:r>
+                  <w:proofErr w:type="spellEnd"/>
                 </w:p>
                 <w:p>
                   <w:pPr>
@@ -468,7 +650,43 @@
                       <w:i/>
                       <w:lang w:val="fr-FR" w:eastAsia="ru-RU"/>
                     </w:rPr>
-                    <w:t>Notepad++, Sublime text, Brackets,</w:t>
+                    <w:t xml:space="preserve">Notepad++, Sublime </w:t>
+                  </w:r>
+                  <w:proofErr w:type="spellStart"/>
+                  <w:r>
+                    <w:rPr>
+                      <w:rFonts w:asciiTheme="minorHAnsi" w:eastAsia="Times New Roman" w:hAnsiTheme="minorHAnsi" w:cs="Arial"/>
+                      <w:i/>
+                      <w:lang w:val="fr-FR" w:eastAsia="ru-RU"/>
+                    </w:rPr>
+                    <w:t>text</w:t>
+                  </w:r>
+                  <w:proofErr w:type="spellEnd"/>
+                  <w:r>
+                    <w:rPr>
+                      <w:rFonts w:asciiTheme="minorHAnsi" w:eastAsia="Times New Roman" w:hAnsiTheme="minorHAnsi" w:cs="Arial"/>
+                      <w:i/>
+                      <w:lang w:val="fr-FR" w:eastAsia="ru-RU"/>
+                    </w:rPr>
+                    <w:t xml:space="preserve">, </w:t>
+                  </w:r>
+                  <w:proofErr w:type="spellStart"/>
+                  <w:r>
+                    <w:rPr>
+                      <w:rFonts w:asciiTheme="minorHAnsi" w:eastAsia="Times New Roman" w:hAnsiTheme="minorHAnsi" w:cs="Arial"/>
+                      <w:i/>
+                      <w:lang w:val="fr-FR" w:eastAsia="ru-RU"/>
+                    </w:rPr>
+                    <w:t>Brackets</w:t>
+                  </w:r>
+                  <w:proofErr w:type="spellEnd"/>
+                  <w:r>
+                    <w:rPr>
+                      <w:rFonts w:asciiTheme="minorHAnsi" w:eastAsia="Times New Roman" w:hAnsiTheme="minorHAnsi" w:cs="Arial"/>
+                      <w:i/>
+                      <w:lang w:val="fr-FR" w:eastAsia="ru-RU"/>
+                    </w:rPr>
+                    <w:t>,</w:t>
                   </w:r>
                 </w:p>
                 <w:p>
@@ -542,7 +760,7 @@
                       <w:i/>
                       <w:lang w:val="fr-FR" w:eastAsia="ru-RU"/>
                     </w:rPr>
-                    <w:t>MS SQL Server 2005/2008 R2, Toad</w:t>
+                    <w:t>MS SQL Server</w:t>
                   </w:r>
                 </w:p>
               </w:tc>
@@ -573,7 +791,7 @@
                       <w:rFonts w:asciiTheme="minorHAnsi" w:hAnsiTheme="minorHAnsi"/>
                       <w:b/>
                     </w:rPr>
-                    <w:t>Unit Test:</w:t>
+                    <w:t>Source Code Control:</w:t>
                   </w:r>
                 </w:p>
               </w:tc>
@@ -598,7 +816,7 @@
                     <w:rPr>
                       <w:rFonts w:asciiTheme="minorHAnsi" w:hAnsiTheme="minorHAnsi"/>
                     </w:rPr>
-                    <w:t>CppUnit</w:t>
+                    <w:t>Git, Bitbucket</w:t>
                   </w:r>
                 </w:p>
               </w:tc>
@@ -629,7 +847,7 @@
                       <w:rFonts w:asciiTheme="minorHAnsi" w:hAnsiTheme="minorHAnsi"/>
                       <w:b/>
                     </w:rPr>
-                    <w:t>UML Management:</w:t>
+                    <w:t>Tracking Tools:</w:t>
                   </w:r>
                 </w:p>
               </w:tc>
@@ -653,14 +871,14 @@
                     <w:rPr>
                       <w:lang w:val="fr-FR" w:eastAsia="ru-RU"/>
                     </w:rPr>
-                    <w:t>IBM Rational Rose, Visual Paradigm</w:t>
+                    <w:t>JIRA</w:t>
                   </w:r>
                 </w:p>
               </w:tc>
             </w:tr>
             <w:tr>
               <w:trPr>
-                <w:trHeight w:val="330"/>
+                <w:trHeight w:val="501"/>
               </w:trPr>
               <w:tc>
                 <w:tcPr>
@@ -685,7 +903,7 @@
                       <w:rFonts w:asciiTheme="minorHAnsi" w:hAnsiTheme="minorHAnsi"/>
                       <w:b/>
                     </w:rPr>
-                    <w:t>Requirements Management:</w:t>
+                    <w:t>Operating System(OS):</w:t>
                   </w:r>
                 </w:p>
               </w:tc>
@@ -701,142 +919,18 @@
                 </w:tcPr>
                 <w:p>
                   <w:pPr>
-                    <w:widowControl w:val="0"/>
-                    <w:rPr>
-                      <w:rFonts w:asciiTheme="minorHAnsi" w:hAnsiTheme="minorHAnsi"/>
-                      <w:lang w:val="en-US"/>
+                    <w:rPr>
+                      <w:lang w:val="fr-FR" w:eastAsia="ru-RU"/>
                     </w:rPr>
                   </w:pPr>
                   <w:r>
                     <w:rPr>
-                      <w:rFonts w:asciiTheme="minorHAnsi" w:eastAsia="Times New Roman" w:hAnsiTheme="minorHAnsi" w:cs="Arial"/>
-                      <w:i/>
                       <w:lang w:val="fr-FR" w:eastAsia="ru-RU"/>
                     </w:rPr>
-                    <w:t>IBM Rational RequisitePro, DOORS</w:t>
+                    <w:t>Windows and Linux</w:t>
                   </w:r>
-                </w:p>
-              </w:tc>
-            </w:tr>
-            <w:tr>
-              <w:trPr>
-                <w:trHeight w:val="480"/>
-              </w:trPr>
-              <w:tc>
-                <w:tcPr>
-                  <w:tcW w:w="4443" w:type="dxa"/>
-                  <w:tcMar>
-                    <w:top w:w="100" w:type="dxa"/>
-                    <w:left w:w="100" w:type="dxa"/>
-                    <w:bottom w:w="100" w:type="dxa"/>
-                    <w:right w:w="100" w:type="dxa"/>
-                  </w:tcMar>
-                </w:tcPr>
-                <w:p>
-                  <w:pPr>
-                    <w:widowControl w:val="0"/>
-                    <w:rPr>
-                      <w:rFonts w:asciiTheme="minorHAnsi" w:hAnsiTheme="minorHAnsi"/>
-                      <w:b/>
-                    </w:rPr>
-                  </w:pPr>
-                  <w:r>
-                    <w:rPr>
-                      <w:rFonts w:asciiTheme="minorHAnsi" w:hAnsiTheme="minorHAnsi"/>
-                      <w:b/>
-                    </w:rPr>
-                    <w:t>Workflow Automation:</w:t>
-                  </w:r>
-                </w:p>
-              </w:tc>
-              <w:tc>
-                <w:tcPr>
-                  <w:tcW w:w="4947" w:type="dxa"/>
-                  <w:tcMar>
-                    <w:top w:w="100" w:type="dxa"/>
-                    <w:left w:w="100" w:type="dxa"/>
-                    <w:bottom w:w="100" w:type="dxa"/>
-                    <w:right w:w="100" w:type="dxa"/>
-                  </w:tcMar>
-                </w:tcPr>
-                <w:p>
-                  <w:pPr>
-                    <w:widowControl w:val="0"/>
-                    <w:rPr>
-                      <w:rFonts w:asciiTheme="minorHAnsi" w:eastAsia="Times New Roman" w:hAnsiTheme="minorHAnsi" w:cs="Arial"/>
-                      <w:i/>
-                      <w:lang w:val="fr-FR" w:eastAsia="ru-RU"/>
-                    </w:rPr>
-                  </w:pPr>
-                  <w:r>
-                    <w:rPr>
-                      <w:rFonts w:asciiTheme="minorHAnsi" w:eastAsia="Times New Roman" w:hAnsiTheme="minorHAnsi" w:cs="Arial"/>
-                      <w:i/>
-                      <w:lang w:val="fr-FR" w:eastAsia="ru-RU"/>
-                    </w:rPr>
-                    <w:t>IBM ClearQuest</w:t>
-                  </w:r>
-                </w:p>
-              </w:tc>
-            </w:tr>
-            <w:tr>
-              <w:trPr>
-                <w:trHeight w:val="362"/>
-              </w:trPr>
-              <w:tc>
-                <w:tcPr>
-                  <w:tcW w:w="4443" w:type="dxa"/>
-                  <w:tcMar>
-                    <w:top w:w="100" w:type="dxa"/>
-                    <w:left w:w="100" w:type="dxa"/>
-                    <w:bottom w:w="100" w:type="dxa"/>
-                    <w:right w:w="100" w:type="dxa"/>
-                  </w:tcMar>
-                </w:tcPr>
-                <w:p>
-                  <w:pPr>
-                    <w:widowControl w:val="0"/>
-                    <w:rPr>
-                      <w:rFonts w:asciiTheme="minorHAnsi" w:hAnsiTheme="minorHAnsi"/>
-                      <w:b/>
-                    </w:rPr>
-                  </w:pPr>
-                  <w:r>
-                    <w:rPr>
-                      <w:rFonts w:asciiTheme="minorHAnsi" w:hAnsiTheme="minorHAnsi"/>
-                      <w:b/>
-                    </w:rPr>
-                    <w:t>Others:</w:t>
-                  </w:r>
-                </w:p>
-              </w:tc>
-              <w:tc>
-                <w:tcPr>
-                  <w:tcW w:w="4947" w:type="dxa"/>
-                  <w:tcMar>
-                    <w:top w:w="100" w:type="dxa"/>
-                    <w:left w:w="100" w:type="dxa"/>
-                    <w:bottom w:w="100" w:type="dxa"/>
-                    <w:right w:w="100" w:type="dxa"/>
-                  </w:tcMar>
-                </w:tcPr>
-                <w:p>
-                  <w:pPr>
-                    <w:widowControl w:val="0"/>
-                    <w:rPr>
-                      <w:rFonts w:asciiTheme="minorHAnsi" w:eastAsia="Times New Roman" w:hAnsiTheme="minorHAnsi" w:cs="Arial"/>
-                      <w:i/>
-                      <w:lang w:val="fr-FR" w:eastAsia="ru-RU"/>
-                    </w:rPr>
-                  </w:pPr>
-                  <w:r>
-                    <w:rPr>
-                      <w:rFonts w:asciiTheme="minorHAnsi" w:eastAsia="Times New Roman" w:hAnsiTheme="minorHAnsi" w:cs="Arial"/>
-                      <w:i/>
-                      <w:lang w:val="fr-FR" w:eastAsia="ru-RU"/>
-                    </w:rPr>
-                    <w:t>UML, OpenGL, Unity 4.5, T-SQL</w:t>
-                  </w:r>
+                  <w:bookmarkStart w:id="0" w:name="_GoBack"/>
+                  <w:bookmarkEnd w:id="0"/>
                 </w:p>
               </w:tc>
             </w:tr>
@@ -990,6 +1084,7 @@
               </w:tabs>
               <w:rPr>
                 <w:rFonts w:asciiTheme="minorHAnsi" w:hAnsiTheme="minorHAnsi"/>
+                <w:b/>
                 <w:lang w:val="en-US"/>
               </w:rPr>
             </w:pPr>
@@ -1001,6 +1096,17 @@
               </w:rPr>
               <w:t>Project Name – UK based Digital Newspaper</w:t>
             </w:r>
+          </w:p>
+          <w:p>
+            <w:pPr>
+              <w:tabs>
+                <w:tab w:val="left" w:pos="4252"/>
+              </w:tabs>
+              <w:rPr>
+                <w:rFonts w:asciiTheme="minorHAnsi" w:hAnsiTheme="minorHAnsi"/>
+                <w:lang w:val="en-US"/>
+              </w:rPr>
+            </w:pPr>
           </w:p>
           <w:p>
             <w:pPr>
@@ -1032,18 +1138,6 @@
               </w:rPr>
               <w:t xml:space="preserve"> details: </w:t>
             </w:r>
-          </w:p>
-          <w:p>
-            <w:pPr>
-              <w:pStyle w:val="1"/>
-              <w:spacing w:after="0"/>
-              <w:rPr>
-                <w:rFonts w:asciiTheme="minorHAnsi" w:eastAsia="MS Mincho" w:hAnsiTheme="minorHAnsi" w:cs="Arial"/>
-                <w:b/>
-                <w:sz w:val="24"/>
-                <w:szCs w:val="24"/>
-              </w:rPr>
-            </w:pPr>
           </w:p>
           <w:p>
             <w:pPr>
@@ -1080,104 +1174,265 @@
                 <w:rFonts w:asciiTheme="minorHAnsi" w:eastAsia="Times New Roman" w:hAnsiTheme="minorHAnsi"/>
                 <w:lang w:val="en-US" w:eastAsia="ru-RU"/>
               </w:rPr>
-              <w:t>Currently working closely with entire team to create and maintain the frontend code and components for digital newspaper features including Java Developers, QA, Devops, and B</w:t>
-            </w:r>
-            <w:bookmarkStart w:id="0" w:name="_GoBack"/>
-            <w:bookmarkEnd w:id="0"/>
-            <w:r>
-              <w:rPr>
-                <w:rFonts w:asciiTheme="minorHAnsi" w:eastAsia="Times New Roman" w:hAnsiTheme="minorHAnsi"/>
-                <w:lang w:val="en-US" w:eastAsia="ru-RU"/>
-              </w:rPr>
-              <w:t>usiness Analyst</w:t>
-            </w:r>
-            <w:r>
-              <w:rPr>
-                <w:rFonts w:asciiTheme="minorHAnsi" w:eastAsia="Times New Roman" w:hAnsiTheme="minorHAnsi"/>
-                <w:lang w:val="en-US" w:eastAsia="ru-RU"/>
-              </w:rPr>
-              <w:t>sure that test environments work correctly and develop softwares to be used in our department</w:t>
-            </w:r>
-            <w:r>
-              <w:rPr>
-                <w:rFonts w:asciiTheme="minorHAnsi" w:eastAsia="Times New Roman" w:hAnsiTheme="minorHAnsi"/>
-                <w:lang w:val="en-US" w:eastAsia="ru-RU"/>
-              </w:rPr>
-              <w:t xml:space="preserve">. </w:t>
-            </w:r>
-            <w:r>
-              <w:rPr>
-                <w:rFonts w:asciiTheme="minorHAnsi" w:eastAsia="Times New Roman" w:hAnsiTheme="minorHAnsi"/>
-                <w:lang w:val="en-US" w:eastAsia="ru-RU"/>
-              </w:rPr>
-              <w:t xml:space="preserve">Before preparing a test procedure, first I examine the requirements of the system </w:t>
-            </w:r>
-            <w:r>
-              <w:rPr>
-                <w:rFonts w:asciiTheme="minorHAnsi" w:eastAsia="Times New Roman" w:hAnsiTheme="minorHAnsi"/>
-                <w:lang w:val="en-US" w:eastAsia="ru-RU"/>
+              <w:t xml:space="preserve">Currently working closely with entire team to create and maintain the frontend code and components for digital newspaper features including Java Developers, QA, </w:t>
+            </w:r>
+            <w:proofErr w:type="spellStart"/>
+            <w:r>
+              <w:rPr>
+                <w:rFonts w:asciiTheme="minorHAnsi" w:eastAsia="Times New Roman" w:hAnsiTheme="minorHAnsi"/>
+                <w:lang w:val="en-US" w:eastAsia="ru-RU"/>
+              </w:rPr>
+              <w:t>Devops</w:t>
+            </w:r>
+            <w:proofErr w:type="spellEnd"/>
+            <w:r>
+              <w:rPr>
+                <w:rFonts w:asciiTheme="minorHAnsi" w:eastAsia="Times New Roman" w:hAnsiTheme="minorHAnsi"/>
+                <w:lang w:val="en-US" w:eastAsia="ru-RU"/>
+              </w:rPr>
+              <w:t>, and Business Analyst</w:t>
+            </w:r>
+          </w:p>
+          <w:p>
+            <w:pPr>
+              <w:rPr>
+                <w:rFonts w:asciiTheme="minorHAnsi" w:hAnsiTheme="minorHAnsi" w:cs="Arial"/>
+                <w:b/>
+              </w:rPr>
+            </w:pPr>
+          </w:p>
+          <w:p>
+            <w:pPr>
+              <w:rPr>
+                <w:rFonts w:asciiTheme="minorHAnsi" w:hAnsiTheme="minorHAnsi" w:cs="Arial"/>
+                <w:b/>
+              </w:rPr>
+            </w:pPr>
+            <w:r>
+              <w:rPr>
+                <w:rFonts w:asciiTheme="minorHAnsi" w:hAnsiTheme="minorHAnsi" w:cs="Arial"/>
+                <w:b/>
+              </w:rPr>
+              <w:t>Responsibilities:</w:t>
+            </w:r>
+          </w:p>
+          <w:p>
+            <w:pPr>
+              <w:pStyle w:val="CommentText"/>
+              <w:numPr>
+                <w:ilvl w:val="0"/>
+                <w:numId w:val="1"/>
+              </w:numPr>
+              <w:spacing w:after="0"/>
+              <w:rPr>
+                <w:rFonts w:asciiTheme="minorHAnsi" w:hAnsiTheme="minorHAnsi"/>
+                <w:sz w:val="24"/>
+                <w:szCs w:val="24"/>
+              </w:rPr>
+            </w:pPr>
+            <w:r>
+              <w:rPr>
+                <w:rFonts w:asciiTheme="minorHAnsi" w:hAnsiTheme="minorHAnsi"/>
+                <w:sz w:val="24"/>
+                <w:szCs w:val="24"/>
+              </w:rPr>
+              <w:t xml:space="preserve">Interacting with client and business analyst to understand and design the sites according </w:t>
+            </w:r>
+            <w:r>
+              <w:rPr>
+                <w:rFonts w:asciiTheme="minorHAnsi" w:hAnsiTheme="minorHAnsi"/>
+                <w:sz w:val="24"/>
+                <w:szCs w:val="24"/>
               </w:rPr>
               <w:lastRenderedPageBreak/>
-              <w:t>that is going to be tested and then determine which tests are going to be performed and how.</w:t>
-            </w:r>
-            <w:r>
-              <w:rPr>
-                <w:rFonts w:asciiTheme="minorHAnsi" w:eastAsia="Times New Roman" w:hAnsiTheme="minorHAnsi"/>
-                <w:lang w:val="en-US" w:eastAsia="ru-RU"/>
-              </w:rPr>
-              <w:t xml:space="preserve"> </w:t>
-            </w:r>
-            <w:r>
-              <w:rPr>
-                <w:rFonts w:asciiTheme="minorHAnsi" w:eastAsia="Times New Roman" w:hAnsiTheme="minorHAnsi"/>
-                <w:lang w:val="en-US" w:eastAsia="ru-RU"/>
-              </w:rPr>
-              <w:t>After that I prepare the test procedure and code the test software according to that procedure. Then, I take part in the verification process along with the developer(s) and quality assurance. Also, I code control softwares with a graphical user interface</w:t>
-            </w:r>
-            <w:r>
-              <w:rPr>
-                <w:rFonts w:asciiTheme="minorHAnsi" w:eastAsia="Times New Roman" w:hAnsiTheme="minorHAnsi"/>
-                <w:lang w:val="en-US" w:eastAsia="ru-RU"/>
-              </w:rPr>
-              <w:t xml:space="preserve"> (GUI)</w:t>
-            </w:r>
-            <w:r>
-              <w:rPr>
-                <w:rFonts w:asciiTheme="minorHAnsi" w:eastAsia="Times New Roman" w:hAnsiTheme="minorHAnsi"/>
-                <w:lang w:val="en-US" w:eastAsia="ru-RU"/>
-              </w:rPr>
-              <w:t xml:space="preserve"> for certain devices. I use LabWindows CVI 9/2010/2012 and MS Visual Studio 2008/2013 development environments and C#/C++/C programming languages for my work. For test management, I use NI TestStand.</w:t>
-            </w:r>
-          </w:p>
-          <w:p>
-            <w:pPr>
-              <w:jc w:val="both"/>
-              <w:rPr>
-                <w:rFonts w:asciiTheme="minorHAnsi" w:eastAsia="Times New Roman" w:hAnsiTheme="minorHAnsi"/>
-                <w:lang w:val="en-US" w:eastAsia="ru-RU"/>
-              </w:rPr>
-            </w:pPr>
-            <w:r>
-              <w:rPr>
-                <w:rFonts w:asciiTheme="minorHAnsi" w:eastAsia="Times New Roman" w:hAnsiTheme="minorHAnsi"/>
-                <w:lang w:val="en-US" w:eastAsia="ru-RU"/>
-              </w:rPr>
-              <w:t>In another project, I developed an AJAX enabled web site for displaying and editing data at an MS-S</w:t>
-            </w:r>
-            <w:r>
-              <w:rPr>
-                <w:rFonts w:asciiTheme="minorHAnsi" w:eastAsia="Times New Roman" w:hAnsiTheme="minorHAnsi"/>
-                <w:lang w:val="en-US" w:eastAsia="ru-RU"/>
-              </w:rPr>
-              <w:t>QL database which was designed and</w:t>
-            </w:r>
-            <w:r>
-              <w:rPr>
-                <w:rFonts w:asciiTheme="minorHAnsi" w:eastAsia="Times New Roman" w:hAnsiTheme="minorHAnsi"/>
-                <w:lang w:val="en-US" w:eastAsia="ru-RU"/>
-              </w:rPr>
-              <w:t xml:space="preserve"> developed by me. I used ASP.NET, ASP.NET AJAX control toolkit and CSS for the web site in MS Visual Studio 2008 development environment. Also coded stored procedures for querying the database. For database management I used MS SQL Server 2008 R2 Express Edition.</w:t>
-            </w:r>
+              <w:t>to their requirements.</w:t>
+            </w:r>
+          </w:p>
+          <w:p>
+            <w:pPr>
+              <w:pStyle w:val="CommentText"/>
+              <w:numPr>
+                <w:ilvl w:val="0"/>
+                <w:numId w:val="1"/>
+              </w:numPr>
+              <w:spacing w:after="0"/>
+              <w:rPr>
+                <w:rFonts w:asciiTheme="minorHAnsi" w:hAnsiTheme="minorHAnsi"/>
+                <w:sz w:val="24"/>
+                <w:szCs w:val="24"/>
+              </w:rPr>
+            </w:pPr>
+            <w:r>
+              <w:rPr>
+                <w:rFonts w:asciiTheme="minorHAnsi" w:hAnsiTheme="minorHAnsi"/>
+                <w:sz w:val="24"/>
+                <w:szCs w:val="24"/>
+              </w:rPr>
+              <w:t>Developing reusable HTML5 and CSS3 components.</w:t>
+            </w:r>
+          </w:p>
+          <w:p>
+            <w:pPr>
+              <w:pStyle w:val="CommentText"/>
+              <w:numPr>
+                <w:ilvl w:val="0"/>
+                <w:numId w:val="1"/>
+              </w:numPr>
+              <w:spacing w:after="0"/>
+              <w:rPr>
+                <w:rFonts w:asciiTheme="minorHAnsi" w:hAnsiTheme="minorHAnsi"/>
+                <w:sz w:val="24"/>
+                <w:szCs w:val="24"/>
+              </w:rPr>
+            </w:pPr>
+            <w:r>
+              <w:rPr>
+                <w:rFonts w:asciiTheme="minorHAnsi" w:hAnsiTheme="minorHAnsi"/>
+                <w:sz w:val="24"/>
+                <w:szCs w:val="24"/>
+              </w:rPr>
+              <w:t xml:space="preserve">Coding reusable service components in </w:t>
+            </w:r>
+            <w:proofErr w:type="spellStart"/>
+            <w:r>
+              <w:rPr>
+                <w:rFonts w:asciiTheme="minorHAnsi" w:hAnsiTheme="minorHAnsi"/>
+                <w:sz w:val="24"/>
+                <w:szCs w:val="24"/>
+              </w:rPr>
+              <w:t>AngularJS</w:t>
+            </w:r>
+            <w:proofErr w:type="spellEnd"/>
+            <w:r>
+              <w:rPr>
+                <w:rFonts w:asciiTheme="minorHAnsi" w:hAnsiTheme="minorHAnsi"/>
+                <w:sz w:val="24"/>
+                <w:szCs w:val="24"/>
+              </w:rPr>
+              <w:t xml:space="preserve"> for Editorial Application.</w:t>
+            </w:r>
+          </w:p>
+          <w:p>
+            <w:pPr>
+              <w:pStyle w:val="CommentText"/>
+              <w:numPr>
+                <w:ilvl w:val="0"/>
+                <w:numId w:val="1"/>
+              </w:numPr>
+              <w:spacing w:after="0"/>
+              <w:rPr>
+                <w:rFonts w:asciiTheme="minorHAnsi" w:hAnsiTheme="minorHAnsi"/>
+                <w:sz w:val="24"/>
+                <w:szCs w:val="24"/>
+              </w:rPr>
+            </w:pPr>
+            <w:r>
+              <w:rPr>
+                <w:rFonts w:asciiTheme="minorHAnsi" w:hAnsiTheme="minorHAnsi"/>
+                <w:sz w:val="24"/>
+                <w:szCs w:val="24"/>
+              </w:rPr>
+              <w:t xml:space="preserve">Interacting with third party for integrating </w:t>
+            </w:r>
+            <w:proofErr w:type="spellStart"/>
+            <w:r>
+              <w:rPr>
+                <w:rFonts w:asciiTheme="minorHAnsi" w:hAnsiTheme="minorHAnsi"/>
+                <w:sz w:val="24"/>
+                <w:szCs w:val="24"/>
+              </w:rPr>
+              <w:t>ad</w:t>
+            </w:r>
+            <w:proofErr w:type="spellEnd"/>
+            <w:r>
+              <w:rPr>
+                <w:rFonts w:asciiTheme="minorHAnsi" w:hAnsiTheme="minorHAnsi"/>
+                <w:sz w:val="24"/>
+                <w:szCs w:val="24"/>
+              </w:rPr>
+              <w:t xml:space="preserve"> related bidder to make revenue.</w:t>
+            </w:r>
+          </w:p>
+          <w:p>
+            <w:pPr>
+              <w:pStyle w:val="CommentText"/>
+              <w:numPr>
+                <w:ilvl w:val="0"/>
+                <w:numId w:val="1"/>
+              </w:numPr>
+              <w:spacing w:after="0"/>
+              <w:rPr>
+                <w:rFonts w:asciiTheme="minorHAnsi" w:hAnsiTheme="minorHAnsi"/>
+                <w:sz w:val="24"/>
+                <w:szCs w:val="24"/>
+              </w:rPr>
+            </w:pPr>
+            <w:r>
+              <w:rPr>
+                <w:rFonts w:asciiTheme="minorHAnsi" w:hAnsiTheme="minorHAnsi"/>
+                <w:sz w:val="24"/>
+                <w:szCs w:val="24"/>
+              </w:rPr>
+              <w:t>Code reviewing and Unit testing the developed components.</w:t>
+            </w:r>
+          </w:p>
+          <w:p>
+            <w:pPr>
+              <w:pStyle w:val="CommentText"/>
+              <w:numPr>
+                <w:ilvl w:val="0"/>
+                <w:numId w:val="1"/>
+              </w:numPr>
+              <w:spacing w:after="0"/>
+              <w:rPr>
+                <w:rFonts w:asciiTheme="minorHAnsi" w:hAnsiTheme="minorHAnsi"/>
+                <w:sz w:val="24"/>
+                <w:szCs w:val="24"/>
+              </w:rPr>
+            </w:pPr>
+            <w:r>
+              <w:rPr>
+                <w:rFonts w:asciiTheme="minorHAnsi" w:hAnsiTheme="minorHAnsi"/>
+                <w:sz w:val="24"/>
+                <w:szCs w:val="24"/>
+              </w:rPr>
+              <w:t>Committing code and triggering the build.</w:t>
+            </w:r>
+          </w:p>
+          <w:p>
+            <w:pPr>
+              <w:pStyle w:val="CommentText"/>
+              <w:numPr>
+                <w:ilvl w:val="0"/>
+                <w:numId w:val="1"/>
+              </w:numPr>
+              <w:spacing w:after="0"/>
+              <w:rPr>
+                <w:rFonts w:asciiTheme="minorHAnsi" w:hAnsiTheme="minorHAnsi"/>
+                <w:sz w:val="24"/>
+                <w:szCs w:val="24"/>
+              </w:rPr>
+            </w:pPr>
+            <w:r>
+              <w:rPr>
+                <w:rFonts w:asciiTheme="minorHAnsi" w:hAnsiTheme="minorHAnsi"/>
+                <w:sz w:val="24"/>
+                <w:szCs w:val="24"/>
+              </w:rPr>
+              <w:t>Technical documentation.</w:t>
+            </w:r>
+          </w:p>
+          <w:p>
+            <w:pPr>
+              <w:pStyle w:val="CommentText"/>
+              <w:spacing w:after="0"/>
+              <w:ind w:left="360"/>
+              <w:rPr>
+                <w:rFonts w:asciiTheme="minorHAnsi" w:hAnsiTheme="minorHAnsi"/>
+                <w:sz w:val="24"/>
+                <w:szCs w:val="24"/>
+              </w:rPr>
+            </w:pPr>
           </w:p>
           <w:p>
             <w:pPr>
@@ -1211,10 +1466,35 @@
             </w:pPr>
             <w:r>
               <w:rPr>
-                <w:rFonts w:asciiTheme="minorHAnsi" w:eastAsia="Times New Roman" w:hAnsiTheme="minorHAnsi"/>
-                <w:lang w:val="en-US" w:eastAsia="ru-RU"/>
-              </w:rPr>
-              <w:t>Also I developed a tool for periodically tracking the changes in an MS-SQL database and logging the differences to a file which is then used to create INSERT scripts. The tool runs as a windows service and was developed with C# in Visual Studio 2013 development environment.</w:t>
+                <w:rFonts w:asciiTheme="minorHAnsi" w:eastAsia="Times New Roman" w:hAnsiTheme="minorHAnsi" w:cs="Arial"/>
+                <w:b/>
+                <w:lang w:val="en-US" w:eastAsia="ru-RU"/>
+              </w:rPr>
+              <w:t xml:space="preserve">Personal </w:t>
+            </w:r>
+            <w:r>
+              <w:rPr>
+                <w:rFonts w:asciiTheme="minorHAnsi" w:eastAsia="Times New Roman" w:hAnsiTheme="minorHAnsi" w:cs="Arial"/>
+                <w:b/>
+                <w:lang w:val="en-US" w:eastAsia="ru-RU"/>
+              </w:rPr>
+              <w:t>achievements</w:t>
+            </w:r>
+            <w:r>
+              <w:rPr>
+                <w:rFonts w:asciiTheme="minorHAnsi" w:eastAsia="Times New Roman" w:hAnsiTheme="minorHAnsi" w:cs="Arial"/>
+                <w:b/>
+                <w:lang w:val="en-US" w:eastAsia="ru-RU"/>
+              </w:rPr>
+              <w:t>:</w:t>
+            </w:r>
+            <w:r>
+              <w:rPr>
+                <w:rFonts w:asciiTheme="minorHAnsi" w:eastAsia="Times New Roman" w:hAnsiTheme="minorHAnsi" w:cs="Arial"/>
+                <w:b/>
+                <w:lang w:val="en-US" w:eastAsia="ru-RU"/>
+              </w:rPr>
+              <w:tab/>
             </w:r>
           </w:p>
           <w:p>
@@ -1241,6 +1521,7 @@
                 <w:tab w:val="left" w:pos="5387"/>
                 <w:tab w:val="left" w:pos="5670"/>
               </w:tabs>
+              <w:ind w:left="720"/>
               <w:jc w:val="both"/>
               <w:rPr>
                 <w:rFonts w:asciiTheme="minorHAnsi" w:eastAsia="Times New Roman" w:hAnsiTheme="minorHAnsi"/>
@@ -1252,250 +1533,8 @@
                 <w:rFonts w:asciiTheme="minorHAnsi" w:eastAsia="Times New Roman" w:hAnsiTheme="minorHAnsi"/>
                 <w:lang w:val="en-US" w:eastAsia="ru-RU"/>
               </w:rPr>
-              <w:t>Recently I am given a new task to standardize GUIs prepared in our department so that graphical user interfaces coded by different people from our department would feel the same. I will define some guidelines as to which fonts and styles to use and will prepare templates for GUIs of softwares for similar devices.</w:t>
-            </w:r>
-          </w:p>
-          <w:p>
-            <w:pPr>
-              <w:rPr>
-                <w:rFonts w:asciiTheme="minorHAnsi" w:hAnsiTheme="minorHAnsi" w:cs="Arial"/>
-                <w:b/>
-              </w:rPr>
-            </w:pPr>
-          </w:p>
-          <w:p>
-            <w:pPr>
-              <w:rPr>
-                <w:rFonts w:asciiTheme="minorHAnsi" w:hAnsiTheme="minorHAnsi" w:cs="Arial"/>
-                <w:b/>
-              </w:rPr>
-            </w:pPr>
-            <w:r>
-              <w:rPr>
-                <w:rFonts w:asciiTheme="minorHAnsi" w:hAnsiTheme="minorHAnsi" w:cs="Arial"/>
-                <w:b/>
-              </w:rPr>
-              <w:t>Responsibilities:</w:t>
-            </w:r>
-          </w:p>
-          <w:p>
-            <w:pPr>
-              <w:pStyle w:val="CommentText"/>
-              <w:numPr>
-                <w:ilvl w:val="0"/>
-                <w:numId w:val="1"/>
-              </w:numPr>
-              <w:spacing w:after="0"/>
-              <w:rPr>
-                <w:rFonts w:asciiTheme="minorHAnsi" w:hAnsiTheme="minorHAnsi"/>
-                <w:sz w:val="24"/>
-                <w:szCs w:val="24"/>
-              </w:rPr>
-            </w:pPr>
-            <w:r>
-              <w:rPr>
-                <w:rFonts w:asciiTheme="minorHAnsi" w:hAnsiTheme="minorHAnsi"/>
-                <w:sz w:val="24"/>
-                <w:szCs w:val="24"/>
-              </w:rPr>
-              <w:t>Preparing test procedure, developing software that controls and monitors the test environment for certain devices developed by Aselsan;</w:t>
-            </w:r>
-          </w:p>
-          <w:p>
-            <w:pPr>
-              <w:pStyle w:val="CommentText"/>
-              <w:numPr>
-                <w:ilvl w:val="0"/>
-                <w:numId w:val="1"/>
-              </w:numPr>
-              <w:spacing w:after="0"/>
-              <w:rPr>
-                <w:rFonts w:asciiTheme="minorHAnsi" w:hAnsiTheme="minorHAnsi"/>
-                <w:sz w:val="24"/>
-                <w:szCs w:val="24"/>
-              </w:rPr>
-            </w:pPr>
-            <w:r>
-              <w:rPr>
-                <w:rFonts w:asciiTheme="minorHAnsi" w:hAnsiTheme="minorHAnsi"/>
-                <w:sz w:val="24"/>
-                <w:szCs w:val="24"/>
-              </w:rPr>
-              <w:t>Working together with quality assurance and development teams to verify test systems;</w:t>
-            </w:r>
-          </w:p>
-          <w:p>
-            <w:pPr>
-              <w:pStyle w:val="CommentText"/>
-              <w:numPr>
-                <w:ilvl w:val="0"/>
-                <w:numId w:val="1"/>
-              </w:numPr>
-              <w:spacing w:after="0"/>
-              <w:rPr>
-                <w:rFonts w:asciiTheme="minorHAnsi" w:hAnsiTheme="minorHAnsi"/>
-                <w:sz w:val="24"/>
-                <w:szCs w:val="24"/>
-              </w:rPr>
-            </w:pPr>
-            <w:r>
-              <w:rPr>
-                <w:rFonts w:asciiTheme="minorHAnsi" w:hAnsiTheme="minorHAnsi"/>
-                <w:sz w:val="24"/>
-                <w:szCs w:val="24"/>
-              </w:rPr>
-              <w:t>Coding a library that provides communication for hardwares that are used commonly in test environments;</w:t>
-            </w:r>
-          </w:p>
-          <w:p>
-            <w:pPr>
-              <w:pStyle w:val="CommentText"/>
-              <w:numPr>
-                <w:ilvl w:val="0"/>
-                <w:numId w:val="1"/>
-              </w:numPr>
-              <w:spacing w:after="0"/>
-              <w:rPr>
-                <w:rFonts w:asciiTheme="minorHAnsi" w:hAnsiTheme="minorHAnsi"/>
-                <w:sz w:val="24"/>
-                <w:szCs w:val="24"/>
-              </w:rPr>
-            </w:pPr>
-            <w:r>
-              <w:rPr>
-                <w:rFonts w:asciiTheme="minorHAnsi" w:hAnsiTheme="minorHAnsi"/>
-                <w:sz w:val="24"/>
-                <w:szCs w:val="24"/>
-              </w:rPr>
-              <w:t>Standardizing GUIs prepared in our department;</w:t>
-            </w:r>
-          </w:p>
-          <w:p>
-            <w:pPr>
-              <w:pStyle w:val="CommentText"/>
-              <w:numPr>
-                <w:ilvl w:val="0"/>
-                <w:numId w:val="1"/>
-              </w:numPr>
-              <w:spacing w:after="0"/>
-              <w:rPr>
-                <w:rFonts w:asciiTheme="minorHAnsi" w:hAnsiTheme="minorHAnsi"/>
-                <w:sz w:val="24"/>
-                <w:szCs w:val="24"/>
-              </w:rPr>
-            </w:pPr>
-            <w:r>
-              <w:rPr>
-                <w:rFonts w:asciiTheme="minorHAnsi" w:hAnsiTheme="minorHAnsi"/>
-                <w:sz w:val="24"/>
-                <w:szCs w:val="24"/>
-              </w:rPr>
-              <w:t>Coding GUIs to control and monitor different devices developed by Aselsan;</w:t>
-            </w:r>
-          </w:p>
-          <w:p>
-            <w:pPr>
-              <w:pStyle w:val="CommentText"/>
-              <w:numPr>
-                <w:ilvl w:val="0"/>
-                <w:numId w:val="1"/>
-              </w:numPr>
-              <w:spacing w:after="0"/>
-              <w:rPr>
-                <w:rFonts w:asciiTheme="minorHAnsi" w:hAnsiTheme="minorHAnsi"/>
-                <w:sz w:val="24"/>
-                <w:szCs w:val="24"/>
-              </w:rPr>
-            </w:pPr>
-            <w:r>
-              <w:rPr>
-                <w:rFonts w:asciiTheme="minorHAnsi" w:hAnsiTheme="minorHAnsi"/>
-                <w:sz w:val="24"/>
-                <w:szCs w:val="24"/>
-              </w:rPr>
-              <w:t>Developing and maintaining an intranet website;</w:t>
-            </w:r>
-          </w:p>
-          <w:p>
-            <w:pPr>
-              <w:pStyle w:val="CommentText"/>
-              <w:numPr>
-                <w:ilvl w:val="0"/>
-                <w:numId w:val="1"/>
-              </w:numPr>
-              <w:spacing w:after="0"/>
-              <w:rPr>
-                <w:rFonts w:asciiTheme="minorHAnsi" w:hAnsiTheme="minorHAnsi"/>
-                <w:sz w:val="24"/>
-                <w:szCs w:val="24"/>
-              </w:rPr>
-            </w:pPr>
-            <w:r>
-              <w:rPr>
-                <w:rFonts w:asciiTheme="minorHAnsi" w:hAnsiTheme="minorHAnsi"/>
-                <w:sz w:val="24"/>
-                <w:szCs w:val="24"/>
-              </w:rPr>
-              <w:t>Developing and maintaining an MS SQL database;</w:t>
-            </w:r>
-          </w:p>
-          <w:p>
-            <w:pPr>
-              <w:pStyle w:val="CommentText"/>
-              <w:numPr>
-                <w:ilvl w:val="0"/>
-                <w:numId w:val="1"/>
-              </w:numPr>
-              <w:spacing w:after="0"/>
-              <w:rPr>
-                <w:rFonts w:asciiTheme="minorHAnsi" w:hAnsiTheme="minorHAnsi"/>
-                <w:sz w:val="24"/>
-                <w:szCs w:val="24"/>
-              </w:rPr>
-            </w:pPr>
-            <w:r>
-              <w:rPr>
-                <w:rFonts w:asciiTheme="minorHAnsi" w:hAnsiTheme="minorHAnsi"/>
-                <w:sz w:val="24"/>
-                <w:szCs w:val="24"/>
-              </w:rPr>
-              <w:t>Developing tools to be used in our department;</w:t>
-            </w:r>
-          </w:p>
-          <w:p>
-            <w:pPr>
-              <w:pStyle w:val="CommentText"/>
-              <w:numPr>
-                <w:ilvl w:val="0"/>
-                <w:numId w:val="1"/>
-              </w:numPr>
-              <w:spacing w:after="0"/>
-              <w:rPr>
-                <w:rFonts w:asciiTheme="minorHAnsi" w:hAnsiTheme="minorHAnsi"/>
-                <w:sz w:val="24"/>
-                <w:szCs w:val="24"/>
-              </w:rPr>
-            </w:pPr>
-            <w:r>
-              <w:rPr>
-                <w:rFonts w:asciiTheme="minorHAnsi" w:hAnsiTheme="minorHAnsi"/>
-                <w:sz w:val="24"/>
-                <w:szCs w:val="24"/>
-              </w:rPr>
-              <w:t>Technical documentation.</w:t>
-            </w:r>
-          </w:p>
-          <w:p>
-            <w:pPr>
-              <w:pStyle w:val="CommentText"/>
-              <w:spacing w:after="0"/>
-              <w:ind w:left="360"/>
-              <w:rPr>
-                <w:rFonts w:asciiTheme="minorHAnsi" w:hAnsiTheme="minorHAnsi"/>
-                <w:sz w:val="24"/>
-                <w:szCs w:val="24"/>
-              </w:rPr>
-            </w:pPr>
+              <w:t>Successful developer in interacting with third party client and implement their scripts suitable for our application to increase revenue for client.</w:t>
+            </w:r>
           </w:p>
           <w:p>
             <w:pPr>
@@ -1521,43 +1560,27 @@
                 <w:tab w:val="left" w:pos="5387"/>
                 <w:tab w:val="left" w:pos="5670"/>
               </w:tabs>
+              <w:ind w:left="720"/>
               <w:jc w:val="both"/>
               <w:rPr>
-                <w:rFonts w:asciiTheme="minorHAnsi" w:eastAsia="Times New Roman" w:hAnsiTheme="minorHAnsi"/>
-                <w:lang w:val="en-US" w:eastAsia="ru-RU"/>
-              </w:rPr>
-            </w:pPr>
-            <w:r>
-              <w:rPr>
                 <w:rFonts w:asciiTheme="minorHAnsi" w:eastAsia="Times New Roman" w:hAnsiTheme="minorHAnsi" w:cs="Arial"/>
                 <w:b/>
                 <w:lang w:val="en-US" w:eastAsia="ru-RU"/>
               </w:rPr>
-              <w:t xml:space="preserve">Personal </w:t>
-            </w:r>
-            <w:r>
-              <w:rPr>
-                <w:rFonts w:asciiTheme="minorHAnsi" w:eastAsia="Times New Roman" w:hAnsiTheme="minorHAnsi" w:cs="Arial"/>
-                <w:b/>
-                <w:lang w:val="en-US" w:eastAsia="ru-RU"/>
-              </w:rPr>
-              <w:t>achievements</w:t>
-            </w:r>
-            <w:r>
-              <w:rPr>
-                <w:rFonts w:asciiTheme="minorHAnsi" w:eastAsia="Times New Roman" w:hAnsiTheme="minorHAnsi" w:cs="Arial"/>
-                <w:b/>
-                <w:lang w:val="en-US" w:eastAsia="ru-RU"/>
-              </w:rPr>
-              <w:t>:</w:t>
-            </w:r>
-            <w:r>
-              <w:rPr>
-                <w:rFonts w:asciiTheme="minorHAnsi" w:eastAsia="Times New Roman" w:hAnsiTheme="minorHAnsi" w:cs="Arial"/>
-                <w:b/>
-                <w:lang w:val="en-US" w:eastAsia="ru-RU"/>
-              </w:rPr>
-              <w:tab/>
+            </w:pPr>
+            <w:r>
+              <w:rPr>
+                <w:rFonts w:asciiTheme="minorHAnsi" w:eastAsia="Times New Roman" w:hAnsiTheme="minorHAnsi"/>
+                <w:lang w:val="en-US" w:eastAsia="ru-RU"/>
+              </w:rPr>
+              <w:t xml:space="preserve">Participated in </w:t>
+            </w:r>
+            <w:r>
+              <w:rPr>
+                <w:rFonts w:asciiTheme="minorHAnsi" w:eastAsia="Times New Roman" w:hAnsiTheme="minorHAnsi"/>
+                <w:lang w:val="en-US" w:eastAsia="ru-RU"/>
+              </w:rPr>
+              <w:t>Innovation for Digital media to implement voice related search for the application.</w:t>
             </w:r>
           </w:p>
           <w:p>
@@ -1586,16 +1609,18 @@
               </w:tabs>
               <w:jc w:val="both"/>
               <w:rPr>
-                <w:rFonts w:asciiTheme="minorHAnsi" w:eastAsia="Times New Roman" w:hAnsiTheme="minorHAnsi"/>
-                <w:lang w:val="en-US" w:eastAsia="ru-RU"/>
-              </w:rPr>
-            </w:pPr>
-            <w:r>
-              <w:rPr>
-                <w:rFonts w:asciiTheme="minorHAnsi" w:eastAsia="Times New Roman" w:hAnsiTheme="minorHAnsi"/>
-                <w:lang w:val="en-US" w:eastAsia="ru-RU"/>
-              </w:rPr>
-              <w:t>I developed numerous GUIs and test environment control softwares. These softwares provide communication with various devices to monitor and send commands to them, fault detection, logging important events and sending feedback to the operator.</w:t>
+                <w:rFonts w:asciiTheme="minorHAnsi" w:eastAsia="Times New Roman" w:hAnsiTheme="minorHAnsi" w:cs="Arial"/>
+                <w:b/>
+                <w:lang w:val="en-US" w:eastAsia="ru-RU"/>
+              </w:rPr>
+            </w:pPr>
+            <w:r>
+              <w:rPr>
+                <w:rFonts w:asciiTheme="minorHAnsi" w:eastAsia="Times New Roman" w:hAnsiTheme="minorHAnsi" w:cs="Arial"/>
+                <w:b/>
+                <w:lang w:val="en-US" w:eastAsia="ru-RU"/>
+              </w:rPr>
+              <w:t xml:space="preserve">Technical Environment: </w:t>
             </w:r>
           </w:p>
           <w:p>
@@ -1625,9 +1650,30 @@
               <w:jc w:val="both"/>
               <w:rPr>
                 <w:rFonts w:asciiTheme="minorHAnsi" w:eastAsia="Times New Roman" w:hAnsiTheme="minorHAnsi"/>
-                <w:lang w:val="en-GB" w:eastAsia="ru-RU"/>
-              </w:rPr>
-            </w:pPr>
+                <w:lang w:val="en-US" w:eastAsia="ru-RU"/>
+              </w:rPr>
+            </w:pPr>
+            <w:r>
+              <w:rPr>
+                <w:rFonts w:asciiTheme="minorHAnsi" w:eastAsia="Times New Roman" w:hAnsiTheme="minorHAnsi"/>
+                <w:lang w:val="en-US" w:eastAsia="ru-RU"/>
+              </w:rPr>
+              <w:t>Operation systems</w:t>
+            </w:r>
+            <w:r>
+              <w:rPr>
+                <w:rFonts w:asciiTheme="minorHAnsi" w:eastAsia="Times New Roman" w:hAnsiTheme="minorHAnsi"/>
+                <w:lang w:val="en-US" w:eastAsia="ru-RU"/>
+              </w:rPr>
+              <w:t xml:space="preserve">: </w:t>
+            </w:r>
+            <w:r>
+              <w:rPr>
+                <w:rFonts w:asciiTheme="minorHAnsi" w:eastAsia="Times New Roman" w:hAnsiTheme="minorHAnsi"/>
+                <w:lang w:val="en-US" w:eastAsia="ru-RU"/>
+              </w:rPr>
+              <w:t>Windows XP/7</w:t>
+            </w:r>
           </w:p>
           <w:p>
             <w:pPr>
@@ -1662,84 +1708,59 @@
             <w:r>
               <w:rPr>
                 <w:rFonts w:asciiTheme="minorHAnsi" w:eastAsia="Times New Roman" w:hAnsiTheme="minorHAnsi"/>
-                <w:lang w:val="en-GB" w:eastAsia="ru-RU"/>
-              </w:rPr>
-              <w:t>I developed a website for displaying and editing data at an MSSQL database which was designed</w:t>
-            </w:r>
-            <w:r>
-              <w:rPr>
-                <w:rFonts w:asciiTheme="minorHAnsi" w:eastAsia="Times New Roman" w:hAnsiTheme="minorHAnsi"/>
-                <w:lang w:val="en-GB" w:eastAsia="ru-RU"/>
-              </w:rPr>
-              <w:t xml:space="preserve"> and</w:t>
-            </w:r>
-            <w:r>
-              <w:rPr>
-                <w:rFonts w:asciiTheme="minorHAnsi" w:eastAsia="Times New Roman" w:hAnsiTheme="minorHAnsi"/>
-                <w:lang w:val="en-GB" w:eastAsia="ru-RU"/>
-              </w:rPr>
-              <w:t xml:space="preserve"> developed by me. I used ASP.NET web forms, ASP.NET AJAX control toolkit and CSS</w:t>
-            </w:r>
-            <w:r>
-              <w:rPr>
-                <w:rFonts w:asciiTheme="minorHAnsi" w:eastAsia="Times New Roman" w:hAnsiTheme="minorHAnsi"/>
-                <w:lang w:val="en-GB" w:eastAsia="ru-RU"/>
-              </w:rPr>
-              <w:t xml:space="preserve"> for the project</w:t>
-            </w:r>
-            <w:r>
-              <w:rPr>
-                <w:rFonts w:asciiTheme="minorHAnsi" w:eastAsia="Times New Roman" w:hAnsiTheme="minorHAnsi"/>
-                <w:lang w:val="en-GB" w:eastAsia="ru-RU"/>
-              </w:rPr>
-              <w:t xml:space="preserve"> in MS Visual Studio 2008 development environment</w:t>
-            </w:r>
-            <w:r>
-              <w:rPr>
-                <w:rFonts w:asciiTheme="minorHAnsi" w:eastAsia="Times New Roman" w:hAnsiTheme="minorHAnsi"/>
-                <w:lang w:val="en-GB" w:eastAsia="ru-RU"/>
-              </w:rPr>
-              <w:t xml:space="preserve"> and .NET 3.5 frameworks</w:t>
-            </w:r>
-            <w:r>
-              <w:rPr>
-                <w:rFonts w:asciiTheme="minorHAnsi" w:eastAsia="Times New Roman" w:hAnsiTheme="minorHAnsi"/>
-                <w:lang w:val="en-GB" w:eastAsia="ru-RU"/>
-              </w:rPr>
-              <w:t xml:space="preserve">. Also </w:t>
-            </w:r>
-            <w:r>
-              <w:rPr>
-                <w:rFonts w:asciiTheme="minorHAnsi" w:eastAsia="Times New Roman" w:hAnsiTheme="minorHAnsi"/>
-                <w:lang w:val="en-GB" w:eastAsia="ru-RU"/>
-              </w:rPr>
-              <w:t xml:space="preserve">I </w:t>
-            </w:r>
-            <w:r>
-              <w:rPr>
-                <w:rFonts w:asciiTheme="minorHAnsi" w:eastAsia="Times New Roman" w:hAnsiTheme="minorHAnsi"/>
-                <w:lang w:val="en-GB" w:eastAsia="ru-RU"/>
-              </w:rPr>
-              <w:t>coded stored procedures for querying the</w:t>
-            </w:r>
-            <w:r>
-              <w:rPr>
-                <w:rFonts w:asciiTheme="minorHAnsi" w:eastAsia="Times New Roman" w:hAnsiTheme="minorHAnsi"/>
-                <w:lang w:val="en-GB" w:eastAsia="ru-RU"/>
-              </w:rPr>
-              <w:t xml:space="preserve"> same</w:t>
-            </w:r>
-            <w:r>
-              <w:rPr>
-                <w:rFonts w:asciiTheme="minorHAnsi" w:eastAsia="Times New Roman" w:hAnsiTheme="minorHAnsi"/>
-                <w:lang w:val="en-GB" w:eastAsia="ru-RU"/>
-              </w:rPr>
-              <w:t xml:space="preserve"> database. For database management I used MS SQL Server 2008 R2 Express Edition.</w:t>
-            </w:r>
-          </w:p>
-          <w:p>
-            <w:pPr>
-              <w:widowControl w:val="0"/>
+                <w:lang w:val="en-US" w:eastAsia="ru-RU"/>
+              </w:rPr>
+              <w:t>Programming Languages</w:t>
+            </w:r>
+            <w:r>
+              <w:rPr>
+                <w:rFonts w:asciiTheme="minorHAnsi" w:eastAsia="Times New Roman" w:hAnsiTheme="minorHAnsi"/>
+                <w:lang w:val="en-US" w:eastAsia="ru-RU"/>
+              </w:rPr>
+              <w:t xml:space="preserve">: </w:t>
+            </w:r>
+            <w:r>
+              <w:rPr>
+                <w:rFonts w:asciiTheme="minorHAnsi" w:eastAsia="Times New Roman" w:hAnsiTheme="minorHAnsi"/>
+                <w:lang w:val="en-US" w:eastAsia="ru-RU"/>
+              </w:rPr>
+              <w:t xml:space="preserve">HTML5/CSS3, </w:t>
+            </w:r>
+            <w:proofErr w:type="spellStart"/>
+            <w:r>
+              <w:rPr>
+                <w:rFonts w:asciiTheme="minorHAnsi" w:eastAsia="Times New Roman" w:hAnsiTheme="minorHAnsi"/>
+                <w:lang w:val="en-US" w:eastAsia="ru-RU"/>
+              </w:rPr>
+              <w:t>Javascript</w:t>
+            </w:r>
+            <w:proofErr w:type="spellEnd"/>
+            <w:r>
+              <w:rPr>
+                <w:rFonts w:asciiTheme="minorHAnsi" w:eastAsia="Times New Roman" w:hAnsiTheme="minorHAnsi"/>
+                <w:lang w:val="en-US" w:eastAsia="ru-RU"/>
+              </w:rPr>
+              <w:t xml:space="preserve">, JQuery, </w:t>
+            </w:r>
+            <w:proofErr w:type="gramStart"/>
+            <w:r>
+              <w:rPr>
+                <w:rFonts w:asciiTheme="minorHAnsi" w:eastAsia="Times New Roman" w:hAnsiTheme="minorHAnsi"/>
+                <w:lang w:val="en-US" w:eastAsia="ru-RU"/>
+              </w:rPr>
+              <w:t>AngularJS1.5</w:t>
+            </w:r>
+            <w:proofErr w:type="gramEnd"/>
+            <w:r>
+              <w:rPr>
+                <w:rFonts w:asciiTheme="minorHAnsi" w:eastAsia="Times New Roman" w:hAnsiTheme="minorHAnsi"/>
+                <w:lang w:val="en-US" w:eastAsia="ru-RU"/>
+              </w:rPr>
+              <w:t>.</w:t>
+            </w:r>
+          </w:p>
+          <w:p>
+            <w:pPr>
               <w:tabs>
                 <w:tab w:val="left" w:pos="284"/>
                 <w:tab w:val="left" w:pos="567"/>
@@ -1762,17 +1783,106 @@
                 <w:tab w:val="left" w:pos="5387"/>
                 <w:tab w:val="left" w:pos="5670"/>
               </w:tabs>
-              <w:autoSpaceDE w:val="0"/>
-              <w:autoSpaceDN w:val="0"/>
-              <w:adjustRightInd w:val="0"/>
-              <w:spacing w:line="280" w:lineRule="atLeast"/>
-              <w:ind w:left="567"/>
               <w:jc w:val="both"/>
               <w:rPr>
-                <w:rFonts w:asciiTheme="minorHAnsi" w:eastAsia="Times New Roman" w:hAnsiTheme="minorHAnsi" w:cs="Arial"/>
-                <w:lang w:val="en-US" w:eastAsia="ru-RU"/>
-              </w:rPr>
-            </w:pPr>
+                <w:rFonts w:asciiTheme="minorHAnsi" w:eastAsia="Times New Roman" w:hAnsiTheme="minorHAnsi"/>
+                <w:lang w:val="en-US" w:eastAsia="ru-RU"/>
+              </w:rPr>
+            </w:pPr>
+            <w:r>
+              <w:rPr>
+                <w:rFonts w:asciiTheme="minorHAnsi" w:eastAsia="Times New Roman" w:hAnsiTheme="minorHAnsi"/>
+                <w:lang w:val="en-US" w:eastAsia="ru-RU"/>
+              </w:rPr>
+              <w:t>Development Environments</w:t>
+            </w:r>
+            <w:r>
+              <w:rPr>
+                <w:rFonts w:asciiTheme="minorHAnsi" w:eastAsia="Times New Roman" w:hAnsiTheme="minorHAnsi"/>
+                <w:lang w:val="en-US" w:eastAsia="ru-RU"/>
+              </w:rPr>
+              <w:t>: Sublime Text, Eclipse.</w:t>
+            </w:r>
+          </w:p>
+          <w:p>
+            <w:pPr>
+              <w:tabs>
+                <w:tab w:val="left" w:pos="4252"/>
+              </w:tabs>
+              <w:rPr>
+                <w:rFonts w:asciiTheme="minorHAnsi" w:hAnsiTheme="minorHAnsi"/>
+                <w:b/>
+                <w:lang w:val="en-US"/>
+              </w:rPr>
+            </w:pPr>
+          </w:p>
+          <w:p>
+            <w:pPr>
+              <w:tabs>
+                <w:tab w:val="left" w:pos="4252"/>
+              </w:tabs>
+              <w:rPr>
+                <w:rFonts w:asciiTheme="minorHAnsi" w:hAnsiTheme="minorHAnsi"/>
+                <w:b/>
+                <w:lang w:val="en-US"/>
+              </w:rPr>
+            </w:pPr>
+            <w:r>
+              <w:rPr>
+                <w:rFonts w:asciiTheme="minorHAnsi" w:hAnsiTheme="minorHAnsi"/>
+                <w:b/>
+                <w:lang w:val="en-US"/>
+              </w:rPr>
+              <w:t>Frontend Developer</w:t>
+            </w:r>
+          </w:p>
+          <w:p>
+            <w:pPr>
+              <w:tabs>
+                <w:tab w:val="left" w:pos="4252"/>
+              </w:tabs>
+              <w:rPr>
+                <w:rFonts w:asciiTheme="minorHAnsi" w:hAnsiTheme="minorHAnsi"/>
+                <w:b/>
+                <w:lang w:val="en-US"/>
+              </w:rPr>
+            </w:pPr>
+            <w:r>
+              <w:rPr>
+                <w:rFonts w:asciiTheme="minorHAnsi" w:hAnsiTheme="minorHAnsi"/>
+                <w:b/>
+                <w:lang w:val="en-US"/>
+              </w:rPr>
+              <w:t>Cognizant technology Solutions</w:t>
+            </w:r>
+          </w:p>
+          <w:p>
+            <w:pPr>
+              <w:tabs>
+                <w:tab w:val="left" w:pos="4252"/>
+              </w:tabs>
+              <w:rPr>
+                <w:rFonts w:asciiTheme="minorHAnsi" w:hAnsiTheme="minorHAnsi"/>
+                <w:b/>
+                <w:lang w:val="en-US"/>
+              </w:rPr>
+            </w:pPr>
+            <w:r>
+              <w:rPr>
+                <w:rFonts w:asciiTheme="minorHAnsi" w:hAnsiTheme="minorHAnsi"/>
+                <w:b/>
+                <w:lang w:val="en-US"/>
+              </w:rPr>
+              <w:t xml:space="preserve">Project Name – </w:t>
+            </w:r>
+            <w:r>
+              <w:rPr>
+                <w:rFonts w:asciiTheme="minorHAnsi" w:hAnsiTheme="minorHAnsi"/>
+                <w:b/>
+                <w:lang w:val="en-US"/>
+              </w:rPr>
+              <w:t>Marketing site for Cognizant.</w:t>
+            </w:r>
           </w:p>
           <w:p>
             <w:pPr>
@@ -1798,53 +1908,98 @@
                 <w:tab w:val="left" w:pos="5387"/>
                 <w:tab w:val="left" w:pos="5670"/>
               </w:tabs>
+              <w:suppressAutoHyphens/>
+              <w:ind w:left="4320" w:hanging="4320"/>
               <w:jc w:val="both"/>
               <w:rPr>
-                <w:rFonts w:asciiTheme="minorHAnsi" w:eastAsia="Times New Roman" w:hAnsiTheme="minorHAnsi"/>
-                <w:lang w:val="en-US" w:eastAsia="ru-RU"/>
-              </w:rPr>
-            </w:pPr>
-            <w:r>
-              <w:rPr>
-                <w:rFonts w:asciiTheme="minorHAnsi" w:eastAsia="Times New Roman" w:hAnsiTheme="minorHAnsi"/>
-                <w:lang w:val="en-GB" w:eastAsia="ru-RU"/>
-              </w:rPr>
-              <w:t xml:space="preserve">Also </w:t>
-            </w:r>
-            <w:r>
-              <w:rPr>
-                <w:rFonts w:asciiTheme="minorHAnsi" w:eastAsia="Times New Roman" w:hAnsiTheme="minorHAnsi"/>
-                <w:lang w:val="en-GB" w:eastAsia="ru-RU"/>
-              </w:rPr>
-              <w:t xml:space="preserve">I </w:t>
-            </w:r>
-            <w:r>
-              <w:rPr>
-                <w:rFonts w:asciiTheme="minorHAnsi" w:eastAsia="Times New Roman" w:hAnsiTheme="minorHAnsi"/>
-                <w:lang w:val="en-GB" w:eastAsia="ru-RU"/>
-              </w:rPr>
-              <w:t>implemented</w:t>
-            </w:r>
-            <w:r>
-              <w:rPr>
-                <w:rFonts w:asciiTheme="minorHAnsi" w:eastAsia="Times New Roman" w:hAnsiTheme="minorHAnsi"/>
-                <w:lang w:val="en-GB" w:eastAsia="ru-RU"/>
-              </w:rPr>
-              <w:t xml:space="preserve"> a tool for periodically tracking the changes in an </w:t>
-            </w:r>
-            <w:r>
-              <w:rPr>
-                <w:rFonts w:asciiTheme="minorHAnsi" w:eastAsia="Times New Roman" w:hAnsiTheme="minorHAnsi"/>
-                <w:lang w:val="en-GB" w:eastAsia="ru-RU"/>
-              </w:rPr>
-              <w:t xml:space="preserve">MS </w:t>
-            </w:r>
-            <w:r>
-              <w:rPr>
-                <w:rFonts w:asciiTheme="minorHAnsi" w:eastAsia="Times New Roman" w:hAnsiTheme="minorHAnsi"/>
-                <w:lang w:val="en-GB" w:eastAsia="ru-RU"/>
-              </w:rPr>
-              <w:t>SQL database and logging the differences to a file which is then used to create INSERT scripts. The tool runs as a windows service and was developed with C# in Visual Studio 2013 development environment.</w:t>
+                <w:rFonts w:asciiTheme="minorHAnsi" w:hAnsiTheme="minorHAnsi" w:cs="Arial"/>
+                <w:b/>
+                <w:lang w:val="en-US" w:eastAsia="ar-SA"/>
+              </w:rPr>
+            </w:pPr>
+            <w:r>
+              <w:rPr>
+                <w:rFonts w:asciiTheme="minorHAnsi" w:hAnsiTheme="minorHAnsi" w:cs="Arial"/>
+                <w:b/>
+                <w:lang w:val="en-US" w:eastAsia="ar-SA"/>
+              </w:rPr>
+              <w:t>Role</w:t>
+            </w:r>
+            <w:r>
+              <w:rPr>
+                <w:rFonts w:asciiTheme="minorHAnsi" w:hAnsiTheme="minorHAnsi" w:cs="Arial"/>
+                <w:b/>
+                <w:lang w:val="en-US" w:eastAsia="ar-SA"/>
+              </w:rPr>
+              <w:t xml:space="preserve"> details: </w:t>
+            </w:r>
+          </w:p>
+          <w:p>
+            <w:pPr>
+              <w:tabs>
+                <w:tab w:val="left" w:pos="0"/>
+                <w:tab w:val="left" w:pos="142"/>
+                <w:tab w:val="left" w:pos="284"/>
+                <w:tab w:val="left" w:pos="426"/>
+                <w:tab w:val="left" w:pos="567"/>
+                <w:tab w:val="left" w:pos="709"/>
+                <w:tab w:val="left" w:pos="1418"/>
+                <w:tab w:val="left" w:pos="1701"/>
+                <w:tab w:val="left" w:pos="2552"/>
+                <w:tab w:val="left" w:pos="2835"/>
+                <w:tab w:val="left" w:pos="3686"/>
+                <w:tab w:val="left" w:pos="3969"/>
+                <w:tab w:val="left" w:pos="4253"/>
+                <w:tab w:val="left" w:pos="4820"/>
+                <w:tab w:val="left" w:pos="5103"/>
+                <w:tab w:val="left" w:pos="5387"/>
+                <w:tab w:val="left" w:pos="5670"/>
+              </w:tabs>
+              <w:suppressAutoHyphens/>
+              <w:jc w:val="both"/>
+              <w:rPr>
+                <w:rFonts w:asciiTheme="minorHAnsi" w:eastAsia="Times New Roman" w:hAnsiTheme="minorHAnsi"/>
+                <w:lang w:val="en-US" w:eastAsia="ar-SA"/>
+              </w:rPr>
+            </w:pPr>
+            <w:r>
+              <w:rPr>
+                <w:rFonts w:asciiTheme="minorHAnsi" w:eastAsia="Times New Roman" w:hAnsiTheme="minorHAnsi"/>
+                <w:lang w:val="en-US" w:eastAsia="ar-SA"/>
+              </w:rPr>
+              <w:t xml:space="preserve">I worked in a military simulation project as a software engineer. I worked in a team which was responsible for a military simulation project. I used Microsoft Visual Studio 2005 and C++ for software development and </w:t>
+            </w:r>
+            <w:proofErr w:type="spellStart"/>
+            <w:r>
+              <w:rPr>
+                <w:rFonts w:asciiTheme="minorHAnsi" w:eastAsia="Times New Roman" w:hAnsiTheme="minorHAnsi"/>
+                <w:lang w:val="en-US" w:eastAsia="ar-SA"/>
+              </w:rPr>
+              <w:t>wxWidgets</w:t>
+            </w:r>
+            <w:proofErr w:type="spellEnd"/>
+            <w:r>
+              <w:rPr>
+                <w:rFonts w:asciiTheme="minorHAnsi" w:eastAsia="Times New Roman" w:hAnsiTheme="minorHAnsi"/>
+                <w:lang w:val="en-US" w:eastAsia="ar-SA"/>
+              </w:rPr>
+              <w:t xml:space="preserve"> library for GUI’s. For unit testing I used </w:t>
+            </w:r>
+            <w:proofErr w:type="spellStart"/>
+            <w:r>
+              <w:rPr>
+                <w:rFonts w:asciiTheme="minorHAnsi" w:eastAsia="Times New Roman" w:hAnsiTheme="minorHAnsi"/>
+                <w:lang w:val="en-US" w:eastAsia="ar-SA"/>
+              </w:rPr>
+              <w:t>CppUnit</w:t>
+            </w:r>
+            <w:proofErr w:type="spellEnd"/>
+            <w:r>
+              <w:rPr>
+                <w:rFonts w:asciiTheme="minorHAnsi" w:eastAsia="Times New Roman" w:hAnsiTheme="minorHAnsi"/>
+                <w:lang w:val="en-US" w:eastAsia="ar-SA"/>
+              </w:rPr>
+              <w:t>. I also worked as a database administrator at the project where I used SQL Server 2005 as database management tool. My job as a database administrator was creating and managing users and their privileges, exporting and importing database as necessary and coding stored procedures. Also I got experience on coding windows services. During the project I used Requisite Pro, Clear Quest and IBM Rational tools for requirement tracking and preparing UML charts.</w:t>
             </w:r>
           </w:p>
           <w:p>
@@ -1871,12 +2026,13 @@
                 <w:tab w:val="left" w:pos="5387"/>
                 <w:tab w:val="left" w:pos="5670"/>
               </w:tabs>
-              <w:ind w:left="720"/>
+              <w:suppressAutoHyphens/>
+              <w:ind w:left="4320" w:hanging="4320"/>
               <w:jc w:val="both"/>
               <w:rPr>
-                <w:rFonts w:asciiTheme="minorHAnsi" w:eastAsia="Times New Roman" w:hAnsiTheme="minorHAnsi" w:cs="Arial"/>
-                <w:b/>
-                <w:lang w:val="en-US" w:eastAsia="ru-RU"/>
+                <w:rFonts w:asciiTheme="minorHAnsi" w:hAnsiTheme="minorHAnsi" w:cs="Arial"/>
+                <w:b/>
+                <w:lang w:val="en-US" w:eastAsia="ar-SA"/>
               </w:rPr>
             </w:pPr>
           </w:p>
@@ -1917,11 +2073,15 @@
                 <w:b/>
                 <w:lang w:val="en-US" w:eastAsia="ru-RU"/>
               </w:rPr>
-              <w:t xml:space="preserve">Technical Environment: </w:t>
-            </w:r>
-          </w:p>
-          <w:p>
-            <w:pPr>
+              <w:t>Responsibilities:</w:t>
+            </w:r>
+          </w:p>
+          <w:p>
+            <w:pPr>
+              <w:numPr>
+                <w:ilvl w:val="0"/>
+                <w:numId w:val="1"/>
+              </w:numPr>
               <w:tabs>
                 <w:tab w:val="left" w:pos="284"/>
                 <w:tab w:val="left" w:pos="567"/>
@@ -1947,34 +2107,23 @@
               <w:jc w:val="both"/>
               <w:rPr>
                 <w:rFonts w:asciiTheme="minorHAnsi" w:eastAsia="Times New Roman" w:hAnsiTheme="minorHAnsi"/>
-                <w:lang w:val="en-US" w:eastAsia="ru-RU"/>
-              </w:rPr>
-            </w:pPr>
-            <w:r>
-              <w:rPr>
-                <w:rFonts w:asciiTheme="minorHAnsi" w:eastAsia="Times New Roman" w:hAnsiTheme="minorHAnsi"/>
-                <w:lang w:val="en-US" w:eastAsia="ru-RU"/>
-              </w:rPr>
-              <w:lastRenderedPageBreak/>
-              <w:t>Operation systems</w:t>
-            </w:r>
-            <w:r>
-              <w:rPr>
-                <w:rFonts w:asciiTheme="minorHAnsi" w:eastAsia="Times New Roman" w:hAnsiTheme="minorHAnsi"/>
-                <w:lang w:val="en-US" w:eastAsia="ru-RU"/>
-              </w:rPr>
-              <w:t xml:space="preserve">: </w:t>
-            </w:r>
-            <w:r>
-              <w:rPr>
-                <w:rFonts w:asciiTheme="minorHAnsi" w:eastAsia="Times New Roman" w:hAnsiTheme="minorHAnsi"/>
-                <w:lang w:val="en-US" w:eastAsia="ru-RU"/>
-              </w:rPr>
-              <w:t>Windows XP/7</w:t>
-            </w:r>
-          </w:p>
-          <w:p>
-            <w:pPr>
+                <w:lang w:val="en-US" w:eastAsia="ar-SA"/>
+              </w:rPr>
+            </w:pPr>
+            <w:r>
+              <w:rPr>
+                <w:rFonts w:asciiTheme="minorHAnsi" w:eastAsia="Times New Roman" w:hAnsiTheme="minorHAnsi"/>
+                <w:lang w:val="en-US" w:eastAsia="ar-SA"/>
+              </w:rPr>
+              <w:t>Designing and implementing algorithms for several parts of the project using software design patterns when necessary.</w:t>
+            </w:r>
+          </w:p>
+          <w:p>
+            <w:pPr>
+              <w:numPr>
+                <w:ilvl w:val="0"/>
+                <w:numId w:val="1"/>
+              </w:numPr>
               <w:tabs>
                 <w:tab w:val="left" w:pos="284"/>
                 <w:tab w:val="left" w:pos="567"/>
@@ -2000,33 +2149,23 @@
               <w:jc w:val="both"/>
               <w:rPr>
                 <w:rFonts w:asciiTheme="minorHAnsi" w:eastAsia="Times New Roman" w:hAnsiTheme="minorHAnsi"/>
-                <w:lang w:val="en-US" w:eastAsia="ru-RU"/>
-              </w:rPr>
-            </w:pPr>
-            <w:r>
-              <w:rPr>
-                <w:rFonts w:asciiTheme="minorHAnsi" w:eastAsia="Times New Roman" w:hAnsiTheme="minorHAnsi"/>
-                <w:lang w:val="en-US" w:eastAsia="ru-RU"/>
-              </w:rPr>
-              <w:t>Programming Languages</w:t>
-            </w:r>
-            <w:r>
-              <w:rPr>
-                <w:rFonts w:asciiTheme="minorHAnsi" w:eastAsia="Times New Roman" w:hAnsiTheme="minorHAnsi"/>
-                <w:lang w:val="en-US" w:eastAsia="ru-RU"/>
-              </w:rPr>
-              <w:t xml:space="preserve">: </w:t>
-            </w:r>
-            <w:r>
-              <w:rPr>
-                <w:rFonts w:asciiTheme="minorHAnsi" w:eastAsia="Times New Roman" w:hAnsiTheme="minorHAnsi"/>
-                <w:lang w:val="en-US" w:eastAsia="ru-RU"/>
-              </w:rPr>
-              <w:t>C#, C++, C</w:t>
-            </w:r>
-          </w:p>
-          <w:p>
-            <w:pPr>
+                <w:lang w:val="en-US" w:eastAsia="ar-SA"/>
+              </w:rPr>
+            </w:pPr>
+            <w:r>
+              <w:rPr>
+                <w:rFonts w:asciiTheme="minorHAnsi" w:eastAsia="Times New Roman" w:hAnsiTheme="minorHAnsi"/>
+                <w:lang w:val="en-US" w:eastAsia="ar-SA"/>
+              </w:rPr>
+              <w:t>Developing and maintaining an MS SQL database.</w:t>
+            </w:r>
+          </w:p>
+          <w:p>
+            <w:pPr>
+              <w:numPr>
+                <w:ilvl w:val="0"/>
+                <w:numId w:val="1"/>
+              </w:numPr>
               <w:tabs>
                 <w:tab w:val="left" w:pos="284"/>
                 <w:tab w:val="left" w:pos="567"/>
@@ -2052,19 +2191,23 @@
               <w:jc w:val="both"/>
               <w:rPr>
                 <w:rFonts w:asciiTheme="minorHAnsi" w:eastAsia="Times New Roman" w:hAnsiTheme="minorHAnsi"/>
-                <w:lang w:val="en-US" w:eastAsia="ru-RU"/>
-              </w:rPr>
-            </w:pPr>
-            <w:r>
-              <w:rPr>
-                <w:rFonts w:asciiTheme="minorHAnsi" w:eastAsia="Times New Roman" w:hAnsiTheme="minorHAnsi"/>
-                <w:lang w:val="en-US" w:eastAsia="ru-RU"/>
-              </w:rPr>
-              <w:t>Web Development: ASP.NET web forms, HTML, CSS, ASP.NET AJAX control toolkit</w:t>
-            </w:r>
-          </w:p>
-          <w:p>
-            <w:pPr>
+                <w:lang w:val="en-US" w:eastAsia="ar-SA"/>
+              </w:rPr>
+            </w:pPr>
+            <w:r>
+              <w:rPr>
+                <w:rFonts w:asciiTheme="minorHAnsi" w:eastAsia="Times New Roman" w:hAnsiTheme="minorHAnsi"/>
+                <w:lang w:val="en-US" w:eastAsia="ar-SA"/>
+              </w:rPr>
+              <w:t>Unit testing</w:t>
+            </w:r>
+          </w:p>
+          <w:p>
+            <w:pPr>
+              <w:numPr>
+                <w:ilvl w:val="0"/>
+                <w:numId w:val="1"/>
+              </w:numPr>
               <w:tabs>
                 <w:tab w:val="left" w:pos="284"/>
                 <w:tab w:val="left" w:pos="567"/>
@@ -2090,29 +2233,15 @@
               <w:jc w:val="both"/>
               <w:rPr>
                 <w:rFonts w:asciiTheme="minorHAnsi" w:eastAsia="Times New Roman" w:hAnsiTheme="minorHAnsi"/>
-                <w:lang w:val="en-US" w:eastAsia="ru-RU"/>
-              </w:rPr>
-            </w:pPr>
-            <w:r>
-              <w:rPr>
-                <w:rFonts w:asciiTheme="minorHAnsi" w:eastAsia="Times New Roman" w:hAnsiTheme="minorHAnsi"/>
-                <w:lang w:val="en-US" w:eastAsia="ru-RU"/>
-              </w:rPr>
-              <w:t>Development Environments</w:t>
-            </w:r>
-            <w:r>
-              <w:rPr>
-                <w:rFonts w:asciiTheme="minorHAnsi" w:eastAsia="Times New Roman" w:hAnsiTheme="minorHAnsi"/>
-                <w:lang w:val="en-US" w:eastAsia="ru-RU"/>
-              </w:rPr>
-              <w:t xml:space="preserve">:  </w:t>
-            </w:r>
-            <w:r>
-              <w:rPr>
-                <w:rFonts w:asciiTheme="minorHAnsi" w:eastAsia="Times New Roman" w:hAnsiTheme="minorHAnsi"/>
-                <w:lang w:val="en-US" w:eastAsia="ru-RU"/>
-              </w:rPr>
-              <w:t>MS Visual Studio 2008/2013, LabWindows CVI 9/2010/2012</w:t>
+                <w:lang w:val="en-US" w:eastAsia="ar-SA"/>
+              </w:rPr>
+            </w:pPr>
+            <w:r>
+              <w:rPr>
+                <w:rFonts w:asciiTheme="minorHAnsi" w:eastAsia="Times New Roman" w:hAnsiTheme="minorHAnsi"/>
+                <w:lang w:val="en-US" w:eastAsia="ar-SA"/>
+              </w:rPr>
+              <w:t>Technical documentation</w:t>
             </w:r>
           </w:p>
           <w:p>
@@ -2141,31 +2270,11 @@
               </w:tabs>
               <w:jc w:val="both"/>
               <w:rPr>
-                <w:rFonts w:asciiTheme="minorHAnsi" w:eastAsia="Times New Roman" w:hAnsiTheme="minorHAnsi"/>
-                <w:lang w:val="en-US" w:eastAsia="ru-RU"/>
-              </w:rPr>
-            </w:pPr>
-            <w:r>
-              <w:rPr>
-                <w:rFonts w:asciiTheme="minorHAnsi" w:eastAsia="Times New Roman" w:hAnsiTheme="minorHAnsi"/>
-                <w:lang w:val="en-US" w:eastAsia="ru-RU"/>
-              </w:rPr>
-              <w:t>Database management</w:t>
-            </w:r>
-            <w:r>
-              <w:rPr>
-                <w:rFonts w:asciiTheme="minorHAnsi" w:eastAsia="Times New Roman" w:hAnsiTheme="minorHAnsi"/>
-                <w:lang w:val="en-US" w:eastAsia="ru-RU"/>
-              </w:rPr>
-              <w:t xml:space="preserve">: </w:t>
-            </w:r>
-            <w:r>
-              <w:rPr>
-                <w:rFonts w:asciiTheme="minorHAnsi" w:eastAsia="Times New Roman" w:hAnsiTheme="minorHAnsi"/>
-                <w:lang w:val="en-US" w:eastAsia="ru-RU"/>
-              </w:rPr>
-              <w:t>MS SQL Server 2008 R2 Express Edition</w:t>
-            </w:r>
+                <w:rFonts w:asciiTheme="minorHAnsi" w:eastAsia="Times New Roman" w:hAnsiTheme="minorHAnsi" w:cs="Arial"/>
+                <w:b/>
+                <w:lang w:val="en-US" w:eastAsia="ru-RU"/>
+              </w:rPr>
+            </w:pPr>
           </w:p>
           <w:p>
             <w:pPr>
@@ -2193,216 +2302,18 @@
               </w:tabs>
               <w:jc w:val="both"/>
               <w:rPr>
-                <w:rFonts w:asciiTheme="minorHAnsi" w:eastAsia="Times New Roman" w:hAnsiTheme="minorHAnsi"/>
-                <w:lang w:val="en-US" w:eastAsia="ru-RU"/>
-              </w:rPr>
-            </w:pPr>
-            <w:r>
-              <w:rPr>
-                <w:rFonts w:asciiTheme="minorHAnsi" w:eastAsia="Times New Roman" w:hAnsiTheme="minorHAnsi"/>
-                <w:lang w:val="en-US" w:eastAsia="ru-RU"/>
-              </w:rPr>
-              <w:t>Test Management: NI TestStand</w:t>
-            </w:r>
-          </w:p>
-          <w:p>
-            <w:pPr>
-              <w:tabs>
-                <w:tab w:val="left" w:pos="4252"/>
-              </w:tabs>
-              <w:rPr>
-                <w:rFonts w:asciiTheme="minorHAnsi" w:hAnsiTheme="minorHAnsi"/>
-                <w:b/>
-                <w:lang w:val="en-US"/>
-              </w:rPr>
-            </w:pPr>
-          </w:p>
-          <w:p>
-            <w:pPr>
-              <w:tabs>
-                <w:tab w:val="left" w:pos="4252"/>
-              </w:tabs>
-              <w:rPr>
-                <w:rFonts w:asciiTheme="minorHAnsi" w:hAnsiTheme="minorHAnsi"/>
-                <w:b/>
-                <w:lang w:val="en-US"/>
-              </w:rPr>
-            </w:pPr>
-          </w:p>
-          <w:p>
-            <w:pPr>
-              <w:tabs>
-                <w:tab w:val="left" w:pos="4252"/>
-              </w:tabs>
-              <w:rPr>
-                <w:rFonts w:asciiTheme="minorHAnsi" w:hAnsiTheme="minorHAnsi"/>
-                <w:b/>
-              </w:rPr>
-            </w:pPr>
-            <w:r>
-              <w:rPr>
-                <w:rFonts w:asciiTheme="minorHAnsi" w:hAnsiTheme="minorHAnsi"/>
-                <w:b/>
-              </w:rPr>
-              <w:t>Software Engineer</w:t>
-            </w:r>
-          </w:p>
-          <w:p>
-            <w:pPr>
-              <w:tabs>
-                <w:tab w:val="left" w:pos="4252"/>
-              </w:tabs>
-              <w:rPr>
-                <w:rFonts w:asciiTheme="minorHAnsi" w:hAnsiTheme="minorHAnsi"/>
-                <w:b/>
-                <w:lang w:val="en-US"/>
-              </w:rPr>
-            </w:pPr>
-            <w:r>
-              <w:rPr>
-                <w:rFonts w:asciiTheme="minorHAnsi" w:hAnsiTheme="minorHAnsi"/>
-                <w:b/>
-                <w:lang w:val="en-US"/>
-              </w:rPr>
-              <w:t>Name of a company-employer</w:t>
-            </w:r>
-          </w:p>
-          <w:p>
-            <w:pPr>
-              <w:tabs>
-                <w:tab w:val="left" w:pos="4252"/>
-              </w:tabs>
-              <w:rPr>
-                <w:rFonts w:asciiTheme="minorHAnsi" w:hAnsiTheme="minorHAnsi"/>
-              </w:rPr>
-            </w:pPr>
-            <w:r>
-              <w:rPr>
-                <w:rFonts w:asciiTheme="minorHAnsi" w:hAnsiTheme="minorHAnsi"/>
-                <w:b/>
-                <w:lang w:val="en-US"/>
-              </w:rPr>
-              <w:t xml:space="preserve">Sector the company employer </w:t>
-            </w:r>
-            <w:r>
-              <w:rPr>
-                <w:rFonts w:asciiTheme="minorHAnsi" w:hAnsiTheme="minorHAnsi"/>
-                <w:b/>
-                <w:lang w:val="en-US"/>
-              </w:rPr>
-              <w:t>- Defense Sector</w:t>
-            </w:r>
-          </w:p>
-          <w:p>
-            <w:pPr>
-              <w:tabs>
-                <w:tab w:val="left" w:pos="4252"/>
-              </w:tabs>
-              <w:rPr>
-                <w:rFonts w:asciiTheme="minorHAnsi" w:hAnsiTheme="minorHAnsi"/>
-                <w:b/>
-                <w:i/>
-                <w:lang w:val="en-US"/>
-              </w:rPr>
-            </w:pPr>
-            <w:r>
-              <w:rPr>
-                <w:rFonts w:asciiTheme="minorHAnsi" w:hAnsiTheme="minorHAnsi"/>
-                <w:b/>
-                <w:i/>
-                <w:lang w:val="en-US"/>
-              </w:rPr>
-              <w:t>November</w:t>
-            </w:r>
-            <w:r>
-              <w:rPr>
-                <w:rFonts w:asciiTheme="minorHAnsi" w:hAnsiTheme="minorHAnsi"/>
-                <w:b/>
-                <w:i/>
-                <w:lang w:val="en-US"/>
-              </w:rPr>
-              <w:t xml:space="preserve"> 2008 – </w:t>
-            </w:r>
-            <w:r>
-              <w:rPr>
-                <w:rFonts w:asciiTheme="minorHAnsi" w:hAnsiTheme="minorHAnsi"/>
-                <w:b/>
-                <w:i/>
-                <w:lang w:val="en-US"/>
-              </w:rPr>
-              <w:t>November</w:t>
-            </w:r>
-            <w:r>
-              <w:rPr>
-                <w:rFonts w:asciiTheme="minorHAnsi" w:hAnsiTheme="minorHAnsi"/>
-                <w:b/>
-                <w:i/>
-                <w:lang w:val="en-US"/>
-              </w:rPr>
-              <w:t xml:space="preserve"> 20</w:t>
-            </w:r>
-            <w:r>
-              <w:rPr>
-                <w:rFonts w:asciiTheme="minorHAnsi" w:hAnsiTheme="minorHAnsi"/>
-                <w:b/>
-                <w:i/>
-                <w:lang w:val="en-US"/>
-              </w:rPr>
-              <w:t>09</w:t>
-            </w:r>
-            <w:r>
-              <w:rPr>
-                <w:rFonts w:asciiTheme="minorHAnsi" w:hAnsiTheme="minorHAnsi"/>
-                <w:b/>
-                <w:i/>
-                <w:lang w:val="en-US"/>
-              </w:rPr>
-              <w:t xml:space="preserve"> (</w:t>
-            </w:r>
-            <w:r>
-              <w:rPr>
-                <w:rFonts w:asciiTheme="minorHAnsi" w:hAnsiTheme="minorHAnsi"/>
-                <w:b/>
-                <w:i/>
-                <w:lang w:val="en-US"/>
-              </w:rPr>
-              <w:t>1</w:t>
-            </w:r>
-            <w:r>
-              <w:rPr>
-                <w:rFonts w:asciiTheme="minorHAnsi" w:hAnsiTheme="minorHAnsi"/>
-                <w:b/>
-                <w:i/>
-                <w:lang w:val="en-US"/>
-              </w:rPr>
-              <w:t xml:space="preserve"> year)</w:t>
-            </w:r>
-            <w:r>
-              <w:rPr>
-                <w:rFonts w:asciiTheme="minorHAnsi" w:hAnsiTheme="minorHAnsi"/>
-                <w:b/>
-                <w:i/>
-                <w:lang w:val="en-US"/>
-              </w:rPr>
-              <w:t>, Ankara</w:t>
-            </w:r>
-            <w:r>
-              <w:rPr>
-                <w:rFonts w:asciiTheme="minorHAnsi" w:hAnsiTheme="minorHAnsi"/>
-                <w:b/>
-                <w:i/>
-                <w:lang w:val="en-US"/>
-              </w:rPr>
-              <w:t xml:space="preserve">, </w:t>
-            </w:r>
-            <w:r>
-              <w:rPr>
-                <w:rFonts w:asciiTheme="minorHAnsi" w:hAnsiTheme="minorHAnsi"/>
-                <w:b/>
-                <w:i/>
-                <w:lang w:val="en-US"/>
-              </w:rPr>
-              <w:t>Turkey</w:t>
+                <w:rFonts w:asciiTheme="minorHAnsi" w:eastAsia="Times New Roman" w:hAnsiTheme="minorHAnsi" w:cs="Arial"/>
+                <w:b/>
+                <w:lang w:val="en-US" w:eastAsia="ru-RU"/>
+              </w:rPr>
+            </w:pPr>
+            <w:r>
+              <w:rPr>
+                <w:rFonts w:asciiTheme="minorHAnsi" w:eastAsia="Times New Roman" w:hAnsiTheme="minorHAnsi" w:cs="Arial"/>
+                <w:b/>
+                <w:lang w:val="en-US" w:eastAsia="ru-RU"/>
+              </w:rPr>
+              <w:t>Personal deliverables and artifacts:</w:t>
             </w:r>
           </w:p>
           <w:p>
@@ -2430,65 +2341,18 @@
                 <w:tab w:val="left" w:pos="5670"/>
               </w:tabs>
               <w:suppressAutoHyphens/>
-              <w:ind w:left="4320" w:hanging="4320"/>
               <w:jc w:val="both"/>
               <w:rPr>
-                <w:rFonts w:asciiTheme="minorHAnsi" w:hAnsiTheme="minorHAnsi" w:cs="Arial"/>
-                <w:b/>
+                <w:rFonts w:asciiTheme="minorHAnsi" w:eastAsia="Times New Roman" w:hAnsiTheme="minorHAnsi"/>
                 <w:lang w:val="en-US" w:eastAsia="ar-SA"/>
               </w:rPr>
             </w:pPr>
             <w:r>
               <w:rPr>
-                <w:rFonts w:asciiTheme="minorHAnsi" w:hAnsiTheme="minorHAnsi" w:cs="Arial"/>
-                <w:b/>
+                <w:rFonts w:asciiTheme="minorHAnsi" w:eastAsia="Times New Roman" w:hAnsiTheme="minorHAnsi"/>
                 <w:lang w:val="en-US" w:eastAsia="ar-SA"/>
               </w:rPr>
-              <w:t>Role</w:t>
-            </w:r>
-            <w:r>
-              <w:rPr>
-                <w:rFonts w:asciiTheme="minorHAnsi" w:hAnsiTheme="minorHAnsi" w:cs="Arial"/>
-                <w:b/>
-                <w:lang w:val="en-US" w:eastAsia="ar-SA"/>
-              </w:rPr>
-              <w:t xml:space="preserve"> details: </w:t>
-            </w:r>
-          </w:p>
-          <w:p>
-            <w:pPr>
-              <w:tabs>
-                <w:tab w:val="left" w:pos="0"/>
-                <w:tab w:val="left" w:pos="142"/>
-                <w:tab w:val="left" w:pos="284"/>
-                <w:tab w:val="left" w:pos="426"/>
-                <w:tab w:val="left" w:pos="567"/>
-                <w:tab w:val="left" w:pos="709"/>
-                <w:tab w:val="left" w:pos="1418"/>
-                <w:tab w:val="left" w:pos="1701"/>
-                <w:tab w:val="left" w:pos="2552"/>
-                <w:tab w:val="left" w:pos="2835"/>
-                <w:tab w:val="left" w:pos="3686"/>
-                <w:tab w:val="left" w:pos="3969"/>
-                <w:tab w:val="left" w:pos="4253"/>
-                <w:tab w:val="left" w:pos="4820"/>
-                <w:tab w:val="left" w:pos="5103"/>
-                <w:tab w:val="left" w:pos="5387"/>
-                <w:tab w:val="left" w:pos="5670"/>
-              </w:tabs>
-              <w:suppressAutoHyphens/>
-              <w:jc w:val="both"/>
-              <w:rPr>
-                <w:rFonts w:asciiTheme="minorHAnsi" w:eastAsia="Times New Roman" w:hAnsiTheme="minorHAnsi"/>
-                <w:lang w:val="en-US" w:eastAsia="ar-SA"/>
-              </w:rPr>
-            </w:pPr>
-            <w:r>
-              <w:rPr>
-                <w:rFonts w:asciiTheme="minorHAnsi" w:eastAsia="Times New Roman" w:hAnsiTheme="minorHAnsi"/>
-                <w:lang w:val="en-US" w:eastAsia="ar-SA"/>
-              </w:rPr>
-              <w:t>I worked in a military simulation project as a software engineer. I worked in a team which was responsible for a military simulation project. I used Microsoft Visual Studio 2005 and C++ for software development and wxWidgets library for GUI’s. For unit testing I used CppUnit. I also worked as a database administrator at the project where I used SQL Server 2005 as database management tool. My job as a database administrator was creating and managing users and their privileges, exporting and importing database as necessary and coding stored procedures. Also I got experience on coding windows services. During the project I used Requisite Pro, Clear Quest and IBM Rational tools for requirement tracking and preparing UML charts.</w:t>
+              <w:t>Implementation of several core functionalities. I coded parts of the system responsible from simulating mission orders given to various military units. I also developed an algorithm for efficiently finding the highest point on a given terrain map.</w:t>
             </w:r>
           </w:p>
           <w:p>
@@ -2516,11 +2380,9 @@
                 <w:tab w:val="left" w:pos="5670"/>
               </w:tabs>
               <w:suppressAutoHyphens/>
-              <w:ind w:left="4320" w:hanging="4320"/>
               <w:jc w:val="both"/>
               <w:rPr>
-                <w:rFonts w:asciiTheme="minorHAnsi" w:hAnsiTheme="minorHAnsi" w:cs="Arial"/>
-                <w:b/>
+                <w:rFonts w:asciiTheme="minorHAnsi" w:eastAsia="Times New Roman" w:hAnsiTheme="minorHAnsi"/>
                 <w:lang w:val="en-US" w:eastAsia="ar-SA"/>
               </w:rPr>
             </w:pPr>
@@ -2549,28 +2411,79 @@
                 <w:tab w:val="left" w:pos="5387"/>
                 <w:tab w:val="left" w:pos="5670"/>
               </w:tabs>
+              <w:suppressAutoHyphens/>
               <w:jc w:val="both"/>
               <w:rPr>
-                <w:rFonts w:asciiTheme="minorHAnsi" w:eastAsia="Times New Roman" w:hAnsiTheme="minorHAnsi" w:cs="Arial"/>
-                <w:b/>
-                <w:lang w:val="en-US" w:eastAsia="ru-RU"/>
-              </w:rPr>
-            </w:pPr>
-            <w:r>
-              <w:rPr>
-                <w:rFonts w:asciiTheme="minorHAnsi" w:eastAsia="Times New Roman" w:hAnsiTheme="minorHAnsi" w:cs="Arial"/>
-                <w:b/>
-                <w:lang w:val="en-US" w:eastAsia="ru-RU"/>
-              </w:rPr>
-              <w:t>Responsibilities:</w:t>
-            </w:r>
-          </w:p>
-          <w:p>
-            <w:pPr>
-              <w:numPr>
-                <w:ilvl w:val="0"/>
-                <w:numId w:val="1"/>
-              </w:numPr>
+                <w:rFonts w:asciiTheme="minorHAnsi" w:eastAsia="Times New Roman" w:hAnsiTheme="minorHAnsi"/>
+                <w:lang w:val="en-US" w:eastAsia="ar-SA"/>
+              </w:rPr>
+            </w:pPr>
+            <w:r>
+              <w:rPr>
+                <w:rFonts w:asciiTheme="minorHAnsi" w:eastAsia="Times New Roman" w:hAnsiTheme="minorHAnsi"/>
+                <w:lang w:val="en-US" w:eastAsia="ar-SA"/>
+              </w:rPr>
+              <w:t xml:space="preserve">I also worked as a database administrator for the database used by the project for recording and reading data. My role was to </w:t>
+            </w:r>
+            <w:r>
+              <w:rPr>
+                <w:rFonts w:asciiTheme="minorHAnsi" w:eastAsia="Times New Roman" w:hAnsiTheme="minorHAnsi"/>
+                <w:lang w:val="en-GB" w:eastAsia="ar-SA"/>
+              </w:rPr>
+              <w:t>create and manage</w:t>
+            </w:r>
+            <w:r>
+              <w:rPr>
+                <w:rFonts w:asciiTheme="minorHAnsi" w:eastAsia="Times New Roman" w:hAnsiTheme="minorHAnsi"/>
+                <w:lang w:val="en-GB" w:eastAsia="ar-SA"/>
+              </w:rPr>
+              <w:t xml:space="preserve"> users and their privileges, export and import</w:t>
+            </w:r>
+            <w:r>
+              <w:rPr>
+                <w:rFonts w:asciiTheme="minorHAnsi" w:eastAsia="Times New Roman" w:hAnsiTheme="minorHAnsi"/>
+                <w:lang w:val="en-GB" w:eastAsia="ar-SA"/>
+              </w:rPr>
+              <w:t xml:space="preserve"> the</w:t>
+            </w:r>
+            <w:r>
+              <w:rPr>
+                <w:rFonts w:asciiTheme="minorHAnsi" w:eastAsia="Times New Roman" w:hAnsiTheme="minorHAnsi"/>
+                <w:lang w:val="en-GB" w:eastAsia="ar-SA"/>
+              </w:rPr>
+              <w:t xml:space="preserve"> database as necessary and </w:t>
+            </w:r>
+            <w:r>
+              <w:rPr>
+                <w:rFonts w:asciiTheme="minorHAnsi" w:eastAsia="Times New Roman" w:hAnsiTheme="minorHAnsi"/>
+                <w:lang w:val="en-GB" w:eastAsia="ar-SA"/>
+              </w:rPr>
+              <w:t>code</w:t>
+            </w:r>
+            <w:r>
+              <w:rPr>
+                <w:rFonts w:asciiTheme="minorHAnsi" w:eastAsia="Times New Roman" w:hAnsiTheme="minorHAnsi"/>
+                <w:lang w:val="en-GB" w:eastAsia="ar-SA"/>
+              </w:rPr>
+              <w:t xml:space="preserve"> stored procedures</w:t>
+            </w:r>
+            <w:r>
+              <w:rPr>
+                <w:rFonts w:asciiTheme="minorHAnsi" w:eastAsia="Times New Roman" w:hAnsiTheme="minorHAnsi"/>
+                <w:lang w:val="en-GB" w:eastAsia="ar-SA"/>
+              </w:rPr>
+              <w:t xml:space="preserve"> using T-SQL</w:t>
+            </w:r>
+            <w:r>
+              <w:rPr>
+                <w:rFonts w:asciiTheme="minorHAnsi" w:eastAsia="Times New Roman" w:hAnsiTheme="minorHAnsi"/>
+                <w:lang w:val="en-GB" w:eastAsia="ar-SA"/>
+              </w:rPr>
+              <w:t>.</w:t>
+            </w:r>
+          </w:p>
+          <w:p>
+            <w:pPr>
               <w:tabs>
                 <w:tab w:val="left" w:pos="284"/>
                 <w:tab w:val="left" w:pos="567"/>
@@ -2593,26 +2506,17 @@
                 <w:tab w:val="left" w:pos="5387"/>
                 <w:tab w:val="left" w:pos="5670"/>
               </w:tabs>
+              <w:suppressAutoHyphens/>
+              <w:ind w:left="4320" w:hanging="4320"/>
               <w:jc w:val="both"/>
               <w:rPr>
                 <w:rFonts w:asciiTheme="minorHAnsi" w:eastAsia="Times New Roman" w:hAnsiTheme="minorHAnsi"/>
                 <w:lang w:val="en-US" w:eastAsia="ar-SA"/>
               </w:rPr>
             </w:pPr>
-            <w:r>
-              <w:rPr>
-                <w:rFonts w:asciiTheme="minorHAnsi" w:eastAsia="Times New Roman" w:hAnsiTheme="minorHAnsi"/>
-                <w:lang w:val="en-US" w:eastAsia="ar-SA"/>
-              </w:rPr>
-              <w:t>Designing and implementing algorithms for several parts of the project using software design patterns when necessary.</w:t>
-            </w:r>
-          </w:p>
-          <w:p>
-            <w:pPr>
-              <w:numPr>
-                <w:ilvl w:val="0"/>
-                <w:numId w:val="1"/>
-              </w:numPr>
+          </w:p>
+          <w:p>
+            <w:pPr>
               <w:tabs>
                 <w:tab w:val="left" w:pos="284"/>
                 <w:tab w:val="left" w:pos="567"/>
@@ -2637,24 +2541,22 @@
               </w:tabs>
               <w:jc w:val="both"/>
               <w:rPr>
-                <w:rFonts w:asciiTheme="minorHAnsi" w:eastAsia="Times New Roman" w:hAnsiTheme="minorHAnsi"/>
-                <w:lang w:val="en-US" w:eastAsia="ar-SA"/>
-              </w:rPr>
-            </w:pPr>
-            <w:r>
-              <w:rPr>
-                <w:rFonts w:asciiTheme="minorHAnsi" w:eastAsia="Times New Roman" w:hAnsiTheme="minorHAnsi"/>
-                <w:lang w:val="en-US" w:eastAsia="ar-SA"/>
-              </w:rPr>
-              <w:t>Developing and maintaining an MS SQL database.</w:t>
-            </w:r>
-          </w:p>
-          <w:p>
-            <w:pPr>
-              <w:numPr>
-                <w:ilvl w:val="0"/>
-                <w:numId w:val="1"/>
-              </w:numPr>
+                <w:rFonts w:asciiTheme="minorHAnsi" w:eastAsia="Times New Roman" w:hAnsiTheme="minorHAnsi" w:cs="Arial"/>
+                <w:b/>
+                <w:lang w:val="en-US" w:eastAsia="ru-RU"/>
+              </w:rPr>
+            </w:pPr>
+            <w:r>
+              <w:rPr>
+                <w:rFonts w:asciiTheme="minorHAnsi" w:eastAsia="Times New Roman" w:hAnsiTheme="minorHAnsi" w:cs="Arial"/>
+                <w:b/>
+                <w:lang w:val="en-US" w:eastAsia="ru-RU"/>
+              </w:rPr>
+              <w:t xml:space="preserve">Technical Environment: </w:t>
+            </w:r>
+          </w:p>
+          <w:p>
+            <w:pPr>
               <w:tabs>
                 <w:tab w:val="left" w:pos="284"/>
                 <w:tab w:val="left" w:pos="567"/>
@@ -2677,26 +2579,39 @@
                 <w:tab w:val="left" w:pos="5387"/>
                 <w:tab w:val="left" w:pos="5670"/>
               </w:tabs>
+              <w:suppressAutoHyphens/>
+              <w:ind w:left="4320" w:hanging="4320"/>
               <w:jc w:val="both"/>
               <w:rPr>
                 <w:rFonts w:asciiTheme="minorHAnsi" w:eastAsia="Times New Roman" w:hAnsiTheme="minorHAnsi"/>
-                <w:lang w:val="en-US" w:eastAsia="ar-SA"/>
-              </w:rPr>
-            </w:pPr>
-            <w:r>
-              <w:rPr>
-                <w:rFonts w:asciiTheme="minorHAnsi" w:eastAsia="Times New Roman" w:hAnsiTheme="minorHAnsi"/>
-                <w:lang w:val="en-US" w:eastAsia="ar-SA"/>
-              </w:rPr>
-              <w:t>Unit testing</w:t>
-            </w:r>
-          </w:p>
-          <w:p>
-            <w:pPr>
-              <w:numPr>
-                <w:ilvl w:val="0"/>
-                <w:numId w:val="1"/>
-              </w:numPr>
+                <w:lang w:val="en-US" w:eastAsia="ru-RU"/>
+              </w:rPr>
+            </w:pPr>
+            <w:r>
+              <w:rPr>
+                <w:rFonts w:asciiTheme="minorHAnsi" w:eastAsia="Times New Roman" w:hAnsiTheme="minorHAnsi"/>
+                <w:lang w:val="en-US" w:eastAsia="ru-RU"/>
+              </w:rPr>
+              <w:lastRenderedPageBreak/>
+              <w:t>Operation system</w:t>
+            </w:r>
+            <w:r>
+              <w:rPr>
+                <w:rFonts w:asciiTheme="minorHAnsi" w:eastAsia="Times New Roman" w:hAnsiTheme="minorHAnsi"/>
+                <w:lang w:val="en-US" w:eastAsia="ru-RU"/>
+              </w:rPr>
+              <w:t xml:space="preserve">: </w:t>
+            </w:r>
+            <w:r>
+              <w:rPr>
+                <w:rFonts w:asciiTheme="minorHAnsi" w:eastAsia="Times New Roman" w:hAnsiTheme="minorHAnsi"/>
+                <w:lang w:val="en-US" w:eastAsia="ru-RU"/>
+              </w:rPr>
+              <w:t>Windows XP</w:t>
+            </w:r>
+          </w:p>
+          <w:p>
+            <w:pPr>
               <w:tabs>
                 <w:tab w:val="left" w:pos="284"/>
                 <w:tab w:val="left" w:pos="567"/>
@@ -2719,18 +2634,34 @@
                 <w:tab w:val="left" w:pos="5387"/>
                 <w:tab w:val="left" w:pos="5670"/>
               </w:tabs>
+              <w:suppressAutoHyphens/>
+              <w:ind w:left="4320" w:hanging="4320"/>
               <w:jc w:val="both"/>
               <w:rPr>
                 <w:rFonts w:asciiTheme="minorHAnsi" w:eastAsia="Times New Roman" w:hAnsiTheme="minorHAnsi"/>
-                <w:lang w:val="en-US" w:eastAsia="ar-SA"/>
-              </w:rPr>
-            </w:pPr>
-            <w:r>
-              <w:rPr>
-                <w:rFonts w:asciiTheme="minorHAnsi" w:eastAsia="Times New Roman" w:hAnsiTheme="minorHAnsi"/>
-                <w:lang w:val="en-US" w:eastAsia="ar-SA"/>
-              </w:rPr>
-              <w:t>Technical documentation</w:t>
+                <w:lang w:val="en-US" w:eastAsia="ru-RU"/>
+              </w:rPr>
+            </w:pPr>
+            <w:r>
+              <w:rPr>
+                <w:rFonts w:asciiTheme="minorHAnsi" w:eastAsia="Times New Roman" w:hAnsiTheme="minorHAnsi"/>
+                <w:lang w:val="en-US" w:eastAsia="ru-RU"/>
+              </w:rPr>
+              <w:t>Programming Language</w:t>
+            </w:r>
+            <w:r>
+              <w:rPr>
+                <w:rFonts w:asciiTheme="minorHAnsi" w:eastAsia="Times New Roman" w:hAnsiTheme="minorHAnsi"/>
+                <w:lang w:val="en-US" w:eastAsia="ru-RU"/>
+              </w:rPr>
+              <w:t xml:space="preserve">: </w:t>
+            </w:r>
+            <w:r>
+              <w:rPr>
+                <w:rFonts w:asciiTheme="minorHAnsi" w:eastAsia="Times New Roman" w:hAnsiTheme="minorHAnsi"/>
+                <w:lang w:val="en-US" w:eastAsia="ru-RU"/>
+              </w:rPr>
+              <w:t>C++</w:t>
             </w:r>
           </w:p>
           <w:p>
@@ -2757,13 +2688,35 @@
                 <w:tab w:val="left" w:pos="5387"/>
                 <w:tab w:val="left" w:pos="5670"/>
               </w:tabs>
+              <w:suppressAutoHyphens/>
+              <w:ind w:left="4320" w:hanging="4320"/>
               <w:jc w:val="both"/>
               <w:rPr>
-                <w:rFonts w:asciiTheme="minorHAnsi" w:eastAsia="Times New Roman" w:hAnsiTheme="minorHAnsi" w:cs="Arial"/>
-                <w:b/>
-                <w:lang w:val="en-US" w:eastAsia="ru-RU"/>
-              </w:rPr>
-            </w:pPr>
+                <w:rFonts w:asciiTheme="minorHAnsi" w:eastAsia="Times New Roman" w:hAnsiTheme="minorHAnsi"/>
+                <w:lang w:val="en-US" w:eastAsia="ru-RU"/>
+              </w:rPr>
+            </w:pPr>
+            <w:r>
+              <w:rPr>
+                <w:rFonts w:asciiTheme="minorHAnsi" w:eastAsia="Times New Roman" w:hAnsiTheme="minorHAnsi"/>
+                <w:lang w:val="en-US" w:eastAsia="ru-RU"/>
+              </w:rPr>
+              <w:t>Development Environment</w:t>
+            </w:r>
+            <w:r>
+              <w:rPr>
+                <w:rFonts w:asciiTheme="minorHAnsi" w:eastAsia="Times New Roman" w:hAnsiTheme="minorHAnsi"/>
+                <w:lang w:val="en-US" w:eastAsia="ru-RU"/>
+              </w:rPr>
+              <w:t xml:space="preserve">:  </w:t>
+            </w:r>
+            <w:r>
+              <w:rPr>
+                <w:rFonts w:asciiTheme="minorHAnsi" w:eastAsia="Times New Roman" w:hAnsiTheme="minorHAnsi"/>
+                <w:lang w:val="en-US" w:eastAsia="ru-RU"/>
+              </w:rPr>
+              <w:t>MS Visual Studio 2005</w:t>
+            </w:r>
           </w:p>
           <w:p>
             <w:pPr>
@@ -2789,20 +2742,244 @@
                 <w:tab w:val="left" w:pos="5387"/>
                 <w:tab w:val="left" w:pos="5670"/>
               </w:tabs>
+              <w:suppressAutoHyphens/>
+              <w:ind w:left="4320" w:hanging="4320"/>
               <w:jc w:val="both"/>
               <w:rPr>
-                <w:rFonts w:asciiTheme="minorHAnsi" w:eastAsia="Times New Roman" w:hAnsiTheme="minorHAnsi" w:cs="Arial"/>
-                <w:b/>
-                <w:lang w:val="en-US" w:eastAsia="ru-RU"/>
-              </w:rPr>
-            </w:pPr>
-            <w:r>
-              <w:rPr>
-                <w:rFonts w:asciiTheme="minorHAnsi" w:eastAsia="Times New Roman" w:hAnsiTheme="minorHAnsi" w:cs="Arial"/>
-                <w:b/>
-                <w:lang w:val="en-US" w:eastAsia="ru-RU"/>
-              </w:rPr>
-              <w:t>Personal deliverables and artifacts:</w:t>
+                <w:rFonts w:asciiTheme="minorHAnsi" w:eastAsia="Times New Roman" w:hAnsiTheme="minorHAnsi"/>
+                <w:lang w:val="en-US" w:eastAsia="ar-SA"/>
+              </w:rPr>
+            </w:pPr>
+            <w:r>
+              <w:rPr>
+                <w:rFonts w:asciiTheme="minorHAnsi" w:eastAsia="Times New Roman" w:hAnsiTheme="minorHAnsi"/>
+                <w:lang w:val="en-US" w:eastAsia="ru-RU"/>
+              </w:rPr>
+              <w:t>Database management</w:t>
+            </w:r>
+            <w:r>
+              <w:rPr>
+                <w:rFonts w:asciiTheme="minorHAnsi" w:eastAsia="Times New Roman" w:hAnsiTheme="minorHAnsi"/>
+                <w:lang w:val="en-US" w:eastAsia="ru-RU"/>
+              </w:rPr>
+              <w:t xml:space="preserve">: </w:t>
+            </w:r>
+            <w:r>
+              <w:rPr>
+                <w:rFonts w:asciiTheme="minorHAnsi" w:eastAsia="Times New Roman" w:hAnsiTheme="minorHAnsi"/>
+                <w:lang w:val="en-US" w:eastAsia="ru-RU"/>
+              </w:rPr>
+              <w:t>MS SQL Server 2005, Toad</w:t>
+            </w:r>
+          </w:p>
+          <w:p>
+            <w:pPr>
+              <w:tabs>
+                <w:tab w:val="left" w:pos="4252"/>
+              </w:tabs>
+              <w:rPr>
+                <w:rFonts w:asciiTheme="minorHAnsi" w:hAnsiTheme="minorHAnsi"/>
+                <w:b/>
+                <w:lang w:val="en-US"/>
+              </w:rPr>
+            </w:pPr>
+          </w:p>
+          <w:p>
+            <w:pPr>
+              <w:tabs>
+                <w:tab w:val="left" w:pos="4252"/>
+              </w:tabs>
+              <w:rPr>
+                <w:rFonts w:asciiTheme="minorHAnsi" w:hAnsiTheme="minorHAnsi"/>
+                <w:b/>
+                <w:lang w:val="en-US"/>
+              </w:rPr>
+            </w:pPr>
+          </w:p>
+          <w:p>
+            <w:pPr>
+              <w:tabs>
+                <w:tab w:val="left" w:pos="4252"/>
+              </w:tabs>
+              <w:rPr>
+                <w:rFonts w:asciiTheme="minorHAnsi" w:hAnsiTheme="minorHAnsi"/>
+                <w:b/>
+                <w:lang w:val="en-US"/>
+              </w:rPr>
+            </w:pPr>
+            <w:r>
+              <w:rPr>
+                <w:rFonts w:asciiTheme="minorHAnsi" w:hAnsiTheme="minorHAnsi"/>
+                <w:b/>
+                <w:lang w:val="en-US"/>
+              </w:rPr>
+              <w:t>Researcher</w:t>
+            </w:r>
+          </w:p>
+          <w:p>
+            <w:pPr>
+              <w:tabs>
+                <w:tab w:val="left" w:pos="4252"/>
+              </w:tabs>
+              <w:rPr>
+                <w:rFonts w:asciiTheme="minorHAnsi" w:hAnsiTheme="minorHAnsi"/>
+                <w:b/>
+                <w:lang w:val="en-US"/>
+              </w:rPr>
+            </w:pPr>
+            <w:r>
+              <w:rPr>
+                <w:rFonts w:asciiTheme="minorHAnsi" w:hAnsiTheme="minorHAnsi"/>
+                <w:b/>
+                <w:lang w:val="en-US"/>
+              </w:rPr>
+              <w:t>Name of a company-employer</w:t>
+            </w:r>
+            <w:r>
+              <w:rPr>
+                <w:rFonts w:asciiTheme="minorHAnsi" w:hAnsiTheme="minorHAnsi"/>
+                <w:b/>
+                <w:lang w:val="en-US"/>
+              </w:rPr>
+              <w:t xml:space="preserve"> - Space Technologies Research Institute</w:t>
+            </w:r>
+            <w:r>
+              <w:rPr>
+                <w:rFonts w:asciiTheme="minorHAnsi" w:hAnsiTheme="minorHAnsi"/>
+                <w:b/>
+                <w:lang w:val="en-US"/>
+              </w:rPr>
+              <w:t xml:space="preserve"> - </w:t>
+            </w:r>
+            <w:r>
+              <w:rPr>
+                <w:rFonts w:asciiTheme="minorHAnsi" w:hAnsiTheme="minorHAnsi"/>
+                <w:b/>
+                <w:lang w:val="en-US"/>
+              </w:rPr>
+              <w:t>R&amp;D</w:t>
+            </w:r>
+          </w:p>
+          <w:p>
+            <w:pPr>
+              <w:tabs>
+                <w:tab w:val="left" w:pos="4252"/>
+              </w:tabs>
+              <w:rPr>
+                <w:rFonts w:asciiTheme="minorHAnsi" w:hAnsiTheme="minorHAnsi"/>
+                <w:b/>
+                <w:lang w:val="en-US"/>
+              </w:rPr>
+            </w:pPr>
+            <w:r>
+              <w:rPr>
+                <w:rFonts w:asciiTheme="minorHAnsi" w:hAnsiTheme="minorHAnsi"/>
+                <w:b/>
+                <w:lang w:val="en-US"/>
+              </w:rPr>
+              <w:t xml:space="preserve">Sector the company employer </w:t>
+            </w:r>
+            <w:r>
+              <w:rPr>
+                <w:rFonts w:asciiTheme="minorHAnsi" w:hAnsiTheme="minorHAnsi"/>
+                <w:b/>
+                <w:lang w:val="en-US"/>
+              </w:rPr>
+              <w:t>- Space Industry</w:t>
+            </w:r>
+          </w:p>
+          <w:p>
+            <w:pPr>
+              <w:tabs>
+                <w:tab w:val="left" w:pos="4252"/>
+              </w:tabs>
+              <w:rPr>
+                <w:rFonts w:asciiTheme="minorHAnsi" w:hAnsiTheme="minorHAnsi"/>
+                <w:b/>
+                <w:i/>
+                <w:lang w:val="en-US"/>
+              </w:rPr>
+            </w:pPr>
+            <w:r>
+              <w:rPr>
+                <w:rFonts w:asciiTheme="minorHAnsi" w:hAnsiTheme="minorHAnsi"/>
+                <w:b/>
+                <w:i/>
+                <w:lang w:val="en-US"/>
+              </w:rPr>
+              <w:t>July</w:t>
+            </w:r>
+            <w:r>
+              <w:rPr>
+                <w:rFonts w:asciiTheme="minorHAnsi" w:hAnsiTheme="minorHAnsi"/>
+                <w:b/>
+                <w:i/>
+                <w:lang w:val="en-US"/>
+              </w:rPr>
+              <w:t xml:space="preserve"> 2007 – </w:t>
+            </w:r>
+            <w:r>
+              <w:rPr>
+                <w:rFonts w:asciiTheme="minorHAnsi" w:hAnsiTheme="minorHAnsi"/>
+                <w:b/>
+                <w:i/>
+                <w:lang w:val="en-US"/>
+              </w:rPr>
+              <w:t>November</w:t>
+            </w:r>
+            <w:r>
+              <w:rPr>
+                <w:rFonts w:asciiTheme="minorHAnsi" w:hAnsiTheme="minorHAnsi"/>
+                <w:b/>
+                <w:i/>
+                <w:lang w:val="en-US"/>
+              </w:rPr>
+              <w:t xml:space="preserve"> 2008 (1 year </w:t>
+            </w:r>
+            <w:r>
+              <w:rPr>
+                <w:rFonts w:asciiTheme="minorHAnsi" w:hAnsiTheme="minorHAnsi"/>
+                <w:b/>
+                <w:i/>
+                <w:lang w:val="en-US"/>
+              </w:rPr>
+              <w:t>4</w:t>
+            </w:r>
+            <w:r>
+              <w:rPr>
+                <w:rFonts w:asciiTheme="minorHAnsi" w:hAnsiTheme="minorHAnsi"/>
+                <w:b/>
+                <w:i/>
+                <w:lang w:val="en-US"/>
+              </w:rPr>
+              <w:t xml:space="preserve"> months)</w:t>
+            </w:r>
+            <w:r>
+              <w:rPr>
+                <w:rFonts w:asciiTheme="minorHAnsi" w:hAnsiTheme="minorHAnsi"/>
+                <w:b/>
+                <w:i/>
+                <w:lang w:val="en-US"/>
+              </w:rPr>
+              <w:t>, Ankara</w:t>
+            </w:r>
+            <w:r>
+              <w:rPr>
+                <w:rFonts w:asciiTheme="minorHAnsi" w:hAnsiTheme="minorHAnsi"/>
+                <w:b/>
+                <w:i/>
+                <w:lang w:val="en-US"/>
+              </w:rPr>
+              <w:t xml:space="preserve">, </w:t>
+            </w:r>
+            <w:r>
+              <w:rPr>
+                <w:rFonts w:asciiTheme="minorHAnsi" w:hAnsiTheme="minorHAnsi"/>
+                <w:b/>
+                <w:i/>
+                <w:lang w:val="en-US"/>
+              </w:rPr>
+              <w:t>Turkey</w:t>
             </w:r>
           </w:p>
           <w:p>
@@ -2829,19 +3006,19 @@
                 <w:tab w:val="left" w:pos="5387"/>
                 <w:tab w:val="left" w:pos="5670"/>
               </w:tabs>
-              <w:suppressAutoHyphens/>
               <w:jc w:val="both"/>
               <w:rPr>
                 <w:rFonts w:asciiTheme="minorHAnsi" w:eastAsia="Times New Roman" w:hAnsiTheme="minorHAnsi"/>
-                <w:lang w:val="en-US" w:eastAsia="ar-SA"/>
-              </w:rPr>
-            </w:pPr>
-            <w:r>
-              <w:rPr>
-                <w:rFonts w:asciiTheme="minorHAnsi" w:eastAsia="Times New Roman" w:hAnsiTheme="minorHAnsi"/>
-                <w:lang w:val="en-US" w:eastAsia="ar-SA"/>
-              </w:rPr>
-              <w:t>Implementation of several core functionalities. I coded parts of the system responsible from simulating mission orders given to various military units. I also developed an algorithm for efficiently finding the highest point on a given terrain map.</w:t>
+                <w:lang w:val="en-US" w:eastAsia="ru-RU"/>
+              </w:rPr>
+            </w:pPr>
+            <w:r>
+              <w:rPr>
+                <w:rFonts w:asciiTheme="minorHAnsi" w:hAnsiTheme="minorHAnsi" w:cs="Arial"/>
+                <w:b/>
+                <w:lang w:val="en-US" w:eastAsia="ru-RU"/>
+              </w:rPr>
+              <w:t xml:space="preserve">Project details: </w:t>
             </w:r>
           </w:p>
           <w:p>
@@ -2868,13 +3045,19 @@
                 <w:tab w:val="left" w:pos="5387"/>
                 <w:tab w:val="left" w:pos="5670"/>
               </w:tabs>
-              <w:suppressAutoHyphens/>
               <w:jc w:val="both"/>
               <w:rPr>
                 <w:rFonts w:asciiTheme="minorHAnsi" w:eastAsia="Times New Roman" w:hAnsiTheme="minorHAnsi"/>
                 <w:lang w:val="en-US" w:eastAsia="ar-SA"/>
               </w:rPr>
             </w:pPr>
+            <w:r>
+              <w:rPr>
+                <w:rFonts w:asciiTheme="minorHAnsi" w:eastAsia="Times New Roman" w:hAnsiTheme="minorHAnsi"/>
+                <w:lang w:val="en-US" w:eastAsia="ar-SA"/>
+              </w:rPr>
+              <w:t>I worked as a software engineer in an automation project for hydroelectric power plants. The project which consisted of different layers, acted like a terminal that enabled users to monitor and control a hydroelectric power plant. I took part in developing the software for communicating with different devices in the power plant, bringing up a GUI to the user and querying database.</w:t>
+            </w:r>
           </w:p>
           <w:p>
             <w:pPr>
@@ -2900,76 +3083,12 @@
                 <w:tab w:val="left" w:pos="5387"/>
                 <w:tab w:val="left" w:pos="5670"/>
               </w:tabs>
-              <w:suppressAutoHyphens/>
               <w:jc w:val="both"/>
               <w:rPr>
                 <w:rFonts w:asciiTheme="minorHAnsi" w:eastAsia="Times New Roman" w:hAnsiTheme="minorHAnsi"/>
-                <w:lang w:val="en-US" w:eastAsia="ar-SA"/>
-              </w:rPr>
-            </w:pPr>
-            <w:r>
-              <w:rPr>
-                <w:rFonts w:asciiTheme="minorHAnsi" w:eastAsia="Times New Roman" w:hAnsiTheme="minorHAnsi"/>
-                <w:lang w:val="en-US" w:eastAsia="ar-SA"/>
-              </w:rPr>
-              <w:t xml:space="preserve">I also worked as a database administrator for the database used by the project for recording and reading data. My role was to </w:t>
-            </w:r>
-            <w:r>
-              <w:rPr>
-                <w:rFonts w:asciiTheme="minorHAnsi" w:eastAsia="Times New Roman" w:hAnsiTheme="minorHAnsi"/>
-                <w:lang w:val="en-GB" w:eastAsia="ar-SA"/>
-              </w:rPr>
-              <w:t>create and manage</w:t>
-            </w:r>
-            <w:r>
-              <w:rPr>
-                <w:rFonts w:asciiTheme="minorHAnsi" w:eastAsia="Times New Roman" w:hAnsiTheme="minorHAnsi"/>
-                <w:lang w:val="en-GB" w:eastAsia="ar-SA"/>
-              </w:rPr>
-              <w:t xml:space="preserve"> users and their privileges, export and import</w:t>
-            </w:r>
-            <w:r>
-              <w:rPr>
-                <w:rFonts w:asciiTheme="minorHAnsi" w:eastAsia="Times New Roman" w:hAnsiTheme="minorHAnsi"/>
-                <w:lang w:val="en-GB" w:eastAsia="ar-SA"/>
-              </w:rPr>
-              <w:t xml:space="preserve"> the</w:t>
-            </w:r>
-            <w:r>
-              <w:rPr>
-                <w:rFonts w:asciiTheme="minorHAnsi" w:eastAsia="Times New Roman" w:hAnsiTheme="minorHAnsi"/>
-                <w:lang w:val="en-GB" w:eastAsia="ar-SA"/>
-              </w:rPr>
-              <w:t xml:space="preserve"> database as necessary and </w:t>
-            </w:r>
-            <w:r>
-              <w:rPr>
-                <w:rFonts w:asciiTheme="minorHAnsi" w:eastAsia="Times New Roman" w:hAnsiTheme="minorHAnsi"/>
-                <w:lang w:val="en-GB" w:eastAsia="ar-SA"/>
-              </w:rPr>
-              <w:t>code</w:t>
-            </w:r>
-            <w:r>
-              <w:rPr>
-                <w:rFonts w:asciiTheme="minorHAnsi" w:eastAsia="Times New Roman" w:hAnsiTheme="minorHAnsi"/>
-                <w:lang w:val="en-GB" w:eastAsia="ar-SA"/>
-              </w:rPr>
-              <w:t xml:space="preserve"> stored procedures</w:t>
-            </w:r>
-            <w:r>
-              <w:rPr>
-                <w:rFonts w:asciiTheme="minorHAnsi" w:eastAsia="Times New Roman" w:hAnsiTheme="minorHAnsi"/>
-                <w:lang w:val="en-GB" w:eastAsia="ar-SA"/>
-              </w:rPr>
-              <w:t xml:space="preserve"> using T-SQL</w:t>
-            </w:r>
-            <w:r>
-              <w:rPr>
-                <w:rFonts w:asciiTheme="minorHAnsi" w:eastAsia="Times New Roman" w:hAnsiTheme="minorHAnsi"/>
-                <w:lang w:val="en-GB" w:eastAsia="ar-SA"/>
-              </w:rPr>
-              <w:t>.</w:t>
-            </w:r>
+                <w:lang w:val="en-US" w:eastAsia="ru-RU"/>
+              </w:rPr>
+            </w:pPr>
           </w:p>
           <w:p>
             <w:pPr>
@@ -2995,17 +3114,28 @@
                 <w:tab w:val="left" w:pos="5387"/>
                 <w:tab w:val="left" w:pos="5670"/>
               </w:tabs>
-              <w:suppressAutoHyphens/>
-              <w:ind w:left="4320" w:hanging="4320"/>
               <w:jc w:val="both"/>
               <w:rPr>
-                <w:rFonts w:asciiTheme="minorHAnsi" w:eastAsia="Times New Roman" w:hAnsiTheme="minorHAnsi"/>
-                <w:lang w:val="en-US" w:eastAsia="ar-SA"/>
-              </w:rPr>
-            </w:pPr>
-          </w:p>
-          <w:p>
-            <w:pPr>
+                <w:rFonts w:asciiTheme="minorHAnsi" w:eastAsia="Times New Roman" w:hAnsiTheme="minorHAnsi" w:cs="Arial"/>
+                <w:b/>
+                <w:lang w:val="ru-RU" w:eastAsia="ru-RU"/>
+              </w:rPr>
+            </w:pPr>
+            <w:r>
+              <w:rPr>
+                <w:rFonts w:asciiTheme="minorHAnsi" w:eastAsia="Times New Roman" w:hAnsiTheme="minorHAnsi" w:cs="Arial"/>
+                <w:b/>
+                <w:lang w:val="en-US" w:eastAsia="ru-RU"/>
+              </w:rPr>
+              <w:t>Responsibilities:</w:t>
+            </w:r>
+          </w:p>
+          <w:p>
+            <w:pPr>
+              <w:numPr>
+                <w:ilvl w:val="0"/>
+                <w:numId w:val="1"/>
+              </w:numPr>
               <w:tabs>
                 <w:tab w:val="left" w:pos="284"/>
                 <w:tab w:val="left" w:pos="567"/>
@@ -3030,22 +3160,24 @@
               </w:tabs>
               <w:jc w:val="both"/>
               <w:rPr>
-                <w:rFonts w:asciiTheme="minorHAnsi" w:eastAsia="Times New Roman" w:hAnsiTheme="minorHAnsi" w:cs="Arial"/>
-                <w:b/>
-                <w:lang w:val="en-US" w:eastAsia="ru-RU"/>
-              </w:rPr>
-            </w:pPr>
-            <w:r>
-              <w:rPr>
-                <w:rFonts w:asciiTheme="minorHAnsi" w:eastAsia="Times New Roman" w:hAnsiTheme="minorHAnsi" w:cs="Arial"/>
-                <w:b/>
-                <w:lang w:val="en-US" w:eastAsia="ru-RU"/>
-              </w:rPr>
-              <w:t xml:space="preserve">Technical Environment: </w:t>
-            </w:r>
-          </w:p>
-          <w:p>
-            <w:pPr>
+                <w:rFonts w:asciiTheme="minorHAnsi" w:eastAsia="Times New Roman" w:hAnsiTheme="minorHAnsi"/>
+                <w:lang w:val="en-US" w:eastAsia="ru-RU"/>
+              </w:rPr>
+            </w:pPr>
+            <w:r>
+              <w:rPr>
+                <w:rFonts w:asciiTheme="minorHAnsi" w:eastAsia="Times New Roman" w:hAnsiTheme="minorHAnsi"/>
+                <w:lang w:val="en-US" w:eastAsia="ru-RU"/>
+              </w:rPr>
+              <w:t>Code development</w:t>
+            </w:r>
+          </w:p>
+          <w:p>
+            <w:pPr>
+              <w:numPr>
+                <w:ilvl w:val="0"/>
+                <w:numId w:val="1"/>
+              </w:numPr>
               <w:tabs>
                 <w:tab w:val="left" w:pos="284"/>
                 <w:tab w:val="left" w:pos="567"/>
@@ -3068,8 +3200,6 @@
                 <w:tab w:val="left" w:pos="5387"/>
                 <w:tab w:val="left" w:pos="5670"/>
               </w:tabs>
-              <w:suppressAutoHyphens/>
-              <w:ind w:left="4320" w:hanging="4320"/>
               <w:jc w:val="both"/>
               <w:rPr>
                 <w:rFonts w:asciiTheme="minorHAnsi" w:eastAsia="Times New Roman" w:hAnsiTheme="minorHAnsi"/>
@@ -3081,25 +3211,15 @@
                 <w:rFonts w:asciiTheme="minorHAnsi" w:eastAsia="Times New Roman" w:hAnsiTheme="minorHAnsi"/>
                 <w:lang w:val="en-US" w:eastAsia="ru-RU"/>
               </w:rPr>
-              <w:t>Operation system</w:t>
-            </w:r>
-            <w:r>
-              <w:rPr>
-                <w:rFonts w:asciiTheme="minorHAnsi" w:eastAsia="Times New Roman" w:hAnsiTheme="minorHAnsi"/>
-                <w:lang w:val="en-US" w:eastAsia="ru-RU"/>
-              </w:rPr>
-              <w:t xml:space="preserve">: </w:t>
-            </w:r>
-            <w:r>
-              <w:rPr>
-                <w:rFonts w:asciiTheme="minorHAnsi" w:eastAsia="Times New Roman" w:hAnsiTheme="minorHAnsi"/>
-                <w:lang w:val="en-US" w:eastAsia="ru-RU"/>
-              </w:rPr>
-              <w:t>Windows XP</w:t>
-            </w:r>
-          </w:p>
-          <w:p>
-            <w:pPr>
+              <w:t>GUI development</w:t>
+            </w:r>
+          </w:p>
+          <w:p>
+            <w:pPr>
+              <w:numPr>
+                <w:ilvl w:val="0"/>
+                <w:numId w:val="1"/>
+              </w:numPr>
               <w:tabs>
                 <w:tab w:val="left" w:pos="284"/>
                 <w:tab w:val="left" w:pos="567"/>
@@ -3122,8 +3242,6 @@
                 <w:tab w:val="left" w:pos="5387"/>
                 <w:tab w:val="left" w:pos="5670"/>
               </w:tabs>
-              <w:suppressAutoHyphens/>
-              <w:ind w:left="4320" w:hanging="4320"/>
               <w:jc w:val="both"/>
               <w:rPr>
                 <w:rFonts w:asciiTheme="minorHAnsi" w:eastAsia="Times New Roman" w:hAnsiTheme="minorHAnsi"/>
@@ -3135,25 +3253,15 @@
                 <w:rFonts w:asciiTheme="minorHAnsi" w:eastAsia="Times New Roman" w:hAnsiTheme="minorHAnsi"/>
                 <w:lang w:val="en-US" w:eastAsia="ru-RU"/>
               </w:rPr>
-              <w:t>Programming Language</w:t>
-            </w:r>
-            <w:r>
-              <w:rPr>
-                <w:rFonts w:asciiTheme="minorHAnsi" w:eastAsia="Times New Roman" w:hAnsiTheme="minorHAnsi"/>
-                <w:lang w:val="en-US" w:eastAsia="ru-RU"/>
-              </w:rPr>
-              <w:t xml:space="preserve">: </w:t>
-            </w:r>
-            <w:r>
-              <w:rPr>
-                <w:rFonts w:asciiTheme="minorHAnsi" w:eastAsia="Times New Roman" w:hAnsiTheme="minorHAnsi"/>
-                <w:lang w:val="en-US" w:eastAsia="ru-RU"/>
-              </w:rPr>
-              <w:t>C++</w:t>
-            </w:r>
-          </w:p>
-          <w:p>
-            <w:pPr>
+              <w:t>Modifying open source code</w:t>
+            </w:r>
+          </w:p>
+          <w:p>
+            <w:pPr>
+              <w:numPr>
+                <w:ilvl w:val="0"/>
+                <w:numId w:val="1"/>
+              </w:numPr>
               <w:tabs>
                 <w:tab w:val="left" w:pos="284"/>
                 <w:tab w:val="left" w:pos="567"/>
@@ -3176,8 +3284,6 @@
                 <w:tab w:val="left" w:pos="5387"/>
                 <w:tab w:val="left" w:pos="5670"/>
               </w:tabs>
-              <w:suppressAutoHyphens/>
-              <w:ind w:left="4320" w:hanging="4320"/>
               <w:jc w:val="both"/>
               <w:rPr>
                 <w:rFonts w:asciiTheme="minorHAnsi" w:eastAsia="Times New Roman" w:hAnsiTheme="minorHAnsi"/>
@@ -3189,25 +3295,15 @@
                 <w:rFonts w:asciiTheme="minorHAnsi" w:eastAsia="Times New Roman" w:hAnsiTheme="minorHAnsi"/>
                 <w:lang w:val="en-US" w:eastAsia="ru-RU"/>
               </w:rPr>
-              <w:t>Development Environment</w:t>
-            </w:r>
-            <w:r>
-              <w:rPr>
-                <w:rFonts w:asciiTheme="minorHAnsi" w:eastAsia="Times New Roman" w:hAnsiTheme="minorHAnsi"/>
-                <w:lang w:val="en-US" w:eastAsia="ru-RU"/>
-              </w:rPr>
-              <w:t xml:space="preserve">:  </w:t>
-            </w:r>
-            <w:r>
-              <w:rPr>
-                <w:rFonts w:asciiTheme="minorHAnsi" w:eastAsia="Times New Roman" w:hAnsiTheme="minorHAnsi"/>
-                <w:lang w:val="en-US" w:eastAsia="ru-RU"/>
-              </w:rPr>
-              <w:t>MS Visual Studio 2005</w:t>
-            </w:r>
-          </w:p>
-          <w:p>
-            <w:pPr>
+              <w:t>Querying MS SQL database</w:t>
+            </w:r>
+          </w:p>
+          <w:p>
+            <w:pPr>
+              <w:numPr>
+                <w:ilvl w:val="0"/>
+                <w:numId w:val="1"/>
+              </w:numPr>
               <w:tabs>
                 <w:tab w:val="left" w:pos="284"/>
                 <w:tab w:val="left" w:pos="567"/>
@@ -3230,245 +3326,18 @@
                 <w:tab w:val="left" w:pos="5387"/>
                 <w:tab w:val="left" w:pos="5670"/>
               </w:tabs>
-              <w:suppressAutoHyphens/>
-              <w:ind w:left="4320" w:hanging="4320"/>
               <w:jc w:val="both"/>
               <w:rPr>
                 <w:rFonts w:asciiTheme="minorHAnsi" w:eastAsia="Times New Roman" w:hAnsiTheme="minorHAnsi"/>
-                <w:lang w:val="en-US" w:eastAsia="ar-SA"/>
-              </w:rPr>
-            </w:pPr>
-            <w:r>
-              <w:rPr>
-                <w:rFonts w:asciiTheme="minorHAnsi" w:eastAsia="Times New Roman" w:hAnsiTheme="minorHAnsi"/>
-                <w:lang w:val="en-US" w:eastAsia="ru-RU"/>
-              </w:rPr>
-              <w:t>Database management</w:t>
-            </w:r>
-            <w:r>
-              <w:rPr>
-                <w:rFonts w:asciiTheme="minorHAnsi" w:eastAsia="Times New Roman" w:hAnsiTheme="minorHAnsi"/>
-                <w:lang w:val="en-US" w:eastAsia="ru-RU"/>
-              </w:rPr>
-              <w:t xml:space="preserve">: </w:t>
-            </w:r>
-            <w:r>
-              <w:rPr>
-                <w:rFonts w:asciiTheme="minorHAnsi" w:eastAsia="Times New Roman" w:hAnsiTheme="minorHAnsi"/>
-                <w:lang w:val="en-US" w:eastAsia="ru-RU"/>
-              </w:rPr>
-              <w:t>MS SQL Server 2005, Toad</w:t>
-            </w:r>
-          </w:p>
-          <w:p>
-            <w:pPr>
-              <w:tabs>
-                <w:tab w:val="left" w:pos="4252"/>
-              </w:tabs>
-              <w:rPr>
-                <w:rFonts w:asciiTheme="minorHAnsi" w:hAnsiTheme="minorHAnsi"/>
-                <w:b/>
-                <w:lang w:val="en-US"/>
-              </w:rPr>
-            </w:pPr>
-          </w:p>
-          <w:p>
-            <w:pPr>
-              <w:tabs>
-                <w:tab w:val="left" w:pos="4252"/>
-              </w:tabs>
-              <w:rPr>
-                <w:rFonts w:asciiTheme="minorHAnsi" w:hAnsiTheme="minorHAnsi"/>
-                <w:b/>
-                <w:lang w:val="en-US"/>
-              </w:rPr>
-            </w:pPr>
-          </w:p>
-          <w:p>
-            <w:pPr>
-              <w:tabs>
-                <w:tab w:val="left" w:pos="4252"/>
-              </w:tabs>
-              <w:rPr>
-                <w:rFonts w:asciiTheme="minorHAnsi" w:hAnsiTheme="minorHAnsi"/>
-                <w:b/>
-                <w:lang w:val="en-US"/>
-              </w:rPr>
-            </w:pPr>
-            <w:r>
-              <w:rPr>
-                <w:rFonts w:asciiTheme="minorHAnsi" w:hAnsiTheme="minorHAnsi"/>
-                <w:b/>
-                <w:lang w:val="en-US"/>
-              </w:rPr>
-              <w:t>Researcher</w:t>
-            </w:r>
-          </w:p>
-          <w:p>
-            <w:pPr>
-              <w:tabs>
-                <w:tab w:val="left" w:pos="4252"/>
-              </w:tabs>
-              <w:rPr>
-                <w:rFonts w:asciiTheme="minorHAnsi" w:hAnsiTheme="minorHAnsi"/>
-                <w:b/>
-                <w:lang w:val="en-US"/>
-              </w:rPr>
-            </w:pPr>
-            <w:r>
-              <w:rPr>
-                <w:rFonts w:asciiTheme="minorHAnsi" w:hAnsiTheme="minorHAnsi"/>
-                <w:b/>
-                <w:lang w:val="en-US"/>
-              </w:rPr>
-              <w:t>Name of a company-employer</w:t>
-            </w:r>
-            <w:r>
-              <w:rPr>
-                <w:rFonts w:asciiTheme="minorHAnsi" w:hAnsiTheme="minorHAnsi"/>
-                <w:b/>
-                <w:lang w:val="en-US"/>
-              </w:rPr>
-              <w:t xml:space="preserve"> - Space Technologies Research Institute</w:t>
-            </w:r>
-            <w:r>
-              <w:rPr>
-                <w:rFonts w:asciiTheme="minorHAnsi" w:hAnsiTheme="minorHAnsi"/>
-                <w:b/>
-                <w:lang w:val="en-US"/>
-              </w:rPr>
-              <w:t xml:space="preserve"> - </w:t>
-            </w:r>
-            <w:r>
-              <w:rPr>
-                <w:rFonts w:asciiTheme="minorHAnsi" w:hAnsiTheme="minorHAnsi"/>
-                <w:b/>
-                <w:lang w:val="en-US"/>
-              </w:rPr>
-              <w:t>R&amp;D</w:t>
-            </w:r>
-          </w:p>
-          <w:p>
-            <w:pPr>
-              <w:tabs>
-                <w:tab w:val="left" w:pos="4252"/>
-              </w:tabs>
-              <w:rPr>
-                <w:rFonts w:asciiTheme="minorHAnsi" w:hAnsiTheme="minorHAnsi"/>
-                <w:b/>
-                <w:lang w:val="en-US"/>
-              </w:rPr>
-            </w:pPr>
-            <w:r>
-              <w:rPr>
-                <w:rFonts w:asciiTheme="minorHAnsi" w:hAnsiTheme="minorHAnsi"/>
-                <w:b/>
-                <w:lang w:val="en-US"/>
-              </w:rPr>
-              <w:t xml:space="preserve">Sector the company employer </w:t>
-            </w:r>
-            <w:r>
-              <w:rPr>
-                <w:rFonts w:asciiTheme="minorHAnsi" w:hAnsiTheme="minorHAnsi"/>
-                <w:b/>
-                <w:lang w:val="en-US"/>
-              </w:rPr>
-              <w:t>- Space Industry</w:t>
-            </w:r>
-          </w:p>
-          <w:p>
-            <w:pPr>
-              <w:tabs>
-                <w:tab w:val="left" w:pos="4252"/>
-              </w:tabs>
-              <w:rPr>
-                <w:rFonts w:asciiTheme="minorHAnsi" w:hAnsiTheme="minorHAnsi"/>
-                <w:b/>
-                <w:i/>
-                <w:lang w:val="en-US"/>
-              </w:rPr>
-            </w:pPr>
-            <w:r>
-              <w:rPr>
-                <w:rFonts w:asciiTheme="minorHAnsi" w:hAnsiTheme="minorHAnsi"/>
-                <w:b/>
-                <w:i/>
-                <w:lang w:val="en-US"/>
-              </w:rPr>
-              <w:lastRenderedPageBreak/>
-              <w:t>July</w:t>
-            </w:r>
-            <w:r>
-              <w:rPr>
-                <w:rFonts w:asciiTheme="minorHAnsi" w:hAnsiTheme="minorHAnsi"/>
-                <w:b/>
-                <w:i/>
-                <w:lang w:val="en-US"/>
-              </w:rPr>
-              <w:t xml:space="preserve"> 2007 – </w:t>
-            </w:r>
-            <w:r>
-              <w:rPr>
-                <w:rFonts w:asciiTheme="minorHAnsi" w:hAnsiTheme="minorHAnsi"/>
-                <w:b/>
-                <w:i/>
-                <w:lang w:val="en-US"/>
-              </w:rPr>
-              <w:t>November</w:t>
-            </w:r>
-            <w:r>
-              <w:rPr>
-                <w:rFonts w:asciiTheme="minorHAnsi" w:hAnsiTheme="minorHAnsi"/>
-                <w:b/>
-                <w:i/>
-                <w:lang w:val="en-US"/>
-              </w:rPr>
-              <w:t xml:space="preserve"> 2008 (1 year </w:t>
-            </w:r>
-            <w:r>
-              <w:rPr>
-                <w:rFonts w:asciiTheme="minorHAnsi" w:hAnsiTheme="minorHAnsi"/>
-                <w:b/>
-                <w:i/>
-                <w:lang w:val="en-US"/>
-              </w:rPr>
-              <w:t>4</w:t>
-            </w:r>
-            <w:r>
-              <w:rPr>
-                <w:rFonts w:asciiTheme="minorHAnsi" w:hAnsiTheme="minorHAnsi"/>
-                <w:b/>
-                <w:i/>
-                <w:lang w:val="en-US"/>
-              </w:rPr>
-              <w:t xml:space="preserve"> months)</w:t>
-            </w:r>
-            <w:r>
-              <w:rPr>
-                <w:rFonts w:asciiTheme="minorHAnsi" w:hAnsiTheme="minorHAnsi"/>
-                <w:b/>
-                <w:i/>
-                <w:lang w:val="en-US"/>
-              </w:rPr>
-              <w:t>, Ankara</w:t>
-            </w:r>
-            <w:r>
-              <w:rPr>
-                <w:rFonts w:asciiTheme="minorHAnsi" w:hAnsiTheme="minorHAnsi"/>
-                <w:b/>
-                <w:i/>
-                <w:lang w:val="en-US"/>
-              </w:rPr>
-              <w:t xml:space="preserve">, </w:t>
-            </w:r>
-            <w:r>
-              <w:rPr>
-                <w:rFonts w:asciiTheme="minorHAnsi" w:hAnsiTheme="minorHAnsi"/>
-                <w:b/>
-                <w:i/>
-                <w:lang w:val="en-US"/>
-              </w:rPr>
-              <w:t>Turkey</w:t>
+                <w:lang w:val="en-US" w:eastAsia="ru-RU"/>
+              </w:rPr>
+            </w:pPr>
+            <w:r>
+              <w:rPr>
+                <w:rFonts w:asciiTheme="minorHAnsi" w:eastAsia="Times New Roman" w:hAnsiTheme="minorHAnsi"/>
+                <w:lang w:val="en-US" w:eastAsia="ru-RU"/>
+              </w:rPr>
+              <w:t>Multi-language support</w:t>
             </w:r>
           </w:p>
           <w:p>
@@ -3497,18 +3366,11 @@
               </w:tabs>
               <w:jc w:val="both"/>
               <w:rPr>
-                <w:rFonts w:asciiTheme="minorHAnsi" w:eastAsia="Times New Roman" w:hAnsiTheme="minorHAnsi"/>
-                <w:lang w:val="en-US" w:eastAsia="ru-RU"/>
-              </w:rPr>
-            </w:pPr>
-            <w:r>
-              <w:rPr>
-                <w:rFonts w:asciiTheme="minorHAnsi" w:hAnsiTheme="minorHAnsi" w:cs="Arial"/>
-                <w:b/>
-                <w:lang w:val="en-US" w:eastAsia="ru-RU"/>
-              </w:rPr>
-              <w:t xml:space="preserve">Project details: </w:t>
-            </w:r>
+                <w:rFonts w:asciiTheme="minorHAnsi" w:eastAsia="Times New Roman" w:hAnsiTheme="minorHAnsi" w:cs="Arial"/>
+                <w:b/>
+                <w:lang w:val="en-US" w:eastAsia="ru-RU"/>
+              </w:rPr>
+            </w:pPr>
           </w:p>
           <w:p>
             <w:pPr>
@@ -3536,16 +3398,34 @@
               </w:tabs>
               <w:jc w:val="both"/>
               <w:rPr>
-                <w:rFonts w:asciiTheme="minorHAnsi" w:eastAsia="Times New Roman" w:hAnsiTheme="minorHAnsi"/>
-                <w:lang w:val="en-US" w:eastAsia="ar-SA"/>
-              </w:rPr>
-            </w:pPr>
-            <w:r>
-              <w:rPr>
-                <w:rFonts w:asciiTheme="minorHAnsi" w:eastAsia="Times New Roman" w:hAnsiTheme="minorHAnsi"/>
-                <w:lang w:val="en-US" w:eastAsia="ar-SA"/>
-              </w:rPr>
-              <w:t>I worked as a software engineer in an automation project for hydroelectric power plants. The project which consisted of different layers, acted like a terminal that enabled users to monitor and control a hydroelectric power plant. I took part in developing the software for communicating with different devices in the power plant, bringing up a GUI to the user and querying database.</w:t>
+                <w:rFonts w:asciiTheme="minorHAnsi" w:eastAsia="Times New Roman" w:hAnsiTheme="minorHAnsi" w:cs="Arial"/>
+                <w:b/>
+                <w:lang w:val="en-US" w:eastAsia="ru-RU"/>
+              </w:rPr>
+            </w:pPr>
+            <w:r>
+              <w:rPr>
+                <w:rFonts w:asciiTheme="minorHAnsi" w:eastAsia="Times New Roman" w:hAnsiTheme="minorHAnsi" w:cs="Arial"/>
+                <w:b/>
+                <w:lang w:val="en-US" w:eastAsia="ru-RU"/>
+              </w:rPr>
+              <w:t xml:space="preserve">Personal </w:t>
+            </w:r>
+            <w:r>
+              <w:rPr>
+                <w:rFonts w:asciiTheme="minorHAnsi" w:eastAsia="Times New Roman" w:hAnsiTheme="minorHAnsi" w:cs="Arial"/>
+                <w:b/>
+                <w:lang w:val="en-US" w:eastAsia="ru-RU"/>
+              </w:rPr>
+              <w:t>achievements</w:t>
+            </w:r>
+            <w:r>
+              <w:rPr>
+                <w:rFonts w:asciiTheme="minorHAnsi" w:eastAsia="Times New Roman" w:hAnsiTheme="minorHAnsi" w:cs="Arial"/>
+                <w:b/>
+                <w:lang w:val="en-US" w:eastAsia="ru-RU"/>
+              </w:rPr>
+              <w:t>:</w:t>
             </w:r>
           </w:p>
           <w:p>
@@ -3575,9 +3455,16 @@
               <w:jc w:val="both"/>
               <w:rPr>
                 <w:rFonts w:asciiTheme="minorHAnsi" w:eastAsia="Times New Roman" w:hAnsiTheme="minorHAnsi"/>
-                <w:lang w:val="en-US" w:eastAsia="ru-RU"/>
-              </w:rPr>
-            </w:pPr>
+                <w:lang w:val="en-US" w:eastAsia="ar-SA"/>
+              </w:rPr>
+            </w:pPr>
+            <w:r>
+              <w:rPr>
+                <w:rFonts w:asciiTheme="minorHAnsi" w:eastAsia="Times New Roman" w:hAnsiTheme="minorHAnsi"/>
+                <w:lang w:val="en-US" w:eastAsia="ar-SA"/>
+              </w:rPr>
+              <w:t>I designed and developed part of the graphical user interface. Also I implemented communication of the software with several devices via TCP/IP.</w:t>
+            </w:r>
           </w:p>
           <w:p>
             <w:pPr>
@@ -3605,26 +3492,20 @@
               </w:tabs>
               <w:jc w:val="both"/>
               <w:rPr>
-                <w:rFonts w:asciiTheme="minorHAnsi" w:eastAsia="Times New Roman" w:hAnsiTheme="minorHAnsi" w:cs="Arial"/>
-                <w:b/>
-                <w:lang w:val="ru-RU" w:eastAsia="ru-RU"/>
-              </w:rPr>
-            </w:pPr>
-            <w:r>
-              <w:rPr>
-                <w:rFonts w:asciiTheme="minorHAnsi" w:eastAsia="Times New Roman" w:hAnsiTheme="minorHAnsi" w:cs="Arial"/>
-                <w:b/>
-                <w:lang w:val="en-US" w:eastAsia="ru-RU"/>
-              </w:rPr>
-              <w:t>Responsibilities:</w:t>
-            </w:r>
-          </w:p>
-          <w:p>
-            <w:pPr>
-              <w:numPr>
-                <w:ilvl w:val="0"/>
-                <w:numId w:val="1"/>
-              </w:numPr>
+                <w:rFonts w:asciiTheme="minorHAnsi" w:eastAsia="Times New Roman" w:hAnsiTheme="minorHAnsi"/>
+                <w:lang w:val="en-US" w:eastAsia="ar-SA"/>
+              </w:rPr>
+            </w:pPr>
+            <w:r>
+              <w:rPr>
+                <w:rFonts w:asciiTheme="minorHAnsi" w:eastAsia="Times New Roman" w:hAnsiTheme="minorHAnsi"/>
+                <w:lang w:val="en-US" w:eastAsia="ar-SA"/>
+              </w:rPr>
+              <w:t>I was responsible for modifying an open source project and integrating it into our software for displaying charts.</w:t>
+            </w:r>
+          </w:p>
+          <w:p>
+            <w:pPr>
               <w:tabs>
                 <w:tab w:val="left" w:pos="284"/>
                 <w:tab w:val="left" w:pos="567"/>
@@ -3650,23 +3531,19 @@
               <w:jc w:val="both"/>
               <w:rPr>
                 <w:rFonts w:asciiTheme="minorHAnsi" w:eastAsia="Times New Roman" w:hAnsiTheme="minorHAnsi"/>
-                <w:lang w:val="en-US" w:eastAsia="ru-RU"/>
-              </w:rPr>
-            </w:pPr>
-            <w:r>
-              <w:rPr>
-                <w:rFonts w:asciiTheme="minorHAnsi" w:eastAsia="Times New Roman" w:hAnsiTheme="minorHAnsi"/>
-                <w:lang w:val="en-US" w:eastAsia="ru-RU"/>
-              </w:rPr>
-              <w:t>Code development</w:t>
-            </w:r>
-          </w:p>
-          <w:p>
-            <w:pPr>
-              <w:numPr>
-                <w:ilvl w:val="0"/>
-                <w:numId w:val="1"/>
-              </w:numPr>
+                <w:lang w:val="en-US" w:eastAsia="ar-SA"/>
+              </w:rPr>
+            </w:pPr>
+            <w:r>
+              <w:rPr>
+                <w:rFonts w:asciiTheme="minorHAnsi" w:eastAsia="Times New Roman" w:hAnsiTheme="minorHAnsi"/>
+                <w:lang w:val="en-US" w:eastAsia="ar-SA"/>
+              </w:rPr>
+              <w:t>I added multi-language and dual-monitor support to the project.</w:t>
+            </w:r>
+          </w:p>
+          <w:p>
+            <w:pPr>
               <w:tabs>
                 <w:tab w:val="left" w:pos="284"/>
                 <w:tab w:val="left" w:pos="567"/>
@@ -3692,23 +3569,19 @@
               <w:jc w:val="both"/>
               <w:rPr>
                 <w:rFonts w:asciiTheme="minorHAnsi" w:eastAsia="Times New Roman" w:hAnsiTheme="minorHAnsi"/>
-                <w:lang w:val="en-US" w:eastAsia="ru-RU"/>
-              </w:rPr>
-            </w:pPr>
-            <w:r>
-              <w:rPr>
-                <w:rFonts w:asciiTheme="minorHAnsi" w:eastAsia="Times New Roman" w:hAnsiTheme="minorHAnsi"/>
-                <w:lang w:val="en-US" w:eastAsia="ru-RU"/>
-              </w:rPr>
-              <w:t>GUI development</w:t>
-            </w:r>
-          </w:p>
-          <w:p>
-            <w:pPr>
-              <w:numPr>
-                <w:ilvl w:val="0"/>
-                <w:numId w:val="1"/>
-              </w:numPr>
+                <w:lang w:val="en-GB" w:eastAsia="ar-SA"/>
+              </w:rPr>
+            </w:pPr>
+            <w:r>
+              <w:rPr>
+                <w:rFonts w:asciiTheme="minorHAnsi" w:eastAsia="Times New Roman" w:hAnsiTheme="minorHAnsi"/>
+                <w:lang w:val="en-US" w:eastAsia="ar-SA"/>
+              </w:rPr>
+              <w:t>I also coded stored procedures with T-SQL to query an MS SQL database.</w:t>
+            </w:r>
+          </w:p>
+          <w:p>
+            <w:pPr>
               <w:tabs>
                 <w:tab w:val="left" w:pos="284"/>
                 <w:tab w:val="left" w:pos="567"/>
@@ -3734,23 +3607,12 @@
               <w:jc w:val="both"/>
               <w:rPr>
                 <w:rFonts w:asciiTheme="minorHAnsi" w:eastAsia="Times New Roman" w:hAnsiTheme="minorHAnsi"/>
-                <w:lang w:val="en-US" w:eastAsia="ru-RU"/>
-              </w:rPr>
-            </w:pPr>
-            <w:r>
-              <w:rPr>
-                <w:rFonts w:asciiTheme="minorHAnsi" w:eastAsia="Times New Roman" w:hAnsiTheme="minorHAnsi"/>
-                <w:lang w:val="en-US" w:eastAsia="ru-RU"/>
-              </w:rPr>
-              <w:t>Modifying open source code</w:t>
-            </w:r>
-          </w:p>
-          <w:p>
-            <w:pPr>
-              <w:numPr>
-                <w:ilvl w:val="0"/>
-                <w:numId w:val="1"/>
-              </w:numPr>
+                <w:lang w:val="en-GB" w:eastAsia="ar-SA"/>
+              </w:rPr>
+            </w:pPr>
+          </w:p>
+          <w:p>
+            <w:pPr>
               <w:tabs>
                 <w:tab w:val="left" w:pos="284"/>
                 <w:tab w:val="left" w:pos="567"/>
@@ -3775,24 +3637,22 @@
               </w:tabs>
               <w:jc w:val="both"/>
               <w:rPr>
-                <w:rFonts w:asciiTheme="minorHAnsi" w:eastAsia="Times New Roman" w:hAnsiTheme="minorHAnsi"/>
-                <w:lang w:val="en-US" w:eastAsia="ru-RU"/>
-              </w:rPr>
-            </w:pPr>
-            <w:r>
-              <w:rPr>
-                <w:rFonts w:asciiTheme="minorHAnsi" w:eastAsia="Times New Roman" w:hAnsiTheme="minorHAnsi"/>
-                <w:lang w:val="en-US" w:eastAsia="ru-RU"/>
-              </w:rPr>
-              <w:t>Querying MS SQL database</w:t>
-            </w:r>
-          </w:p>
-          <w:p>
-            <w:pPr>
-              <w:numPr>
-                <w:ilvl w:val="0"/>
-                <w:numId w:val="1"/>
-              </w:numPr>
+                <w:rFonts w:asciiTheme="minorHAnsi" w:eastAsia="Times New Roman" w:hAnsiTheme="minorHAnsi" w:cs="Arial"/>
+                <w:b/>
+                <w:lang w:val="en-US" w:eastAsia="ru-RU"/>
+              </w:rPr>
+            </w:pPr>
+            <w:r>
+              <w:rPr>
+                <w:rFonts w:asciiTheme="minorHAnsi" w:eastAsia="Times New Roman" w:hAnsiTheme="minorHAnsi" w:cs="Arial"/>
+                <w:b/>
+                <w:lang w:val="en-US" w:eastAsia="ru-RU"/>
+              </w:rPr>
+              <w:t xml:space="preserve">Technical Environment: </w:t>
+            </w:r>
+          </w:p>
+          <w:p>
+            <w:pPr>
               <w:tabs>
                 <w:tab w:val="left" w:pos="284"/>
                 <w:tab w:val="left" w:pos="567"/>
@@ -3815,6 +3675,8 @@
                 <w:tab w:val="left" w:pos="5387"/>
                 <w:tab w:val="left" w:pos="5670"/>
               </w:tabs>
+              <w:suppressAutoHyphens/>
+              <w:ind w:left="4320" w:hanging="4320"/>
               <w:jc w:val="both"/>
               <w:rPr>
                 <w:rFonts w:asciiTheme="minorHAnsi" w:eastAsia="Times New Roman" w:hAnsiTheme="minorHAnsi"/>
@@ -3826,7 +3688,21 @@
                 <w:rFonts w:asciiTheme="minorHAnsi" w:eastAsia="Times New Roman" w:hAnsiTheme="minorHAnsi"/>
                 <w:lang w:val="en-US" w:eastAsia="ru-RU"/>
               </w:rPr>
-              <w:t>Multi-language support</w:t>
+              <w:t>Operation system</w:t>
+            </w:r>
+            <w:r>
+              <w:rPr>
+                <w:rFonts w:asciiTheme="minorHAnsi" w:eastAsia="Times New Roman" w:hAnsiTheme="minorHAnsi"/>
+                <w:lang w:val="en-US" w:eastAsia="ru-RU"/>
+              </w:rPr>
+              <w:t xml:space="preserve">: </w:t>
+            </w:r>
+            <w:r>
+              <w:rPr>
+                <w:rFonts w:asciiTheme="minorHAnsi" w:eastAsia="Times New Roman" w:hAnsiTheme="minorHAnsi"/>
+                <w:lang w:val="en-US" w:eastAsia="ru-RU"/>
+              </w:rPr>
+              <w:t>Windows XP</w:t>
             </w:r>
           </w:p>
           <w:p>
@@ -3853,13 +3729,35 @@
                 <w:tab w:val="left" w:pos="5387"/>
                 <w:tab w:val="left" w:pos="5670"/>
               </w:tabs>
+              <w:suppressAutoHyphens/>
+              <w:ind w:left="4320" w:hanging="4320"/>
               <w:jc w:val="both"/>
               <w:rPr>
-                <w:rFonts w:asciiTheme="minorHAnsi" w:eastAsia="Times New Roman" w:hAnsiTheme="minorHAnsi" w:cs="Arial"/>
-                <w:b/>
-                <w:lang w:val="en-US" w:eastAsia="ru-RU"/>
-              </w:rPr>
-            </w:pPr>
+                <w:rFonts w:asciiTheme="minorHAnsi" w:eastAsia="Times New Roman" w:hAnsiTheme="minorHAnsi"/>
+                <w:lang w:val="en-US" w:eastAsia="ru-RU"/>
+              </w:rPr>
+            </w:pPr>
+            <w:r>
+              <w:rPr>
+                <w:rFonts w:asciiTheme="minorHAnsi" w:eastAsia="Times New Roman" w:hAnsiTheme="minorHAnsi"/>
+                <w:lang w:val="en-US" w:eastAsia="ru-RU"/>
+              </w:rPr>
+              <w:t>Programming Language</w:t>
+            </w:r>
+            <w:r>
+              <w:rPr>
+                <w:rFonts w:asciiTheme="minorHAnsi" w:eastAsia="Times New Roman" w:hAnsiTheme="minorHAnsi"/>
+                <w:lang w:val="en-US" w:eastAsia="ru-RU"/>
+              </w:rPr>
+              <w:t xml:space="preserve">: </w:t>
+            </w:r>
+            <w:r>
+              <w:rPr>
+                <w:rFonts w:asciiTheme="minorHAnsi" w:eastAsia="Times New Roman" w:hAnsiTheme="minorHAnsi"/>
+                <w:lang w:val="en-US" w:eastAsia="ru-RU"/>
+              </w:rPr>
+              <w:t>C#</w:t>
+            </w:r>
           </w:p>
           <w:p>
             <w:pPr>
@@ -3885,36 +3783,34 @@
                 <w:tab w:val="left" w:pos="5387"/>
                 <w:tab w:val="left" w:pos="5670"/>
               </w:tabs>
+              <w:suppressAutoHyphens/>
+              <w:ind w:left="4320" w:hanging="4320"/>
               <w:jc w:val="both"/>
               <w:rPr>
-                <w:rFonts w:asciiTheme="minorHAnsi" w:eastAsia="Times New Roman" w:hAnsiTheme="minorHAnsi" w:cs="Arial"/>
-                <w:b/>
-                <w:lang w:val="en-US" w:eastAsia="ru-RU"/>
-              </w:rPr>
-            </w:pPr>
-            <w:r>
-              <w:rPr>
-                <w:rFonts w:asciiTheme="minorHAnsi" w:eastAsia="Times New Roman" w:hAnsiTheme="minorHAnsi" w:cs="Arial"/>
-                <w:b/>
-                <w:lang w:val="en-US" w:eastAsia="ru-RU"/>
-              </w:rPr>
-              <w:t xml:space="preserve">Personal </w:t>
-            </w:r>
-            <w:r>
-              <w:rPr>
-                <w:rFonts w:asciiTheme="minorHAnsi" w:eastAsia="Times New Roman" w:hAnsiTheme="minorHAnsi" w:cs="Arial"/>
-                <w:b/>
-                <w:lang w:val="en-US" w:eastAsia="ru-RU"/>
-              </w:rPr>
-              <w:t>achievements</w:t>
-            </w:r>
-            <w:r>
-              <w:rPr>
-                <w:rFonts w:asciiTheme="minorHAnsi" w:eastAsia="Times New Roman" w:hAnsiTheme="minorHAnsi" w:cs="Arial"/>
-                <w:b/>
-                <w:lang w:val="en-US" w:eastAsia="ru-RU"/>
-              </w:rPr>
-              <w:t>:</w:t>
+                <w:rFonts w:asciiTheme="minorHAnsi" w:eastAsia="Times New Roman" w:hAnsiTheme="minorHAnsi"/>
+                <w:lang w:val="en-US" w:eastAsia="ru-RU"/>
+              </w:rPr>
+            </w:pPr>
+            <w:r>
+              <w:rPr>
+                <w:rFonts w:asciiTheme="minorHAnsi" w:eastAsia="Times New Roman" w:hAnsiTheme="minorHAnsi"/>
+                <w:lang w:val="en-US" w:eastAsia="ru-RU"/>
+              </w:rPr>
+              <w:t>Development Environment</w:t>
+            </w:r>
+            <w:r>
+              <w:rPr>
+                <w:rFonts w:asciiTheme="minorHAnsi" w:eastAsia="Times New Roman" w:hAnsiTheme="minorHAnsi"/>
+                <w:lang w:val="en-US" w:eastAsia="ru-RU"/>
+              </w:rPr>
+              <w:t xml:space="preserve">:  </w:t>
+            </w:r>
+            <w:r>
+              <w:rPr>
+                <w:rFonts w:asciiTheme="minorHAnsi" w:eastAsia="Times New Roman" w:hAnsiTheme="minorHAnsi"/>
+                <w:lang w:val="en-US" w:eastAsia="ru-RU"/>
+              </w:rPr>
+              <w:t>MS Visual Studio 2005</w:t>
             </w:r>
           </w:p>
           <w:p>
@@ -3941,243 +3837,20 @@
                 <w:tab w:val="left" w:pos="5387"/>
                 <w:tab w:val="left" w:pos="5670"/>
               </w:tabs>
-              <w:jc w:val="both"/>
-              <w:rPr>
-                <w:rFonts w:asciiTheme="minorHAnsi" w:eastAsia="Times New Roman" w:hAnsiTheme="minorHAnsi"/>
-                <w:lang w:val="en-US" w:eastAsia="ar-SA"/>
-              </w:rPr>
-            </w:pPr>
-            <w:r>
-              <w:rPr>
-                <w:rFonts w:asciiTheme="minorHAnsi" w:eastAsia="Times New Roman" w:hAnsiTheme="minorHAnsi"/>
-                <w:lang w:val="en-US" w:eastAsia="ar-SA"/>
-              </w:rPr>
-              <w:t>I designed and developed part of the graphical user interface. Also I implemented communication of the software with several devices via TCP/IP.</w:t>
-            </w:r>
-          </w:p>
-          <w:p>
-            <w:pPr>
-              <w:tabs>
-                <w:tab w:val="left" w:pos="284"/>
-                <w:tab w:val="left" w:pos="567"/>
-                <w:tab w:val="left" w:pos="851"/>
-                <w:tab w:val="left" w:pos="1134"/>
-                <w:tab w:val="left" w:pos="1418"/>
-                <w:tab w:val="left" w:pos="1701"/>
-                <w:tab w:val="left" w:pos="1985"/>
-                <w:tab w:val="left" w:pos="2268"/>
-                <w:tab w:val="left" w:pos="2552"/>
-                <w:tab w:val="left" w:pos="2835"/>
-                <w:tab w:val="left" w:pos="3119"/>
-                <w:tab w:val="left" w:pos="3402"/>
-                <w:tab w:val="left" w:pos="3686"/>
-                <w:tab w:val="left" w:pos="3969"/>
-                <w:tab w:val="left" w:pos="4253"/>
-                <w:tab w:val="left" w:pos="4536"/>
-                <w:tab w:val="left" w:pos="4820"/>
-                <w:tab w:val="left" w:pos="5103"/>
-                <w:tab w:val="left" w:pos="5387"/>
-                <w:tab w:val="left" w:pos="5670"/>
-              </w:tabs>
-              <w:jc w:val="both"/>
-              <w:rPr>
-                <w:rFonts w:asciiTheme="minorHAnsi" w:eastAsia="Times New Roman" w:hAnsiTheme="minorHAnsi"/>
-                <w:lang w:val="en-US" w:eastAsia="ar-SA"/>
-              </w:rPr>
-            </w:pPr>
-            <w:r>
-              <w:rPr>
-                <w:rFonts w:asciiTheme="minorHAnsi" w:eastAsia="Times New Roman" w:hAnsiTheme="minorHAnsi"/>
-                <w:lang w:val="en-US" w:eastAsia="ar-SA"/>
-              </w:rPr>
-              <w:t>I was responsible for modifying an open source project and integrating it into our software for displaying charts.</w:t>
-            </w:r>
-          </w:p>
-          <w:p>
-            <w:pPr>
-              <w:tabs>
-                <w:tab w:val="left" w:pos="284"/>
-                <w:tab w:val="left" w:pos="567"/>
-                <w:tab w:val="left" w:pos="851"/>
-                <w:tab w:val="left" w:pos="1134"/>
-                <w:tab w:val="left" w:pos="1418"/>
-                <w:tab w:val="left" w:pos="1701"/>
-                <w:tab w:val="left" w:pos="1985"/>
-                <w:tab w:val="left" w:pos="2268"/>
-                <w:tab w:val="left" w:pos="2552"/>
-                <w:tab w:val="left" w:pos="2835"/>
-                <w:tab w:val="left" w:pos="3119"/>
-                <w:tab w:val="left" w:pos="3402"/>
-                <w:tab w:val="left" w:pos="3686"/>
-                <w:tab w:val="left" w:pos="3969"/>
-                <w:tab w:val="left" w:pos="4253"/>
-                <w:tab w:val="left" w:pos="4536"/>
-                <w:tab w:val="left" w:pos="4820"/>
-                <w:tab w:val="left" w:pos="5103"/>
-                <w:tab w:val="left" w:pos="5387"/>
-                <w:tab w:val="left" w:pos="5670"/>
-              </w:tabs>
-              <w:jc w:val="both"/>
-              <w:rPr>
-                <w:rFonts w:asciiTheme="minorHAnsi" w:eastAsia="Times New Roman" w:hAnsiTheme="minorHAnsi"/>
-                <w:lang w:val="en-US" w:eastAsia="ar-SA"/>
-              </w:rPr>
-            </w:pPr>
-            <w:r>
-              <w:rPr>
-                <w:rFonts w:asciiTheme="minorHAnsi" w:eastAsia="Times New Roman" w:hAnsiTheme="minorHAnsi"/>
-                <w:lang w:val="en-US" w:eastAsia="ar-SA"/>
-              </w:rPr>
-              <w:t>I added multi-language and dual-monitor support to the project.</w:t>
-            </w:r>
-          </w:p>
-          <w:p>
-            <w:pPr>
-              <w:tabs>
-                <w:tab w:val="left" w:pos="284"/>
-                <w:tab w:val="left" w:pos="567"/>
-                <w:tab w:val="left" w:pos="851"/>
-                <w:tab w:val="left" w:pos="1134"/>
-                <w:tab w:val="left" w:pos="1418"/>
-                <w:tab w:val="left" w:pos="1701"/>
-                <w:tab w:val="left" w:pos="1985"/>
-                <w:tab w:val="left" w:pos="2268"/>
-                <w:tab w:val="left" w:pos="2552"/>
-                <w:tab w:val="left" w:pos="2835"/>
-                <w:tab w:val="left" w:pos="3119"/>
-                <w:tab w:val="left" w:pos="3402"/>
-                <w:tab w:val="left" w:pos="3686"/>
-                <w:tab w:val="left" w:pos="3969"/>
-                <w:tab w:val="left" w:pos="4253"/>
-                <w:tab w:val="left" w:pos="4536"/>
-                <w:tab w:val="left" w:pos="4820"/>
-                <w:tab w:val="left" w:pos="5103"/>
-                <w:tab w:val="left" w:pos="5387"/>
-                <w:tab w:val="left" w:pos="5670"/>
-              </w:tabs>
-              <w:jc w:val="both"/>
-              <w:rPr>
-                <w:rFonts w:asciiTheme="minorHAnsi" w:eastAsia="Times New Roman" w:hAnsiTheme="minorHAnsi"/>
-                <w:lang w:val="en-GB" w:eastAsia="ar-SA"/>
-              </w:rPr>
-            </w:pPr>
-            <w:r>
-              <w:rPr>
-                <w:rFonts w:asciiTheme="minorHAnsi" w:eastAsia="Times New Roman" w:hAnsiTheme="minorHAnsi"/>
-                <w:lang w:val="en-US" w:eastAsia="ar-SA"/>
-              </w:rPr>
-              <w:t>I also coded stored procedures with T-SQL to query an MS SQL database.</w:t>
-            </w:r>
-          </w:p>
-          <w:p>
-            <w:pPr>
-              <w:tabs>
-                <w:tab w:val="left" w:pos="284"/>
-                <w:tab w:val="left" w:pos="567"/>
-                <w:tab w:val="left" w:pos="851"/>
-                <w:tab w:val="left" w:pos="1134"/>
-                <w:tab w:val="left" w:pos="1418"/>
-                <w:tab w:val="left" w:pos="1701"/>
-                <w:tab w:val="left" w:pos="1985"/>
-                <w:tab w:val="left" w:pos="2268"/>
-                <w:tab w:val="left" w:pos="2552"/>
-                <w:tab w:val="left" w:pos="2835"/>
-                <w:tab w:val="left" w:pos="3119"/>
-                <w:tab w:val="left" w:pos="3402"/>
-                <w:tab w:val="left" w:pos="3686"/>
-                <w:tab w:val="left" w:pos="3969"/>
-                <w:tab w:val="left" w:pos="4253"/>
-                <w:tab w:val="left" w:pos="4536"/>
-                <w:tab w:val="left" w:pos="4820"/>
-                <w:tab w:val="left" w:pos="5103"/>
-                <w:tab w:val="left" w:pos="5387"/>
-                <w:tab w:val="left" w:pos="5670"/>
-              </w:tabs>
-              <w:jc w:val="both"/>
-              <w:rPr>
-                <w:rFonts w:asciiTheme="minorHAnsi" w:eastAsia="Times New Roman" w:hAnsiTheme="minorHAnsi"/>
-                <w:lang w:val="en-GB" w:eastAsia="ar-SA"/>
-              </w:rPr>
-            </w:pPr>
-          </w:p>
-          <w:p>
-            <w:pPr>
-              <w:tabs>
-                <w:tab w:val="left" w:pos="284"/>
-                <w:tab w:val="left" w:pos="567"/>
-                <w:tab w:val="left" w:pos="851"/>
-                <w:tab w:val="left" w:pos="1134"/>
-                <w:tab w:val="left" w:pos="1418"/>
-                <w:tab w:val="left" w:pos="1701"/>
-                <w:tab w:val="left" w:pos="1985"/>
-                <w:tab w:val="left" w:pos="2268"/>
-                <w:tab w:val="left" w:pos="2552"/>
-                <w:tab w:val="left" w:pos="2835"/>
-                <w:tab w:val="left" w:pos="3119"/>
-                <w:tab w:val="left" w:pos="3402"/>
-                <w:tab w:val="left" w:pos="3686"/>
-                <w:tab w:val="left" w:pos="3969"/>
-                <w:tab w:val="left" w:pos="4253"/>
-                <w:tab w:val="left" w:pos="4536"/>
-                <w:tab w:val="left" w:pos="4820"/>
-                <w:tab w:val="left" w:pos="5103"/>
-                <w:tab w:val="left" w:pos="5387"/>
-                <w:tab w:val="left" w:pos="5670"/>
-              </w:tabs>
-              <w:jc w:val="both"/>
-              <w:rPr>
-                <w:rFonts w:asciiTheme="minorHAnsi" w:eastAsia="Times New Roman" w:hAnsiTheme="minorHAnsi" w:cs="Arial"/>
-                <w:b/>
-                <w:lang w:val="en-US" w:eastAsia="ru-RU"/>
-              </w:rPr>
-            </w:pPr>
-            <w:r>
-              <w:rPr>
-                <w:rFonts w:asciiTheme="minorHAnsi" w:eastAsia="Times New Roman" w:hAnsiTheme="minorHAnsi" w:cs="Arial"/>
-                <w:b/>
-                <w:lang w:val="en-US" w:eastAsia="ru-RU"/>
-              </w:rPr>
-              <w:t xml:space="preserve">Technical Environment: </w:t>
-            </w:r>
-          </w:p>
-          <w:p>
-            <w:pPr>
-              <w:tabs>
-                <w:tab w:val="left" w:pos="284"/>
-                <w:tab w:val="left" w:pos="567"/>
-                <w:tab w:val="left" w:pos="851"/>
-                <w:tab w:val="left" w:pos="1134"/>
-                <w:tab w:val="left" w:pos="1418"/>
-                <w:tab w:val="left" w:pos="1701"/>
-                <w:tab w:val="left" w:pos="1985"/>
-                <w:tab w:val="left" w:pos="2268"/>
-                <w:tab w:val="left" w:pos="2552"/>
-                <w:tab w:val="left" w:pos="2835"/>
-                <w:tab w:val="left" w:pos="3119"/>
-                <w:tab w:val="left" w:pos="3402"/>
-                <w:tab w:val="left" w:pos="3686"/>
-                <w:tab w:val="left" w:pos="3969"/>
-                <w:tab w:val="left" w:pos="4253"/>
-                <w:tab w:val="left" w:pos="4536"/>
-                <w:tab w:val="left" w:pos="4820"/>
-                <w:tab w:val="left" w:pos="5103"/>
-                <w:tab w:val="left" w:pos="5387"/>
-                <w:tab w:val="left" w:pos="5670"/>
-              </w:tabs>
               <w:suppressAutoHyphens/>
               <w:ind w:left="4320" w:hanging="4320"/>
               <w:jc w:val="both"/>
               <w:rPr>
                 <w:rFonts w:asciiTheme="minorHAnsi" w:eastAsia="Times New Roman" w:hAnsiTheme="minorHAnsi"/>
-                <w:lang w:val="en-US" w:eastAsia="ru-RU"/>
-              </w:rPr>
-            </w:pPr>
-            <w:r>
-              <w:rPr>
-                <w:rFonts w:asciiTheme="minorHAnsi" w:eastAsia="Times New Roman" w:hAnsiTheme="minorHAnsi"/>
-                <w:lang w:val="en-US" w:eastAsia="ru-RU"/>
-              </w:rPr>
-              <w:t>Operation system</w:t>
+                <w:lang w:val="en-US" w:eastAsia="ar-SA"/>
+              </w:rPr>
+            </w:pPr>
+            <w:r>
+              <w:rPr>
+                <w:rFonts w:asciiTheme="minorHAnsi" w:eastAsia="Times New Roman" w:hAnsiTheme="minorHAnsi"/>
+                <w:lang w:val="en-US" w:eastAsia="ru-RU"/>
+              </w:rPr>
+              <w:t>Database management</w:t>
             </w:r>
             <w:r>
               <w:rPr>
@@ -4191,170 +3864,36 @@
                 <w:rFonts w:asciiTheme="minorHAnsi" w:eastAsia="Times New Roman" w:hAnsiTheme="minorHAnsi"/>
                 <w:lang w:val="en-US" w:eastAsia="ru-RU"/>
               </w:rPr>
-              <w:t>Windows XP</w:t>
-            </w:r>
-          </w:p>
-          <w:p>
-            <w:pPr>
-              <w:tabs>
-                <w:tab w:val="left" w:pos="284"/>
-                <w:tab w:val="left" w:pos="567"/>
-                <w:tab w:val="left" w:pos="851"/>
-                <w:tab w:val="left" w:pos="1134"/>
-                <w:tab w:val="left" w:pos="1418"/>
-                <w:tab w:val="left" w:pos="1701"/>
-                <w:tab w:val="left" w:pos="1985"/>
-                <w:tab w:val="left" w:pos="2268"/>
-                <w:tab w:val="left" w:pos="2552"/>
-                <w:tab w:val="left" w:pos="2835"/>
-                <w:tab w:val="left" w:pos="3119"/>
-                <w:tab w:val="left" w:pos="3402"/>
-                <w:tab w:val="left" w:pos="3686"/>
-                <w:tab w:val="left" w:pos="3969"/>
-                <w:tab w:val="left" w:pos="4253"/>
-                <w:tab w:val="left" w:pos="4536"/>
-                <w:tab w:val="left" w:pos="4820"/>
-                <w:tab w:val="left" w:pos="5103"/>
-                <w:tab w:val="left" w:pos="5387"/>
-                <w:tab w:val="left" w:pos="5670"/>
-              </w:tabs>
-              <w:suppressAutoHyphens/>
-              <w:ind w:left="4320" w:hanging="4320"/>
-              <w:jc w:val="both"/>
-              <w:rPr>
-                <w:rFonts w:asciiTheme="minorHAnsi" w:eastAsia="Times New Roman" w:hAnsiTheme="minorHAnsi"/>
-                <w:lang w:val="en-US" w:eastAsia="ru-RU"/>
-              </w:rPr>
-            </w:pPr>
-            <w:r>
-              <w:rPr>
-                <w:rFonts w:asciiTheme="minorHAnsi" w:eastAsia="Times New Roman" w:hAnsiTheme="minorHAnsi"/>
-                <w:lang w:val="en-US" w:eastAsia="ru-RU"/>
-              </w:rPr>
-              <w:t>Programming Language</w:t>
-            </w:r>
-            <w:r>
-              <w:rPr>
-                <w:rFonts w:asciiTheme="minorHAnsi" w:eastAsia="Times New Roman" w:hAnsiTheme="minorHAnsi"/>
-                <w:lang w:val="en-US" w:eastAsia="ru-RU"/>
-              </w:rPr>
-              <w:t xml:space="preserve">: </w:t>
-            </w:r>
-            <w:r>
-              <w:rPr>
-                <w:rFonts w:asciiTheme="minorHAnsi" w:eastAsia="Times New Roman" w:hAnsiTheme="minorHAnsi"/>
-                <w:lang w:val="en-US" w:eastAsia="ru-RU"/>
-              </w:rPr>
-              <w:t>C#</w:t>
-            </w:r>
-          </w:p>
-          <w:p>
-            <w:pPr>
-              <w:tabs>
-                <w:tab w:val="left" w:pos="284"/>
-                <w:tab w:val="left" w:pos="567"/>
-                <w:tab w:val="left" w:pos="851"/>
-                <w:tab w:val="left" w:pos="1134"/>
-                <w:tab w:val="left" w:pos="1418"/>
-                <w:tab w:val="left" w:pos="1701"/>
-                <w:tab w:val="left" w:pos="1985"/>
-                <w:tab w:val="left" w:pos="2268"/>
-                <w:tab w:val="left" w:pos="2552"/>
-                <w:tab w:val="left" w:pos="2835"/>
-                <w:tab w:val="left" w:pos="3119"/>
-                <w:tab w:val="left" w:pos="3402"/>
-                <w:tab w:val="left" w:pos="3686"/>
-                <w:tab w:val="left" w:pos="3969"/>
-                <w:tab w:val="left" w:pos="4253"/>
-                <w:tab w:val="left" w:pos="4536"/>
-                <w:tab w:val="left" w:pos="4820"/>
-                <w:tab w:val="left" w:pos="5103"/>
-                <w:tab w:val="left" w:pos="5387"/>
-                <w:tab w:val="left" w:pos="5670"/>
-              </w:tabs>
-              <w:suppressAutoHyphens/>
-              <w:ind w:left="4320" w:hanging="4320"/>
-              <w:jc w:val="both"/>
-              <w:rPr>
-                <w:rFonts w:asciiTheme="minorHAnsi" w:eastAsia="Times New Roman" w:hAnsiTheme="minorHAnsi"/>
-                <w:lang w:val="en-US" w:eastAsia="ru-RU"/>
-              </w:rPr>
-            </w:pPr>
-            <w:r>
-              <w:rPr>
-                <w:rFonts w:asciiTheme="minorHAnsi" w:eastAsia="Times New Roman" w:hAnsiTheme="minorHAnsi"/>
-                <w:lang w:val="en-US" w:eastAsia="ru-RU"/>
-              </w:rPr>
-              <w:t>Development Environment</w:t>
-            </w:r>
-            <w:r>
-              <w:rPr>
-                <w:rFonts w:asciiTheme="minorHAnsi" w:eastAsia="Times New Roman" w:hAnsiTheme="minorHAnsi"/>
-                <w:lang w:val="en-US" w:eastAsia="ru-RU"/>
-              </w:rPr>
-              <w:t xml:space="preserve">:  </w:t>
-            </w:r>
-            <w:r>
-              <w:rPr>
-                <w:rFonts w:asciiTheme="minorHAnsi" w:eastAsia="Times New Roman" w:hAnsiTheme="minorHAnsi"/>
-                <w:lang w:val="en-US" w:eastAsia="ru-RU"/>
-              </w:rPr>
-              <w:t>MS Visual Studio 2005</w:t>
-            </w:r>
-          </w:p>
-          <w:p>
-            <w:pPr>
-              <w:tabs>
-                <w:tab w:val="left" w:pos="284"/>
-                <w:tab w:val="left" w:pos="567"/>
-                <w:tab w:val="left" w:pos="851"/>
-                <w:tab w:val="left" w:pos="1134"/>
-                <w:tab w:val="left" w:pos="1418"/>
-                <w:tab w:val="left" w:pos="1701"/>
-                <w:tab w:val="left" w:pos="1985"/>
-                <w:tab w:val="left" w:pos="2268"/>
-                <w:tab w:val="left" w:pos="2552"/>
-                <w:tab w:val="left" w:pos="2835"/>
-                <w:tab w:val="left" w:pos="3119"/>
-                <w:tab w:val="left" w:pos="3402"/>
-                <w:tab w:val="left" w:pos="3686"/>
-                <w:tab w:val="left" w:pos="3969"/>
-                <w:tab w:val="left" w:pos="4253"/>
-                <w:tab w:val="left" w:pos="4536"/>
-                <w:tab w:val="left" w:pos="4820"/>
-                <w:tab w:val="left" w:pos="5103"/>
-                <w:tab w:val="left" w:pos="5387"/>
-                <w:tab w:val="left" w:pos="5670"/>
-              </w:tabs>
-              <w:suppressAutoHyphens/>
-              <w:ind w:left="4320" w:hanging="4320"/>
-              <w:jc w:val="both"/>
-              <w:rPr>
-                <w:rFonts w:asciiTheme="minorHAnsi" w:eastAsia="Times New Roman" w:hAnsiTheme="minorHAnsi"/>
-                <w:lang w:val="en-US" w:eastAsia="ar-SA"/>
-              </w:rPr>
-            </w:pPr>
-            <w:r>
-              <w:rPr>
-                <w:rFonts w:asciiTheme="minorHAnsi" w:eastAsia="Times New Roman" w:hAnsiTheme="minorHAnsi"/>
-                <w:lang w:val="en-US" w:eastAsia="ru-RU"/>
-              </w:rPr>
-              <w:t>Database management</w:t>
-            </w:r>
-            <w:r>
-              <w:rPr>
-                <w:rFonts w:asciiTheme="minorHAnsi" w:eastAsia="Times New Roman" w:hAnsiTheme="minorHAnsi"/>
-                <w:lang w:val="en-US" w:eastAsia="ru-RU"/>
-              </w:rPr>
-              <w:t xml:space="preserve">: </w:t>
-            </w:r>
-            <w:r>
-              <w:rPr>
-                <w:rFonts w:asciiTheme="minorHAnsi" w:eastAsia="Times New Roman" w:hAnsiTheme="minorHAnsi"/>
-                <w:lang w:val="en-US" w:eastAsia="ru-RU"/>
-              </w:rPr>
               <w:t>MS SQL Server 2005</w:t>
             </w:r>
+          </w:p>
+        </w:tc>
+      </w:tr>
+      <w:tr>
+        <w:trPr>
+          <w:jc w:val="center"/>
+        </w:trPr>
+        <w:tc>
+          <w:tcPr>
+            <w:tcW w:w="9637" w:type="dxa"/>
+            <w:tcMar>
+              <w:top w:w="100" w:type="dxa"/>
+              <w:left w:w="100" w:type="dxa"/>
+              <w:bottom w:w="100" w:type="dxa"/>
+              <w:right w:w="100" w:type="dxa"/>
+            </w:tcMar>
+          </w:tcPr>
+          <w:p>
+            <w:pPr>
+              <w:tabs>
+                <w:tab w:val="left" w:pos="4252"/>
+              </w:tabs>
+              <w:rPr>
+                <w:rFonts w:asciiTheme="minorHAnsi" w:hAnsiTheme="minorHAnsi"/>
+                <w:b/>
+                <w:lang w:val="en-US"/>
+              </w:rPr>
+            </w:pPr>
           </w:p>
         </w:tc>
       </w:tr>
@@ -4560,6 +4099,7 @@
                       <w:i/>
                       <w:lang w:val="en-US" w:eastAsia="ru-RU"/>
                     </w:rPr>
+                    <w:lastRenderedPageBreak/>
                     <w:t>Middle East Technical</w:t>
                   </w:r>
                   <w:r>
@@ -4772,7 +4312,6 @@
                       <w:b/>
                       <w:lang w:val="en-US"/>
                     </w:rPr>
-                    <w:lastRenderedPageBreak/>
                     <w:t>Technical Electives Taken in University</w:t>
                   </w:r>
                 </w:p>

--- a/Candidate Profile Template.docx
+++ b/Candidate Profile Template.docx
@@ -1,6 +1,6 @@
 
 <file path=word/document.xml><?xml version="1.0" encoding="utf-8"?>
-<w:document xmlns:wpc="http://schemas.microsoft.com/office/word/2010/wordprocessingCanvas" xmlns:mc="http://schemas.openxmlformats.org/markup-compatibility/2006" xmlns:o="urn:schemas-microsoft-com:office:office" xmlns:r="http://schemas.openxmlformats.org/officeDocument/2006/relationships" xmlns:m="http://schemas.openxmlformats.org/officeDocument/2006/math" xmlns:v="urn:schemas-microsoft-com:vml" xmlns:wp14="http://schemas.microsoft.com/office/word/2010/wordprocessingDrawing" xmlns:wp="http://schemas.openxmlformats.org/drawingml/2006/wordprocessingDrawing" xmlns:w10="urn:schemas-microsoft-com:office:word" xmlns:w="http://schemas.openxmlformats.org/wordprocessingml/2006/main" xmlns:w14="http://schemas.microsoft.com/office/word/2010/wordml" xmlns:w15="http://schemas.microsoft.com/office/word/2012/wordml" xmlns:wpg="http://schemas.microsoft.com/office/word/2010/wordprocessingGroup" xmlns:wpi="http://schemas.microsoft.com/office/word/2010/wordprocessingInk" xmlns:wne="http://schemas.microsoft.com/office/word/2006/wordml" xmlns:wps="http://schemas.microsoft.com/office/word/2010/wordprocessingShape" mc:Ignorable="w14 w15 wp14">
+<w:document xmlns:wpc="http://schemas.microsoft.com/office/word/2010/wordprocessingCanvas" xmlns:mc="http://schemas.openxmlformats.org/markup-compatibility/2006" xmlns:o="urn:schemas-microsoft-com:office:office" xmlns:r="http://schemas.openxmlformats.org/officeDocument/2006/relationships" xmlns:m="http://schemas.openxmlformats.org/officeDocument/2006/math" xmlns:v="urn:schemas-microsoft-com:vml" xmlns:wp14="http://schemas.microsoft.com/office/word/2010/wordprocessingDrawing" xmlns:wp="http://schemas.openxmlformats.org/drawingml/2006/wordprocessingDrawing" xmlns:w10="urn:schemas-microsoft-com:office:word" xmlns:w="http://schemas.openxmlformats.org/wordprocessingml/2006/main" xmlns:w14="http://schemas.microsoft.com/office/word/2010/wordml" xmlns:wpg="http://schemas.microsoft.com/office/word/2010/wordprocessingGroup" xmlns:wpi="http://schemas.microsoft.com/office/word/2010/wordprocessingInk" xmlns:wne="http://schemas.microsoft.com/office/word/2006/wordml" xmlns:wps="http://schemas.microsoft.com/office/word/2010/wordprocessingShape" mc:Ignorable="w14 wp14">
   <w:body>
     <w:p>
       <w:pPr>
@@ -754,14 +754,16 @@
                       <w:rFonts w:asciiTheme="minorHAnsi" w:hAnsiTheme="minorHAnsi"/>
                     </w:rPr>
                   </w:pPr>
+                  <w:proofErr w:type="spellStart"/>
                   <w:r>
                     <w:rPr>
                       <w:rFonts w:asciiTheme="minorHAnsi" w:eastAsia="Times New Roman" w:hAnsiTheme="minorHAnsi" w:cs="Arial"/>
                       <w:i/>
                       <w:lang w:val="fr-FR" w:eastAsia="ru-RU"/>
                     </w:rPr>
-                    <w:t>MS SQL Server</w:t>
-                  </w:r>
+                    <w:t>MongoDB</w:t>
+                  </w:r>
+                  <w:proofErr w:type="spellEnd"/>
                 </w:p>
               </w:tc>
             </w:tr>
@@ -929,8 +931,6 @@
                     </w:rPr>
                     <w:t>Windows and Linux</w:t>
                   </w:r>
-                  <w:bookmarkStart w:id="0" w:name="_GoBack"/>
-                  <w:bookmarkEnd w:id="0"/>
                 </w:p>
               </w:tc>
             </w:tr>
@@ -1332,25 +1332,7 @@
                 <w:sz w:val="24"/>
                 <w:szCs w:val="24"/>
               </w:rPr>
-              <w:t xml:space="preserve">Interacting with third party for integrating </w:t>
-            </w:r>
-            <w:proofErr w:type="spellStart"/>
-            <w:r>
-              <w:rPr>
-                <w:rFonts w:asciiTheme="minorHAnsi" w:hAnsiTheme="minorHAnsi"/>
-                <w:sz w:val="24"/>
-                <w:szCs w:val="24"/>
-              </w:rPr>
-              <w:t>ad</w:t>
-            </w:r>
-            <w:proofErr w:type="spellEnd"/>
-            <w:r>
-              <w:rPr>
-                <w:rFonts w:asciiTheme="minorHAnsi" w:hAnsiTheme="minorHAnsi"/>
-                <w:sz w:val="24"/>
-                <w:szCs w:val="24"/>
-              </w:rPr>
-              <w:t xml:space="preserve"> related bidder to make revenue.</w:t>
+              <w:t>Interacting with third party for integrating ad related bidder to make revenue.</w:t>
             </w:r>
           </w:p>
           <w:p>
@@ -1873,15 +1855,7 @@
                 <w:b/>
                 <w:lang w:val="en-US"/>
               </w:rPr>
-              <w:t xml:space="preserve">Project Name – </w:t>
-            </w:r>
-            <w:r>
-              <w:rPr>
-                <w:rFonts w:asciiTheme="minorHAnsi" w:hAnsiTheme="minorHAnsi"/>
-                <w:b/>
-                <w:lang w:val="en-US"/>
-              </w:rPr>
-              <w:t>Marketing site for Cognizant.</w:t>
+              <w:t>Project Name – Marketing site for Cognizant.</w:t>
             </w:r>
           </w:p>
           <w:p>
@@ -1967,39 +1941,21 @@
                 <w:rFonts w:asciiTheme="minorHAnsi" w:eastAsia="Times New Roman" w:hAnsiTheme="minorHAnsi"/>
                 <w:lang w:val="en-US" w:eastAsia="ar-SA"/>
               </w:rPr>
-              <w:t xml:space="preserve">I worked in a military simulation project as a software engineer. I worked in a team which was responsible for a military simulation project. I used Microsoft Visual Studio 2005 and C++ for software development and </w:t>
-            </w:r>
-            <w:proofErr w:type="spellStart"/>
+              <w:t>As a digital marketing for cognizant involved in designing and implementing specific site for company</w:t>
+            </w:r>
             <w:r>
               <w:rPr>
                 <w:rFonts w:asciiTheme="minorHAnsi" w:eastAsia="Times New Roman" w:hAnsiTheme="minorHAnsi"/>
                 <w:lang w:val="en-US" w:eastAsia="ar-SA"/>
               </w:rPr>
-              <w:t>wxWidgets</w:t>
-            </w:r>
-            <w:proofErr w:type="spellEnd"/>
+              <w:t>.</w:t>
+            </w:r>
             <w:r>
               <w:rPr>
                 <w:rFonts w:asciiTheme="minorHAnsi" w:eastAsia="Times New Roman" w:hAnsiTheme="minorHAnsi"/>
                 <w:lang w:val="en-US" w:eastAsia="ar-SA"/>
               </w:rPr>
-              <w:t xml:space="preserve"> library for GUI’s. For unit testing I used </w:t>
-            </w:r>
-            <w:proofErr w:type="spellStart"/>
-            <w:r>
-              <w:rPr>
-                <w:rFonts w:asciiTheme="minorHAnsi" w:eastAsia="Times New Roman" w:hAnsiTheme="minorHAnsi"/>
-                <w:lang w:val="en-US" w:eastAsia="ar-SA"/>
-              </w:rPr>
-              <w:t>CppUnit</w:t>
-            </w:r>
-            <w:proofErr w:type="spellEnd"/>
-            <w:r>
-              <w:rPr>
-                <w:rFonts w:asciiTheme="minorHAnsi" w:eastAsia="Times New Roman" w:hAnsiTheme="minorHAnsi"/>
-                <w:lang w:val="en-US" w:eastAsia="ar-SA"/>
-              </w:rPr>
-              <w:t>. I also worked as a database administrator at the project where I used SQL Server 2005 as database management tool. My job as a database administrator was creating and managing users and their privileges, exporting and importing database as necessary and coding stored procedures. Also I got experience on coding windows services. During the project I used Requisite Pro, Clear Quest and IBM Rational tools for requirement tracking and preparing UML charts.</w:t>
+              <w:t xml:space="preserve"> I have given opportunity to improve my leadership skill by maintaining and reviewing peer teammates code and maintaining the updated code, I have involved in integrating and delivering the frontend components to AEM developers with zero defect.</w:t>
             </w:r>
           </w:p>
           <w:p>
@@ -2115,7 +2071,21 @@
                 <w:rFonts w:asciiTheme="minorHAnsi" w:eastAsia="Times New Roman" w:hAnsiTheme="minorHAnsi"/>
                 <w:lang w:val="en-US" w:eastAsia="ar-SA"/>
               </w:rPr>
-              <w:t>Designing and implementing algorithms for several parts of the project using software design patterns when necessary.</w:t>
+              <w:t xml:space="preserve">Designing and implementing </w:t>
+            </w:r>
+            <w:r>
+              <w:rPr>
+                <w:rFonts w:asciiTheme="minorHAnsi" w:eastAsia="Times New Roman" w:hAnsiTheme="minorHAnsi"/>
+                <w:lang w:val="en-US" w:eastAsia="ar-SA"/>
+              </w:rPr>
+              <w:t>reusable and complex components</w:t>
+            </w:r>
+            <w:r>
+              <w:rPr>
+                <w:rFonts w:asciiTheme="minorHAnsi" w:eastAsia="Times New Roman" w:hAnsiTheme="minorHAnsi"/>
+                <w:lang w:val="en-US" w:eastAsia="ar-SA"/>
+              </w:rPr>
+              <w:t>.</w:t>
             </w:r>
           </w:p>
           <w:p>
@@ -2157,7 +2127,14 @@
                 <w:rFonts w:asciiTheme="minorHAnsi" w:eastAsia="Times New Roman" w:hAnsiTheme="minorHAnsi"/>
                 <w:lang w:val="en-US" w:eastAsia="ar-SA"/>
               </w:rPr>
-              <w:t>Developing and maintaining an MS SQL database.</w:t>
+              <w:t>Integrating frontend components with backend developers</w:t>
+            </w:r>
+            <w:r>
+              <w:rPr>
+                <w:rFonts w:asciiTheme="minorHAnsi" w:eastAsia="Times New Roman" w:hAnsiTheme="minorHAnsi"/>
+                <w:lang w:val="en-US" w:eastAsia="ar-SA"/>
+              </w:rPr>
+              <w:t>.</w:t>
             </w:r>
           </w:p>
           <w:p>
@@ -2199,7 +2176,7 @@
                 <w:rFonts w:asciiTheme="minorHAnsi" w:eastAsia="Times New Roman" w:hAnsiTheme="minorHAnsi"/>
                 <w:lang w:val="en-US" w:eastAsia="ar-SA"/>
               </w:rPr>
-              <w:t>Unit testing</w:t>
+              <w:t>Knowledge sharing of new technologies and components.</w:t>
             </w:r>
           </w:p>
           <w:p>
@@ -2241,11 +2218,15 @@
                 <w:rFonts w:asciiTheme="minorHAnsi" w:eastAsia="Times New Roman" w:hAnsiTheme="minorHAnsi"/>
                 <w:lang w:val="en-US" w:eastAsia="ar-SA"/>
               </w:rPr>
-              <w:t>Technical documentation</w:t>
-            </w:r>
-          </w:p>
-          <w:p>
-            <w:pPr>
+              <w:t>Peer review and integrating teammates components.</w:t>
+            </w:r>
+          </w:p>
+          <w:p>
+            <w:pPr>
+              <w:numPr>
+                <w:ilvl w:val="0"/>
+                <w:numId w:val="1"/>
+              </w:numPr>
               <w:tabs>
                 <w:tab w:val="left" w:pos="284"/>
                 <w:tab w:val="left" w:pos="567"/>
@@ -2270,14 +2251,24 @@
               </w:tabs>
               <w:jc w:val="both"/>
               <w:rPr>
-                <w:rFonts w:asciiTheme="minorHAnsi" w:eastAsia="Times New Roman" w:hAnsiTheme="minorHAnsi" w:cs="Arial"/>
-                <w:b/>
-                <w:lang w:val="en-US" w:eastAsia="ru-RU"/>
-              </w:rPr>
-            </w:pPr>
-          </w:p>
-          <w:p>
-            <w:pPr>
+                <w:rFonts w:asciiTheme="minorHAnsi" w:eastAsia="Times New Roman" w:hAnsiTheme="minorHAnsi"/>
+                <w:lang w:val="en-US" w:eastAsia="ar-SA"/>
+              </w:rPr>
+            </w:pPr>
+            <w:r>
+              <w:rPr>
+                <w:rFonts w:asciiTheme="minorHAnsi" w:eastAsia="Times New Roman" w:hAnsiTheme="minorHAnsi"/>
+                <w:lang w:val="en-US" w:eastAsia="ar-SA"/>
+              </w:rPr>
+              <w:t>Unit testing with devices.</w:t>
+            </w:r>
+          </w:p>
+          <w:p>
+            <w:pPr>
+              <w:numPr>
+                <w:ilvl w:val="0"/>
+                <w:numId w:val="1"/>
+              </w:numPr>
               <w:tabs>
                 <w:tab w:val="left" w:pos="284"/>
                 <w:tab w:val="left" w:pos="567"/>
@@ -2302,18 +2293,16 @@
               </w:tabs>
               <w:jc w:val="both"/>
               <w:rPr>
-                <w:rFonts w:asciiTheme="minorHAnsi" w:eastAsia="Times New Roman" w:hAnsiTheme="minorHAnsi" w:cs="Arial"/>
-                <w:b/>
-                <w:lang w:val="en-US" w:eastAsia="ru-RU"/>
-              </w:rPr>
-            </w:pPr>
-            <w:r>
-              <w:rPr>
-                <w:rFonts w:asciiTheme="minorHAnsi" w:eastAsia="Times New Roman" w:hAnsiTheme="minorHAnsi" w:cs="Arial"/>
-                <w:b/>
-                <w:lang w:val="en-US" w:eastAsia="ru-RU"/>
-              </w:rPr>
-              <w:t>Personal deliverables and artifacts:</w:t>
+                <w:rFonts w:asciiTheme="minorHAnsi" w:eastAsia="Times New Roman" w:hAnsiTheme="minorHAnsi"/>
+                <w:lang w:val="en-US" w:eastAsia="ar-SA"/>
+              </w:rPr>
+            </w:pPr>
+            <w:r>
+              <w:rPr>
+                <w:rFonts w:asciiTheme="minorHAnsi" w:eastAsia="Times New Roman" w:hAnsiTheme="minorHAnsi"/>
+                <w:lang w:val="en-US" w:eastAsia="ar-SA"/>
+              </w:rPr>
+              <w:t>Technical documentation</w:t>
             </w:r>
           </w:p>
           <w:p>
@@ -2340,20 +2329,13 @@
                 <w:tab w:val="left" w:pos="5387"/>
                 <w:tab w:val="left" w:pos="5670"/>
               </w:tabs>
-              <w:suppressAutoHyphens/>
               <w:jc w:val="both"/>
               <w:rPr>
-                <w:rFonts w:asciiTheme="minorHAnsi" w:eastAsia="Times New Roman" w:hAnsiTheme="minorHAnsi"/>
-                <w:lang w:val="en-US" w:eastAsia="ar-SA"/>
-              </w:rPr>
-            </w:pPr>
-            <w:r>
-              <w:rPr>
-                <w:rFonts w:asciiTheme="minorHAnsi" w:eastAsia="Times New Roman" w:hAnsiTheme="minorHAnsi"/>
-                <w:lang w:val="en-US" w:eastAsia="ar-SA"/>
-              </w:rPr>
-              <w:t>Implementation of several core functionalities. I coded parts of the system responsible from simulating mission orders given to various military units. I also developed an algorithm for efficiently finding the highest point on a given terrain map.</w:t>
-            </w:r>
+                <w:rFonts w:asciiTheme="minorHAnsi" w:eastAsia="Times New Roman" w:hAnsiTheme="minorHAnsi" w:cs="Arial"/>
+                <w:b/>
+                <w:lang w:val="en-US" w:eastAsia="ru-RU"/>
+              </w:rPr>
+            </w:pPr>
           </w:p>
           <w:p>
             <w:pPr>
@@ -2379,13 +2361,21 @@
                 <w:tab w:val="left" w:pos="5387"/>
                 <w:tab w:val="left" w:pos="5670"/>
               </w:tabs>
-              <w:suppressAutoHyphens/>
               <w:jc w:val="both"/>
               <w:rPr>
-                <w:rFonts w:asciiTheme="minorHAnsi" w:eastAsia="Times New Roman" w:hAnsiTheme="minorHAnsi"/>
-                <w:lang w:val="en-US" w:eastAsia="ar-SA"/>
-              </w:rPr>
-            </w:pPr>
+                <w:rFonts w:asciiTheme="minorHAnsi" w:eastAsia="Times New Roman" w:hAnsiTheme="minorHAnsi" w:cs="Arial"/>
+                <w:b/>
+                <w:lang w:val="en-US" w:eastAsia="ru-RU"/>
+              </w:rPr>
+            </w:pPr>
+            <w:r>
+              <w:rPr>
+                <w:rFonts w:asciiTheme="minorHAnsi" w:eastAsia="Times New Roman" w:hAnsiTheme="minorHAnsi" w:cs="Arial"/>
+                <w:b/>
+                <w:lang w:val="en-US" w:eastAsia="ru-RU"/>
+              </w:rPr>
+              <w:t>Personal deliverables and artifacts:</w:t>
+            </w:r>
           </w:p>
           <w:p>
             <w:pPr>
@@ -2423,63 +2413,30 @@
                 <w:rFonts w:asciiTheme="minorHAnsi" w:eastAsia="Times New Roman" w:hAnsiTheme="minorHAnsi"/>
                 <w:lang w:val="en-US" w:eastAsia="ar-SA"/>
               </w:rPr>
-              <w:t xml:space="preserve">I also worked as a database administrator for the database used by the project for recording and reading data. My role was to </w:t>
-            </w:r>
-            <w:r>
-              <w:rPr>
-                <w:rFonts w:asciiTheme="minorHAnsi" w:eastAsia="Times New Roman" w:hAnsiTheme="minorHAnsi"/>
-                <w:lang w:val="en-GB" w:eastAsia="ar-SA"/>
-              </w:rPr>
-              <w:t>create and manage</w:t>
-            </w:r>
-            <w:r>
-              <w:rPr>
-                <w:rFonts w:asciiTheme="minorHAnsi" w:eastAsia="Times New Roman" w:hAnsiTheme="minorHAnsi"/>
-                <w:lang w:val="en-GB" w:eastAsia="ar-SA"/>
-              </w:rPr>
-              <w:t xml:space="preserve"> users and their privileges, export and import</w:t>
-            </w:r>
-            <w:r>
-              <w:rPr>
-                <w:rFonts w:asciiTheme="minorHAnsi" w:eastAsia="Times New Roman" w:hAnsiTheme="minorHAnsi"/>
-                <w:lang w:val="en-GB" w:eastAsia="ar-SA"/>
-              </w:rPr>
-              <w:t xml:space="preserve"> the</w:t>
-            </w:r>
-            <w:r>
-              <w:rPr>
-                <w:rFonts w:asciiTheme="minorHAnsi" w:eastAsia="Times New Roman" w:hAnsiTheme="minorHAnsi"/>
-                <w:lang w:val="en-GB" w:eastAsia="ar-SA"/>
-              </w:rPr>
-              <w:t xml:space="preserve"> database as necessary and </w:t>
-            </w:r>
-            <w:r>
-              <w:rPr>
-                <w:rFonts w:asciiTheme="minorHAnsi" w:eastAsia="Times New Roman" w:hAnsiTheme="minorHAnsi"/>
-                <w:lang w:val="en-GB" w:eastAsia="ar-SA"/>
-              </w:rPr>
-              <w:t>code</w:t>
-            </w:r>
-            <w:r>
-              <w:rPr>
-                <w:rFonts w:asciiTheme="minorHAnsi" w:eastAsia="Times New Roman" w:hAnsiTheme="minorHAnsi"/>
-                <w:lang w:val="en-GB" w:eastAsia="ar-SA"/>
-              </w:rPr>
-              <w:t xml:space="preserve"> stored procedures</w:t>
-            </w:r>
-            <w:r>
-              <w:rPr>
-                <w:rFonts w:asciiTheme="minorHAnsi" w:eastAsia="Times New Roman" w:hAnsiTheme="minorHAnsi"/>
-                <w:lang w:val="en-GB" w:eastAsia="ar-SA"/>
-              </w:rPr>
-              <w:t xml:space="preserve"> using T-SQL</w:t>
-            </w:r>
-            <w:r>
-              <w:rPr>
-                <w:rFonts w:asciiTheme="minorHAnsi" w:eastAsia="Times New Roman" w:hAnsiTheme="minorHAnsi"/>
-                <w:lang w:val="en-GB" w:eastAsia="ar-SA"/>
-              </w:rPr>
-              <w:t>.</w:t>
+              <w:t xml:space="preserve">Implementation of several core functionalities. </w:t>
+            </w:r>
+            <w:r>
+              <w:rPr>
+                <w:rFonts w:asciiTheme="minorHAnsi" w:eastAsia="Times New Roman" w:hAnsiTheme="minorHAnsi"/>
+                <w:lang w:val="en-US" w:eastAsia="ar-SA"/>
+              </w:rPr>
+              <w:t xml:space="preserve">Involved in coding dynamic components and </w:t>
+            </w:r>
+            <w:proofErr w:type="spellStart"/>
+            <w:r>
+              <w:rPr>
+                <w:rFonts w:asciiTheme="minorHAnsi" w:eastAsia="Times New Roman" w:hAnsiTheme="minorHAnsi"/>
+                <w:lang w:val="en-US" w:eastAsia="ar-SA"/>
+              </w:rPr>
+              <w:t>contactus</w:t>
+            </w:r>
+            <w:proofErr w:type="spellEnd"/>
+            <w:r>
+              <w:rPr>
+                <w:rFonts w:asciiTheme="minorHAnsi" w:eastAsia="Times New Roman" w:hAnsiTheme="minorHAnsi"/>
+                <w:lang w:val="en-US" w:eastAsia="ar-SA"/>
+              </w:rPr>
+              <w:t xml:space="preserve"> form, interacting with Business Analyst and understanding the requirements and sharing of work with teammates.</w:t>
             </w:r>
           </w:p>
           <w:p>
@@ -2507,7 +2464,6 @@
                 <w:tab w:val="left" w:pos="5670"/>
               </w:tabs>
               <w:suppressAutoHyphens/>
-              <w:ind w:left="4320" w:hanging="4320"/>
               <w:jc w:val="both"/>
               <w:rPr>
                 <w:rFonts w:asciiTheme="minorHAnsi" w:eastAsia="Times New Roman" w:hAnsiTheme="minorHAnsi"/>
@@ -2539,21 +2495,13 @@
                 <w:tab w:val="left" w:pos="5387"/>
                 <w:tab w:val="left" w:pos="5670"/>
               </w:tabs>
+              <w:suppressAutoHyphens/>
               <w:jc w:val="both"/>
               <w:rPr>
-                <w:rFonts w:asciiTheme="minorHAnsi" w:eastAsia="Times New Roman" w:hAnsiTheme="minorHAnsi" w:cs="Arial"/>
-                <w:b/>
-                <w:lang w:val="en-US" w:eastAsia="ru-RU"/>
-              </w:rPr>
-            </w:pPr>
-            <w:r>
-              <w:rPr>
-                <w:rFonts w:asciiTheme="minorHAnsi" w:eastAsia="Times New Roman" w:hAnsiTheme="minorHAnsi" w:cs="Arial"/>
-                <w:b/>
-                <w:lang w:val="en-US" w:eastAsia="ru-RU"/>
-              </w:rPr>
-              <w:t xml:space="preserve">Technical Environment: </w:t>
-            </w:r>
+                <w:rFonts w:asciiTheme="minorHAnsi" w:eastAsia="Times New Roman" w:hAnsiTheme="minorHAnsi"/>
+                <w:lang w:val="en-US" w:eastAsia="ar-SA"/>
+              </w:rPr>
+            </w:pPr>
           </w:p>
           <w:p>
             <w:pPr>
@@ -2579,35 +2527,20 @@
                 <w:tab w:val="left" w:pos="5387"/>
                 <w:tab w:val="left" w:pos="5670"/>
               </w:tabs>
-              <w:suppressAutoHyphens/>
-              <w:ind w:left="4320" w:hanging="4320"/>
               <w:jc w:val="both"/>
               <w:rPr>
-                <w:rFonts w:asciiTheme="minorHAnsi" w:eastAsia="Times New Roman" w:hAnsiTheme="minorHAnsi"/>
-                <w:lang w:val="en-US" w:eastAsia="ru-RU"/>
-              </w:rPr>
-            </w:pPr>
-            <w:r>
-              <w:rPr>
-                <w:rFonts w:asciiTheme="minorHAnsi" w:eastAsia="Times New Roman" w:hAnsiTheme="minorHAnsi"/>
-                <w:lang w:val="en-US" w:eastAsia="ru-RU"/>
-              </w:rPr>
-              <w:lastRenderedPageBreak/>
-              <w:t>Operation system</w:t>
-            </w:r>
-            <w:r>
-              <w:rPr>
-                <w:rFonts w:asciiTheme="minorHAnsi" w:eastAsia="Times New Roman" w:hAnsiTheme="minorHAnsi"/>
-                <w:lang w:val="en-US" w:eastAsia="ru-RU"/>
-              </w:rPr>
-              <w:t xml:space="preserve">: </w:t>
-            </w:r>
-            <w:r>
-              <w:rPr>
-                <w:rFonts w:asciiTheme="minorHAnsi" w:eastAsia="Times New Roman" w:hAnsiTheme="minorHAnsi"/>
-                <w:lang w:val="en-US" w:eastAsia="ru-RU"/>
-              </w:rPr>
-              <w:t>Windows XP</w:t>
+                <w:rFonts w:asciiTheme="minorHAnsi" w:eastAsia="Times New Roman" w:hAnsiTheme="minorHAnsi" w:cs="Arial"/>
+                <w:b/>
+                <w:lang w:val="en-US" w:eastAsia="ru-RU"/>
+              </w:rPr>
+            </w:pPr>
+            <w:r>
+              <w:rPr>
+                <w:rFonts w:asciiTheme="minorHAnsi" w:eastAsia="Times New Roman" w:hAnsiTheme="minorHAnsi" w:cs="Arial"/>
+                <w:b/>
+                <w:lang w:val="en-US" w:eastAsia="ru-RU"/>
+              </w:rPr>
+              <w:t xml:space="preserve">Technical Environment: </w:t>
             </w:r>
           </w:p>
           <w:p>
@@ -2647,7 +2580,7 @@
                 <w:rFonts w:asciiTheme="minorHAnsi" w:eastAsia="Times New Roman" w:hAnsiTheme="minorHAnsi"/>
                 <w:lang w:val="en-US" w:eastAsia="ru-RU"/>
               </w:rPr>
-              <w:t>Programming Language</w:t>
+              <w:t>Operation system</w:t>
             </w:r>
             <w:r>
               <w:rPr>
@@ -2661,7 +2594,7 @@
                 <w:rFonts w:asciiTheme="minorHAnsi" w:eastAsia="Times New Roman" w:hAnsiTheme="minorHAnsi"/>
                 <w:lang w:val="en-US" w:eastAsia="ru-RU"/>
               </w:rPr>
-              <w:t>C++</w:t>
+              <w:t>Windows XP</w:t>
             </w:r>
           </w:p>
           <w:p>
@@ -2701,21 +2634,39 @@
                 <w:rFonts w:asciiTheme="minorHAnsi" w:eastAsia="Times New Roman" w:hAnsiTheme="minorHAnsi"/>
                 <w:lang w:val="en-US" w:eastAsia="ru-RU"/>
               </w:rPr>
-              <w:t>Development Environment</w:t>
-            </w:r>
-            <w:r>
-              <w:rPr>
-                <w:rFonts w:asciiTheme="minorHAnsi" w:eastAsia="Times New Roman" w:hAnsiTheme="minorHAnsi"/>
-                <w:lang w:val="en-US" w:eastAsia="ru-RU"/>
-              </w:rPr>
-              <w:t xml:space="preserve">:  </w:t>
-            </w:r>
-            <w:r>
-              <w:rPr>
-                <w:rFonts w:asciiTheme="minorHAnsi" w:eastAsia="Times New Roman" w:hAnsiTheme="minorHAnsi"/>
-                <w:lang w:val="en-US" w:eastAsia="ru-RU"/>
-              </w:rPr>
-              <w:t>MS Visual Studio 2005</w:t>
+              <w:t>Programming Language</w:t>
+            </w:r>
+            <w:r>
+              <w:rPr>
+                <w:rFonts w:asciiTheme="minorHAnsi" w:eastAsia="Times New Roman" w:hAnsiTheme="minorHAnsi"/>
+                <w:lang w:val="en-US" w:eastAsia="ru-RU"/>
+              </w:rPr>
+              <w:t xml:space="preserve">: </w:t>
+            </w:r>
+            <w:r>
+              <w:rPr>
+                <w:rFonts w:asciiTheme="minorHAnsi" w:eastAsia="Times New Roman" w:hAnsiTheme="minorHAnsi"/>
+                <w:lang w:val="en-US" w:eastAsia="ru-RU"/>
+              </w:rPr>
+              <w:t xml:space="preserve">Jade, Stylus, </w:t>
+            </w:r>
+            <w:proofErr w:type="spellStart"/>
+            <w:proofErr w:type="gramStart"/>
+            <w:r>
+              <w:rPr>
+                <w:rFonts w:asciiTheme="minorHAnsi" w:eastAsia="Times New Roman" w:hAnsiTheme="minorHAnsi"/>
+                <w:lang w:val="en-US" w:eastAsia="ru-RU"/>
+              </w:rPr>
+              <w:t>Coffeescript</w:t>
+            </w:r>
+            <w:proofErr w:type="spellEnd"/>
+            <w:proofErr w:type="gramEnd"/>
+            <w:r>
+              <w:rPr>
+                <w:rFonts w:asciiTheme="minorHAnsi" w:eastAsia="Times New Roman" w:hAnsiTheme="minorHAnsi"/>
+                <w:lang w:val="en-US" w:eastAsia="ru-RU"/>
+              </w:rPr>
+              <w:t>.</w:t>
             </w:r>
           </w:p>
           <w:p>
@@ -2747,240 +2698,32 @@
               <w:jc w:val="both"/>
               <w:rPr>
                 <w:rFonts w:asciiTheme="minorHAnsi" w:eastAsia="Times New Roman" w:hAnsiTheme="minorHAnsi"/>
-                <w:lang w:val="en-US" w:eastAsia="ar-SA"/>
-              </w:rPr>
-            </w:pPr>
-            <w:r>
-              <w:rPr>
-                <w:rFonts w:asciiTheme="minorHAnsi" w:eastAsia="Times New Roman" w:hAnsiTheme="minorHAnsi"/>
-                <w:lang w:val="en-US" w:eastAsia="ru-RU"/>
-              </w:rPr>
-              <w:t>Database management</w:t>
-            </w:r>
-            <w:r>
-              <w:rPr>
-                <w:rFonts w:asciiTheme="minorHAnsi" w:eastAsia="Times New Roman" w:hAnsiTheme="minorHAnsi"/>
-                <w:lang w:val="en-US" w:eastAsia="ru-RU"/>
-              </w:rPr>
-              <w:t xml:space="preserve">: </w:t>
-            </w:r>
-            <w:r>
-              <w:rPr>
-                <w:rFonts w:asciiTheme="minorHAnsi" w:eastAsia="Times New Roman" w:hAnsiTheme="minorHAnsi"/>
-                <w:lang w:val="en-US" w:eastAsia="ru-RU"/>
-              </w:rPr>
-              <w:t>MS SQL Server 2005, Toad</w:t>
-            </w:r>
-          </w:p>
-          <w:p>
-            <w:pPr>
-              <w:tabs>
-                <w:tab w:val="left" w:pos="4252"/>
-              </w:tabs>
-              <w:rPr>
-                <w:rFonts w:asciiTheme="minorHAnsi" w:hAnsiTheme="minorHAnsi"/>
-                <w:b/>
-                <w:lang w:val="en-US"/>
-              </w:rPr>
-            </w:pPr>
-          </w:p>
-          <w:p>
-            <w:pPr>
-              <w:tabs>
-                <w:tab w:val="left" w:pos="4252"/>
-              </w:tabs>
-              <w:rPr>
-                <w:rFonts w:asciiTheme="minorHAnsi" w:hAnsiTheme="minorHAnsi"/>
-                <w:b/>
-                <w:lang w:val="en-US"/>
-              </w:rPr>
-            </w:pPr>
-          </w:p>
-          <w:p>
-            <w:pPr>
-              <w:tabs>
-                <w:tab w:val="left" w:pos="4252"/>
-              </w:tabs>
-              <w:rPr>
-                <w:rFonts w:asciiTheme="minorHAnsi" w:hAnsiTheme="minorHAnsi"/>
-                <w:b/>
-                <w:lang w:val="en-US"/>
-              </w:rPr>
-            </w:pPr>
-            <w:r>
-              <w:rPr>
-                <w:rFonts w:asciiTheme="minorHAnsi" w:hAnsiTheme="minorHAnsi"/>
-                <w:b/>
-                <w:lang w:val="en-US"/>
-              </w:rPr>
-              <w:t>Researcher</w:t>
-            </w:r>
-          </w:p>
-          <w:p>
-            <w:pPr>
-              <w:tabs>
-                <w:tab w:val="left" w:pos="4252"/>
-              </w:tabs>
-              <w:rPr>
-                <w:rFonts w:asciiTheme="minorHAnsi" w:hAnsiTheme="minorHAnsi"/>
-                <w:b/>
-                <w:lang w:val="en-US"/>
-              </w:rPr>
-            </w:pPr>
-            <w:r>
-              <w:rPr>
-                <w:rFonts w:asciiTheme="minorHAnsi" w:hAnsiTheme="minorHAnsi"/>
-                <w:b/>
-                <w:lang w:val="en-US"/>
-              </w:rPr>
-              <w:t>Name of a company-employer</w:t>
-            </w:r>
-            <w:r>
-              <w:rPr>
-                <w:rFonts w:asciiTheme="minorHAnsi" w:hAnsiTheme="minorHAnsi"/>
-                <w:b/>
-                <w:lang w:val="en-US"/>
-              </w:rPr>
-              <w:t xml:space="preserve"> - Space Technologies Research Institute</w:t>
-            </w:r>
-            <w:r>
-              <w:rPr>
-                <w:rFonts w:asciiTheme="minorHAnsi" w:hAnsiTheme="minorHAnsi"/>
-                <w:b/>
-                <w:lang w:val="en-US"/>
-              </w:rPr>
-              <w:t xml:space="preserve"> - </w:t>
-            </w:r>
-            <w:r>
-              <w:rPr>
-                <w:rFonts w:asciiTheme="minorHAnsi" w:hAnsiTheme="minorHAnsi"/>
-                <w:b/>
-                <w:lang w:val="en-US"/>
-              </w:rPr>
-              <w:t>R&amp;D</w:t>
-            </w:r>
-          </w:p>
-          <w:p>
-            <w:pPr>
-              <w:tabs>
-                <w:tab w:val="left" w:pos="4252"/>
-              </w:tabs>
-              <w:rPr>
-                <w:rFonts w:asciiTheme="minorHAnsi" w:hAnsiTheme="minorHAnsi"/>
-                <w:b/>
-                <w:lang w:val="en-US"/>
-              </w:rPr>
-            </w:pPr>
-            <w:r>
-              <w:rPr>
-                <w:rFonts w:asciiTheme="minorHAnsi" w:hAnsiTheme="minorHAnsi"/>
-                <w:b/>
-                <w:lang w:val="en-US"/>
-              </w:rPr>
-              <w:t xml:space="preserve">Sector the company employer </w:t>
-            </w:r>
-            <w:r>
-              <w:rPr>
-                <w:rFonts w:asciiTheme="minorHAnsi" w:hAnsiTheme="minorHAnsi"/>
-                <w:b/>
-                <w:lang w:val="en-US"/>
-              </w:rPr>
-              <w:t>- Space Industry</w:t>
-            </w:r>
-          </w:p>
-          <w:p>
-            <w:pPr>
-              <w:tabs>
-                <w:tab w:val="left" w:pos="4252"/>
-              </w:tabs>
-              <w:rPr>
-                <w:rFonts w:asciiTheme="minorHAnsi" w:hAnsiTheme="minorHAnsi"/>
-                <w:b/>
-                <w:i/>
-                <w:lang w:val="en-US"/>
-              </w:rPr>
-            </w:pPr>
-            <w:r>
-              <w:rPr>
-                <w:rFonts w:asciiTheme="minorHAnsi" w:hAnsiTheme="minorHAnsi"/>
-                <w:b/>
-                <w:i/>
-                <w:lang w:val="en-US"/>
-              </w:rPr>
-              <w:t>July</w:t>
-            </w:r>
-            <w:r>
-              <w:rPr>
-                <w:rFonts w:asciiTheme="minorHAnsi" w:hAnsiTheme="minorHAnsi"/>
-                <w:b/>
-                <w:i/>
-                <w:lang w:val="en-US"/>
-              </w:rPr>
-              <w:t xml:space="preserve"> 2007 – </w:t>
-            </w:r>
-            <w:r>
-              <w:rPr>
-                <w:rFonts w:asciiTheme="minorHAnsi" w:hAnsiTheme="minorHAnsi"/>
-                <w:b/>
-                <w:i/>
-                <w:lang w:val="en-US"/>
-              </w:rPr>
-              <w:t>November</w:t>
-            </w:r>
-            <w:r>
-              <w:rPr>
-                <w:rFonts w:asciiTheme="minorHAnsi" w:hAnsiTheme="minorHAnsi"/>
-                <w:b/>
-                <w:i/>
-                <w:lang w:val="en-US"/>
-              </w:rPr>
-              <w:t xml:space="preserve"> 2008 (1 year </w:t>
-            </w:r>
-            <w:r>
-              <w:rPr>
-                <w:rFonts w:asciiTheme="minorHAnsi" w:hAnsiTheme="minorHAnsi"/>
-                <w:b/>
-                <w:i/>
-                <w:lang w:val="en-US"/>
-              </w:rPr>
-              <w:t>4</w:t>
-            </w:r>
-            <w:r>
-              <w:rPr>
-                <w:rFonts w:asciiTheme="minorHAnsi" w:hAnsiTheme="minorHAnsi"/>
-                <w:b/>
-                <w:i/>
-                <w:lang w:val="en-US"/>
-              </w:rPr>
-              <w:t xml:space="preserve"> months)</w:t>
-            </w:r>
-            <w:r>
-              <w:rPr>
-                <w:rFonts w:asciiTheme="minorHAnsi" w:hAnsiTheme="minorHAnsi"/>
-                <w:b/>
-                <w:i/>
-                <w:lang w:val="en-US"/>
-              </w:rPr>
-              <w:t>, Ankara</w:t>
-            </w:r>
-            <w:r>
-              <w:rPr>
-                <w:rFonts w:asciiTheme="minorHAnsi" w:hAnsiTheme="minorHAnsi"/>
-                <w:b/>
-                <w:i/>
-                <w:lang w:val="en-US"/>
-              </w:rPr>
-              <w:t xml:space="preserve">, </w:t>
-            </w:r>
-            <w:r>
-              <w:rPr>
-                <w:rFonts w:asciiTheme="minorHAnsi" w:hAnsiTheme="minorHAnsi"/>
-                <w:b/>
-                <w:i/>
-                <w:lang w:val="en-US"/>
-              </w:rPr>
-              <w:t>Turkey</w:t>
-            </w:r>
+                <w:lang w:val="en-US" w:eastAsia="ru-RU"/>
+              </w:rPr>
+            </w:pPr>
+            <w:r>
+              <w:rPr>
+                <w:rFonts w:asciiTheme="minorHAnsi" w:eastAsia="Times New Roman" w:hAnsiTheme="minorHAnsi"/>
+                <w:lang w:val="en-US" w:eastAsia="ru-RU"/>
+              </w:rPr>
+              <w:t>Development Environment</w:t>
+            </w:r>
+            <w:r>
+              <w:rPr>
+                <w:rFonts w:asciiTheme="minorHAnsi" w:eastAsia="Times New Roman" w:hAnsiTheme="minorHAnsi"/>
+                <w:lang w:val="en-US" w:eastAsia="ru-RU"/>
+              </w:rPr>
+              <w:t xml:space="preserve">:  </w:t>
+            </w:r>
+            <w:proofErr w:type="spellStart"/>
+            <w:r>
+              <w:rPr>
+                <w:rFonts w:asciiTheme="minorHAnsi" w:eastAsia="Times New Roman" w:hAnsiTheme="minorHAnsi"/>
+                <w:lang w:val="en-US" w:eastAsia="ru-RU"/>
+              </w:rPr>
+              <w:t>Sublimetext</w:t>
+            </w:r>
+            <w:proofErr w:type="spellEnd"/>
           </w:p>
           <w:p>
             <w:pPr>
@@ -3006,19 +2749,184 @@
                 <w:tab w:val="left" w:pos="5387"/>
                 <w:tab w:val="left" w:pos="5670"/>
               </w:tabs>
+              <w:suppressAutoHyphens/>
+              <w:ind w:left="4320" w:hanging="4320"/>
               <w:jc w:val="both"/>
               <w:rPr>
                 <w:rFonts w:asciiTheme="minorHAnsi" w:eastAsia="Times New Roman" w:hAnsiTheme="minorHAnsi"/>
-                <w:lang w:val="en-US" w:eastAsia="ru-RU"/>
-              </w:rPr>
-            </w:pPr>
-            <w:r>
-              <w:rPr>
-                <w:rFonts w:asciiTheme="minorHAnsi" w:hAnsiTheme="minorHAnsi" w:cs="Arial"/>
-                <w:b/>
-                <w:lang w:val="en-US" w:eastAsia="ru-RU"/>
-              </w:rPr>
-              <w:t xml:space="preserve">Project details: </w:t>
+                <w:lang w:val="en-US" w:eastAsia="ar-SA"/>
+              </w:rPr>
+            </w:pPr>
+            <w:r>
+              <w:rPr>
+                <w:rFonts w:asciiTheme="minorHAnsi" w:eastAsia="Times New Roman" w:hAnsiTheme="minorHAnsi"/>
+                <w:lang w:val="en-US" w:eastAsia="ru-RU"/>
+              </w:rPr>
+              <w:t>Database management</w:t>
+            </w:r>
+            <w:r>
+              <w:rPr>
+                <w:rFonts w:asciiTheme="minorHAnsi" w:eastAsia="Times New Roman" w:hAnsiTheme="minorHAnsi"/>
+                <w:lang w:val="en-US" w:eastAsia="ru-RU"/>
+              </w:rPr>
+              <w:t xml:space="preserve">: </w:t>
+            </w:r>
+            <w:r>
+              <w:rPr>
+                <w:rFonts w:asciiTheme="minorHAnsi" w:eastAsia="Times New Roman" w:hAnsiTheme="minorHAnsi"/>
+                <w:lang w:val="en-US" w:eastAsia="ru-RU"/>
+              </w:rPr>
+              <w:t>MS SQL Server 2005.</w:t>
+            </w:r>
+          </w:p>
+          <w:p>
+            <w:pPr>
+              <w:tabs>
+                <w:tab w:val="left" w:pos="4252"/>
+              </w:tabs>
+              <w:rPr>
+                <w:rFonts w:asciiTheme="minorHAnsi" w:hAnsiTheme="minorHAnsi"/>
+                <w:b/>
+                <w:lang w:val="en-US"/>
+              </w:rPr>
+            </w:pPr>
+          </w:p>
+          <w:p>
+            <w:pPr>
+              <w:tabs>
+                <w:tab w:val="left" w:pos="4252"/>
+              </w:tabs>
+              <w:rPr>
+                <w:rFonts w:asciiTheme="minorHAnsi" w:hAnsiTheme="minorHAnsi"/>
+                <w:b/>
+                <w:lang w:val="en-US"/>
+              </w:rPr>
+            </w:pPr>
+          </w:p>
+          <w:p>
+            <w:pPr>
+              <w:tabs>
+                <w:tab w:val="left" w:pos="4252"/>
+              </w:tabs>
+              <w:rPr>
+                <w:rFonts w:asciiTheme="minorHAnsi" w:hAnsiTheme="minorHAnsi"/>
+                <w:b/>
+                <w:lang w:val="en-US"/>
+              </w:rPr>
+            </w:pPr>
+            <w:r>
+              <w:rPr>
+                <w:rFonts w:asciiTheme="minorHAnsi" w:hAnsiTheme="minorHAnsi"/>
+                <w:b/>
+                <w:lang w:val="en-US"/>
+              </w:rPr>
+              <w:lastRenderedPageBreak/>
+              <w:t>Personal Interest</w:t>
+            </w:r>
+          </w:p>
+          <w:p>
+            <w:pPr>
+              <w:tabs>
+                <w:tab w:val="left" w:pos="4252"/>
+              </w:tabs>
+              <w:rPr>
+                <w:rFonts w:asciiTheme="minorHAnsi" w:hAnsiTheme="minorHAnsi"/>
+                <w:b/>
+                <w:lang w:val="en-US"/>
+              </w:rPr>
+            </w:pPr>
+            <w:r>
+              <w:rPr>
+                <w:rFonts w:asciiTheme="minorHAnsi" w:hAnsiTheme="minorHAnsi"/>
+                <w:b/>
+                <w:lang w:val="en-US"/>
+              </w:rPr>
+              <w:t>www.roarindiario.in</w:t>
+            </w:r>
+          </w:p>
+          <w:p>
+            <w:pPr>
+              <w:tabs>
+                <w:tab w:val="left" w:pos="4252"/>
+              </w:tabs>
+              <w:rPr>
+                <w:rFonts w:asciiTheme="minorHAnsi" w:hAnsiTheme="minorHAnsi"/>
+                <w:b/>
+                <w:i/>
+                <w:lang w:val="en-US"/>
+              </w:rPr>
+            </w:pPr>
+            <w:r>
+              <w:rPr>
+                <w:rFonts w:asciiTheme="minorHAnsi" w:hAnsiTheme="minorHAnsi"/>
+                <w:b/>
+                <w:i/>
+                <w:lang w:val="en-US"/>
+              </w:rPr>
+              <w:t>May2016</w:t>
+            </w:r>
+            <w:r>
+              <w:rPr>
+                <w:rFonts w:asciiTheme="minorHAnsi" w:hAnsiTheme="minorHAnsi"/>
+                <w:b/>
+                <w:i/>
+                <w:lang w:val="en-US"/>
+              </w:rPr>
+              <w:t xml:space="preserve"> – </w:t>
+            </w:r>
+            <w:r>
+              <w:rPr>
+                <w:rFonts w:asciiTheme="minorHAnsi" w:hAnsiTheme="minorHAnsi"/>
+                <w:b/>
+                <w:i/>
+                <w:lang w:val="en-US"/>
+              </w:rPr>
+              <w:t>July2016 (2</w:t>
+            </w:r>
+            <w:r>
+              <w:rPr>
+                <w:rFonts w:asciiTheme="minorHAnsi" w:hAnsiTheme="minorHAnsi"/>
+                <w:b/>
+                <w:i/>
+                <w:lang w:val="en-US"/>
+              </w:rPr>
+              <w:t xml:space="preserve"> months)</w:t>
+            </w:r>
+            <w:r>
+              <w:rPr>
+                <w:rFonts w:asciiTheme="minorHAnsi" w:hAnsiTheme="minorHAnsi"/>
+                <w:b/>
+                <w:i/>
+                <w:lang w:val="en-US"/>
+              </w:rPr>
+              <w:t xml:space="preserve">, </w:t>
+            </w:r>
+            <w:r>
+              <w:rPr>
+                <w:rFonts w:asciiTheme="minorHAnsi" w:hAnsiTheme="minorHAnsi"/>
+                <w:b/>
+                <w:i/>
+                <w:lang w:val="en-US"/>
+              </w:rPr>
+              <w:t>Chennai</w:t>
+            </w:r>
+            <w:r>
+              <w:rPr>
+                <w:rFonts w:asciiTheme="minorHAnsi" w:hAnsiTheme="minorHAnsi"/>
+                <w:b/>
+                <w:i/>
+                <w:lang w:val="en-US"/>
+              </w:rPr>
+              <w:t xml:space="preserve">, </w:t>
+            </w:r>
+            <w:r>
+              <w:rPr>
+                <w:rFonts w:asciiTheme="minorHAnsi" w:hAnsiTheme="minorHAnsi"/>
+                <w:b/>
+                <w:i/>
+                <w:lang w:val="en-US"/>
+              </w:rPr>
+              <w:t>India</w:t>
             </w:r>
           </w:p>
           <w:p>
@@ -3048,15 +2956,16 @@
               <w:jc w:val="both"/>
               <w:rPr>
                 <w:rFonts w:asciiTheme="minorHAnsi" w:eastAsia="Times New Roman" w:hAnsiTheme="minorHAnsi"/>
-                <w:lang w:val="en-US" w:eastAsia="ar-SA"/>
-              </w:rPr>
-            </w:pPr>
-            <w:r>
-              <w:rPr>
-                <w:rFonts w:asciiTheme="minorHAnsi" w:eastAsia="Times New Roman" w:hAnsiTheme="minorHAnsi"/>
-                <w:lang w:val="en-US" w:eastAsia="ar-SA"/>
-              </w:rPr>
-              <w:t>I worked as a software engineer in an automation project for hydroelectric power plants. The project which consisted of different layers, acted like a terminal that enabled users to monitor and control a hydroelectric power plant. I took part in developing the software for communicating with different devices in the power plant, bringing up a GUI to the user and querying database.</w:t>
+                <w:lang w:val="en-US" w:eastAsia="ru-RU"/>
+              </w:rPr>
+            </w:pPr>
+            <w:r>
+              <w:rPr>
+                <w:rFonts w:asciiTheme="minorHAnsi" w:hAnsiTheme="minorHAnsi" w:cs="Arial"/>
+                <w:b/>
+                <w:lang w:val="en-US" w:eastAsia="ru-RU"/>
+              </w:rPr>
+              <w:t xml:space="preserve">Project details: </w:t>
             </w:r>
           </w:p>
           <w:p>
@@ -3086,9 +2995,30 @@
               <w:jc w:val="both"/>
               <w:rPr>
                 <w:rFonts w:asciiTheme="minorHAnsi" w:eastAsia="Times New Roman" w:hAnsiTheme="minorHAnsi"/>
-                <w:lang w:val="en-US" w:eastAsia="ru-RU"/>
-              </w:rPr>
-            </w:pPr>
+                <w:lang w:val="en-US" w:eastAsia="ar-SA"/>
+              </w:rPr>
+            </w:pPr>
+            <w:r>
+              <w:rPr>
+                <w:rFonts w:asciiTheme="minorHAnsi" w:eastAsia="Times New Roman" w:hAnsiTheme="minorHAnsi"/>
+                <w:lang w:val="en-US" w:eastAsia="ar-SA"/>
+              </w:rPr>
+              <w:t xml:space="preserve">Designed and implemented socially conscious non-profit website for Indian athletes participated in RIO Olympics 2016 with their biography and events. </w:t>
+            </w:r>
+            <w:r>
+              <w:rPr>
+                <w:rFonts w:asciiTheme="minorHAnsi" w:eastAsia="Times New Roman" w:hAnsiTheme="minorHAnsi"/>
+                <w:lang w:val="en-US" w:eastAsia="ar-SA"/>
+              </w:rPr>
+              <w:t xml:space="preserve">Website loads the players from the JSON data and pops out to the user dynamically with search by players and also categorizing players with their respective events. </w:t>
+            </w:r>
+            <w:r>
+              <w:rPr>
+                <w:rFonts w:asciiTheme="minorHAnsi" w:eastAsia="Times New Roman" w:hAnsiTheme="minorHAnsi"/>
+                <w:lang w:val="en-US" w:eastAsia="ar-SA"/>
+              </w:rPr>
+              <w:t>I have involved in data collection and maintaining, designing players page with responsive, smart search for players in the website, worked along with teammate to host the website successfully in cloud.</w:t>
+            </w:r>
           </w:p>
           <w:p>
             <w:pPr>
@@ -3116,26 +3046,13 @@
               </w:tabs>
               <w:jc w:val="both"/>
               <w:rPr>
-                <w:rFonts w:asciiTheme="minorHAnsi" w:eastAsia="Times New Roman" w:hAnsiTheme="minorHAnsi" w:cs="Arial"/>
-                <w:b/>
-                <w:lang w:val="ru-RU" w:eastAsia="ru-RU"/>
-              </w:rPr>
-            </w:pPr>
-            <w:r>
-              <w:rPr>
-                <w:rFonts w:asciiTheme="minorHAnsi" w:eastAsia="Times New Roman" w:hAnsiTheme="minorHAnsi" w:cs="Arial"/>
-                <w:b/>
-                <w:lang w:val="en-US" w:eastAsia="ru-RU"/>
-              </w:rPr>
-              <w:t>Responsibilities:</w:t>
-            </w:r>
-          </w:p>
-          <w:p>
-            <w:pPr>
-              <w:numPr>
-                <w:ilvl w:val="0"/>
-                <w:numId w:val="1"/>
-              </w:numPr>
+                <w:rFonts w:asciiTheme="minorHAnsi" w:eastAsia="Times New Roman" w:hAnsiTheme="minorHAnsi"/>
+                <w:lang w:val="en-US" w:eastAsia="ru-RU"/>
+              </w:rPr>
+            </w:pPr>
+          </w:p>
+          <w:p>
+            <w:pPr>
               <w:tabs>
                 <w:tab w:val="left" w:pos="284"/>
                 <w:tab w:val="left" w:pos="567"/>
@@ -3160,16 +3077,18 @@
               </w:tabs>
               <w:jc w:val="both"/>
               <w:rPr>
-                <w:rFonts w:asciiTheme="minorHAnsi" w:eastAsia="Times New Roman" w:hAnsiTheme="minorHAnsi"/>
-                <w:lang w:val="en-US" w:eastAsia="ru-RU"/>
-              </w:rPr>
-            </w:pPr>
-            <w:r>
-              <w:rPr>
-                <w:rFonts w:asciiTheme="minorHAnsi" w:eastAsia="Times New Roman" w:hAnsiTheme="minorHAnsi"/>
-                <w:lang w:val="en-US" w:eastAsia="ru-RU"/>
-              </w:rPr>
-              <w:t>Code development</w:t>
+                <w:rFonts w:asciiTheme="minorHAnsi" w:eastAsia="Times New Roman" w:hAnsiTheme="minorHAnsi" w:cs="Arial"/>
+                <w:b/>
+                <w:lang w:val="ru-RU" w:eastAsia="ru-RU"/>
+              </w:rPr>
+            </w:pPr>
+            <w:r>
+              <w:rPr>
+                <w:rFonts w:asciiTheme="minorHAnsi" w:eastAsia="Times New Roman" w:hAnsiTheme="minorHAnsi" w:cs="Arial"/>
+                <w:b/>
+                <w:lang w:val="en-US" w:eastAsia="ru-RU"/>
+              </w:rPr>
+              <w:t>Responsibilities:</w:t>
             </w:r>
           </w:p>
           <w:p>
@@ -3211,7 +3130,7 @@
                 <w:rFonts w:asciiTheme="minorHAnsi" w:eastAsia="Times New Roman" w:hAnsiTheme="minorHAnsi"/>
                 <w:lang w:val="en-US" w:eastAsia="ru-RU"/>
               </w:rPr>
-              <w:t>GUI development</w:t>
+              <w:t xml:space="preserve">Data collection and maintenance. </w:t>
             </w:r>
           </w:p>
           <w:p>
@@ -3253,7 +3172,7 @@
                 <w:rFonts w:asciiTheme="minorHAnsi" w:eastAsia="Times New Roman" w:hAnsiTheme="minorHAnsi"/>
                 <w:lang w:val="en-US" w:eastAsia="ru-RU"/>
               </w:rPr>
-              <w:t>Modifying open source code</w:t>
+              <w:t>Sharing of ideas to make the website load faster.</w:t>
             </w:r>
           </w:p>
           <w:p>
@@ -3295,7 +3214,7 @@
                 <w:rFonts w:asciiTheme="minorHAnsi" w:eastAsia="Times New Roman" w:hAnsiTheme="minorHAnsi"/>
                 <w:lang w:val="en-US" w:eastAsia="ru-RU"/>
               </w:rPr>
-              <w:t>Querying MS SQL database</w:t>
+              <w:t>Designed player page with responsive.</w:t>
             </w:r>
           </w:p>
           <w:p>
@@ -3337,11 +3256,15 @@
                 <w:rFonts w:asciiTheme="minorHAnsi" w:eastAsia="Times New Roman" w:hAnsiTheme="minorHAnsi"/>
                 <w:lang w:val="en-US" w:eastAsia="ru-RU"/>
               </w:rPr>
-              <w:t>Multi-language support</w:t>
-            </w:r>
-          </w:p>
-          <w:p>
-            <w:pPr>
+              <w:t>Categorizing players with their event.</w:t>
+            </w:r>
+          </w:p>
+          <w:p>
+            <w:pPr>
+              <w:numPr>
+                <w:ilvl w:val="0"/>
+                <w:numId w:val="1"/>
+              </w:numPr>
               <w:tabs>
                 <w:tab w:val="left" w:pos="284"/>
                 <w:tab w:val="left" w:pos="567"/>
@@ -3366,11 +3289,17 @@
               </w:tabs>
               <w:jc w:val="both"/>
               <w:rPr>
-                <w:rFonts w:asciiTheme="minorHAnsi" w:eastAsia="Times New Roman" w:hAnsiTheme="minorHAnsi" w:cs="Arial"/>
-                <w:b/>
-                <w:lang w:val="en-US" w:eastAsia="ru-RU"/>
-              </w:rPr>
-            </w:pPr>
+                <w:rFonts w:asciiTheme="minorHAnsi" w:eastAsia="Times New Roman" w:hAnsiTheme="minorHAnsi"/>
+                <w:lang w:val="en-US" w:eastAsia="ru-RU"/>
+              </w:rPr>
+            </w:pPr>
+            <w:r>
+              <w:rPr>
+                <w:rFonts w:asciiTheme="minorHAnsi" w:eastAsia="Times New Roman" w:hAnsiTheme="minorHAnsi"/>
+                <w:lang w:val="en-US" w:eastAsia="ru-RU"/>
+              </w:rPr>
+              <w:t>Smart search for players in the website</w:t>
+            </w:r>
           </w:p>
           <w:p>
             <w:pPr>
@@ -3396,37 +3325,13 @@
                 <w:tab w:val="left" w:pos="5387"/>
                 <w:tab w:val="left" w:pos="5670"/>
               </w:tabs>
+              <w:ind w:left="720"/>
               <w:jc w:val="both"/>
               <w:rPr>
-                <w:rFonts w:asciiTheme="minorHAnsi" w:eastAsia="Times New Roman" w:hAnsiTheme="minorHAnsi" w:cs="Arial"/>
-                <w:b/>
-                <w:lang w:val="en-US" w:eastAsia="ru-RU"/>
-              </w:rPr>
-            </w:pPr>
-            <w:r>
-              <w:rPr>
-                <w:rFonts w:asciiTheme="minorHAnsi" w:eastAsia="Times New Roman" w:hAnsiTheme="minorHAnsi" w:cs="Arial"/>
-                <w:b/>
-                <w:lang w:val="en-US" w:eastAsia="ru-RU"/>
-              </w:rPr>
-              <w:t xml:space="preserve">Personal </w:t>
-            </w:r>
-            <w:r>
-              <w:rPr>
-                <w:rFonts w:asciiTheme="minorHAnsi" w:eastAsia="Times New Roman" w:hAnsiTheme="minorHAnsi" w:cs="Arial"/>
-                <w:b/>
-                <w:lang w:val="en-US" w:eastAsia="ru-RU"/>
-              </w:rPr>
-              <w:t>achievements</w:t>
-            </w:r>
-            <w:r>
-              <w:rPr>
-                <w:rFonts w:asciiTheme="minorHAnsi" w:eastAsia="Times New Roman" w:hAnsiTheme="minorHAnsi" w:cs="Arial"/>
-                <w:b/>
-                <w:lang w:val="en-US" w:eastAsia="ru-RU"/>
-              </w:rPr>
-              <w:t>:</w:t>
-            </w:r>
+                <w:rFonts w:asciiTheme="minorHAnsi" w:eastAsia="Times New Roman" w:hAnsiTheme="minorHAnsi"/>
+                <w:lang w:val="en-US" w:eastAsia="ru-RU"/>
+              </w:rPr>
+            </w:pPr>
           </w:p>
           <w:p>
             <w:pPr>
@@ -3454,16 +3359,18 @@
               </w:tabs>
               <w:jc w:val="both"/>
               <w:rPr>
-                <w:rFonts w:asciiTheme="minorHAnsi" w:eastAsia="Times New Roman" w:hAnsiTheme="minorHAnsi"/>
-                <w:lang w:val="en-US" w:eastAsia="ar-SA"/>
-              </w:rPr>
-            </w:pPr>
-            <w:r>
-              <w:rPr>
-                <w:rFonts w:asciiTheme="minorHAnsi" w:eastAsia="Times New Roman" w:hAnsiTheme="minorHAnsi"/>
-                <w:lang w:val="en-US" w:eastAsia="ar-SA"/>
-              </w:rPr>
-              <w:t>I designed and developed part of the graphical user interface. Also I implemented communication of the software with several devices via TCP/IP.</w:t>
+                <w:rFonts w:asciiTheme="minorHAnsi" w:eastAsia="Times New Roman" w:hAnsiTheme="minorHAnsi" w:cs="Arial"/>
+                <w:b/>
+                <w:lang w:val="en-US" w:eastAsia="ru-RU"/>
+              </w:rPr>
+            </w:pPr>
+            <w:r>
+              <w:rPr>
+                <w:rFonts w:asciiTheme="minorHAnsi" w:eastAsia="Times New Roman" w:hAnsiTheme="minorHAnsi" w:cs="Arial"/>
+                <w:b/>
+                <w:lang w:val="en-US" w:eastAsia="ru-RU"/>
+              </w:rPr>
+              <w:t xml:space="preserve">Technical Environment: </w:t>
             </w:r>
           </w:p>
           <w:p>
@@ -3490,18 +3397,41 @@
                 <w:tab w:val="left" w:pos="5387"/>
                 <w:tab w:val="left" w:pos="5670"/>
               </w:tabs>
+              <w:suppressAutoHyphens/>
+              <w:ind w:left="4320" w:hanging="4320"/>
               <w:jc w:val="both"/>
               <w:rPr>
                 <w:rFonts w:asciiTheme="minorHAnsi" w:eastAsia="Times New Roman" w:hAnsiTheme="minorHAnsi"/>
-                <w:lang w:val="en-US" w:eastAsia="ar-SA"/>
-              </w:rPr>
-            </w:pPr>
-            <w:r>
-              <w:rPr>
-                <w:rFonts w:asciiTheme="minorHAnsi" w:eastAsia="Times New Roman" w:hAnsiTheme="minorHAnsi"/>
-                <w:lang w:val="en-US" w:eastAsia="ar-SA"/>
-              </w:rPr>
-              <w:t>I was responsible for modifying an open source project and integrating it into our software for displaying charts.</w:t>
+                <w:lang w:val="en-US" w:eastAsia="ru-RU"/>
+              </w:rPr>
+            </w:pPr>
+            <w:r>
+              <w:rPr>
+                <w:rFonts w:asciiTheme="minorHAnsi" w:eastAsia="Times New Roman" w:hAnsiTheme="minorHAnsi"/>
+                <w:lang w:val="en-US" w:eastAsia="ru-RU"/>
+              </w:rPr>
+              <w:t>Operation system</w:t>
+            </w:r>
+            <w:r>
+              <w:rPr>
+                <w:rFonts w:asciiTheme="minorHAnsi" w:eastAsia="Times New Roman" w:hAnsiTheme="minorHAnsi"/>
+                <w:lang w:val="en-US" w:eastAsia="ru-RU"/>
+              </w:rPr>
+              <w:t xml:space="preserve">: </w:t>
+            </w:r>
+            <w:r>
+              <w:rPr>
+                <w:rFonts w:asciiTheme="minorHAnsi" w:eastAsia="Times New Roman" w:hAnsiTheme="minorHAnsi"/>
+                <w:lang w:val="en-US" w:eastAsia="ru-RU"/>
+              </w:rPr>
+              <w:t xml:space="preserve">Windows </w:t>
+            </w:r>
+            <w:r>
+              <w:rPr>
+                <w:rFonts w:asciiTheme="minorHAnsi" w:eastAsia="Times New Roman" w:hAnsiTheme="minorHAnsi"/>
+                <w:lang w:val="en-US" w:eastAsia="ru-RU"/>
+              </w:rPr>
+              <w:t>8</w:t>
             </w:r>
           </w:p>
           <w:p>
@@ -3528,18 +3458,66 @@
                 <w:tab w:val="left" w:pos="5387"/>
                 <w:tab w:val="left" w:pos="5670"/>
               </w:tabs>
+              <w:suppressAutoHyphens/>
+              <w:ind w:left="4320" w:hanging="4320"/>
               <w:jc w:val="both"/>
               <w:rPr>
                 <w:rFonts w:asciiTheme="minorHAnsi" w:eastAsia="Times New Roman" w:hAnsiTheme="minorHAnsi"/>
-                <w:lang w:val="en-US" w:eastAsia="ar-SA"/>
-              </w:rPr>
-            </w:pPr>
-            <w:r>
-              <w:rPr>
-                <w:rFonts w:asciiTheme="minorHAnsi" w:eastAsia="Times New Roman" w:hAnsiTheme="minorHAnsi"/>
-                <w:lang w:val="en-US" w:eastAsia="ar-SA"/>
-              </w:rPr>
-              <w:t>I added multi-language and dual-monitor support to the project.</w:t>
+                <w:lang w:val="en-US" w:eastAsia="ru-RU"/>
+              </w:rPr>
+            </w:pPr>
+            <w:r>
+              <w:rPr>
+                <w:rFonts w:asciiTheme="minorHAnsi" w:eastAsia="Times New Roman" w:hAnsiTheme="minorHAnsi"/>
+                <w:lang w:val="en-US" w:eastAsia="ru-RU"/>
+              </w:rPr>
+              <w:t>Programming Language</w:t>
+            </w:r>
+            <w:r>
+              <w:rPr>
+                <w:rFonts w:asciiTheme="minorHAnsi" w:eastAsia="Times New Roman" w:hAnsiTheme="minorHAnsi"/>
+                <w:lang w:val="en-US" w:eastAsia="ru-RU"/>
+              </w:rPr>
+              <w:t xml:space="preserve">: </w:t>
+            </w:r>
+            <w:r>
+              <w:rPr>
+                <w:rFonts w:asciiTheme="minorHAnsi" w:eastAsia="Times New Roman" w:hAnsiTheme="minorHAnsi"/>
+                <w:lang w:val="en-US" w:eastAsia="ru-RU"/>
+              </w:rPr>
+              <w:t xml:space="preserve">HTML5, CSS3, Bootstrap, </w:t>
+            </w:r>
+            <w:proofErr w:type="spellStart"/>
+            <w:r>
+              <w:rPr>
+                <w:rFonts w:asciiTheme="minorHAnsi" w:eastAsia="Times New Roman" w:hAnsiTheme="minorHAnsi"/>
+                <w:lang w:val="en-US" w:eastAsia="ru-RU"/>
+              </w:rPr>
+              <w:t>Jquery</w:t>
+            </w:r>
+            <w:proofErr w:type="spellEnd"/>
+            <w:r>
+              <w:rPr>
+                <w:rFonts w:asciiTheme="minorHAnsi" w:eastAsia="Times New Roman" w:hAnsiTheme="minorHAnsi"/>
+                <w:lang w:val="en-US" w:eastAsia="ru-RU"/>
+              </w:rPr>
+              <w:t xml:space="preserve">, </w:t>
+            </w:r>
+            <w:proofErr w:type="gramStart"/>
+            <w:r>
+              <w:rPr>
+                <w:rFonts w:asciiTheme="minorHAnsi" w:eastAsia="Times New Roman" w:hAnsiTheme="minorHAnsi"/>
+                <w:lang w:val="en-US" w:eastAsia="ru-RU"/>
+              </w:rPr>
+              <w:t>Ajax</w:t>
+            </w:r>
+            <w:proofErr w:type="gramEnd"/>
+            <w:r>
+              <w:rPr>
+                <w:rFonts w:asciiTheme="minorHAnsi" w:eastAsia="Times New Roman" w:hAnsiTheme="minorHAnsi"/>
+                <w:lang w:val="en-US" w:eastAsia="ru-RU"/>
+              </w:rPr>
+              <w:t>.</w:t>
             </w:r>
           </w:p>
           <w:p>
@@ -3566,18 +3544,43 @@
                 <w:tab w:val="left" w:pos="5387"/>
                 <w:tab w:val="left" w:pos="5670"/>
               </w:tabs>
+              <w:suppressAutoHyphens/>
+              <w:ind w:left="4320" w:hanging="4320"/>
               <w:jc w:val="both"/>
               <w:rPr>
                 <w:rFonts w:asciiTheme="minorHAnsi" w:eastAsia="Times New Roman" w:hAnsiTheme="minorHAnsi"/>
-                <w:lang w:val="en-GB" w:eastAsia="ar-SA"/>
-              </w:rPr>
-            </w:pPr>
-            <w:r>
-              <w:rPr>
-                <w:rFonts w:asciiTheme="minorHAnsi" w:eastAsia="Times New Roman" w:hAnsiTheme="minorHAnsi"/>
-                <w:lang w:val="en-US" w:eastAsia="ar-SA"/>
-              </w:rPr>
-              <w:t>I also coded stored procedures with T-SQL to query an MS SQL database.</w:t>
+                <w:lang w:val="en-US" w:eastAsia="ru-RU"/>
+              </w:rPr>
+            </w:pPr>
+            <w:r>
+              <w:rPr>
+                <w:rFonts w:asciiTheme="minorHAnsi" w:eastAsia="Times New Roman" w:hAnsiTheme="minorHAnsi"/>
+                <w:lang w:val="en-US" w:eastAsia="ru-RU"/>
+              </w:rPr>
+              <w:t>Development Environment</w:t>
+            </w:r>
+            <w:r>
+              <w:rPr>
+                <w:rFonts w:asciiTheme="minorHAnsi" w:eastAsia="Times New Roman" w:hAnsiTheme="minorHAnsi"/>
+                <w:lang w:val="en-US" w:eastAsia="ru-RU"/>
+              </w:rPr>
+              <w:t xml:space="preserve">:  </w:t>
+            </w:r>
+            <w:proofErr w:type="spellStart"/>
+            <w:r>
+              <w:rPr>
+                <w:rFonts w:asciiTheme="minorHAnsi" w:eastAsia="Times New Roman" w:hAnsiTheme="minorHAnsi"/>
+                <w:lang w:val="en-US" w:eastAsia="ru-RU"/>
+              </w:rPr>
+              <w:t>SublimeText</w:t>
+            </w:r>
+            <w:proofErr w:type="spellEnd"/>
+            <w:r>
+              <w:rPr>
+                <w:rFonts w:asciiTheme="minorHAnsi" w:eastAsia="Times New Roman" w:hAnsiTheme="minorHAnsi"/>
+                <w:lang w:val="en-US" w:eastAsia="ru-RU"/>
+              </w:rPr>
+              <w:t>.</w:t>
             </w:r>
           </w:p>
           <w:p>
@@ -3604,91 +3607,20 @@
                 <w:tab w:val="left" w:pos="5387"/>
                 <w:tab w:val="left" w:pos="5670"/>
               </w:tabs>
-              <w:jc w:val="both"/>
-              <w:rPr>
-                <w:rFonts w:asciiTheme="minorHAnsi" w:eastAsia="Times New Roman" w:hAnsiTheme="minorHAnsi"/>
-                <w:lang w:val="en-GB" w:eastAsia="ar-SA"/>
-              </w:rPr>
-            </w:pPr>
-          </w:p>
-          <w:p>
-            <w:pPr>
-              <w:tabs>
-                <w:tab w:val="left" w:pos="284"/>
-                <w:tab w:val="left" w:pos="567"/>
-                <w:tab w:val="left" w:pos="851"/>
-                <w:tab w:val="left" w:pos="1134"/>
-                <w:tab w:val="left" w:pos="1418"/>
-                <w:tab w:val="left" w:pos="1701"/>
-                <w:tab w:val="left" w:pos="1985"/>
-                <w:tab w:val="left" w:pos="2268"/>
-                <w:tab w:val="left" w:pos="2552"/>
-                <w:tab w:val="left" w:pos="2835"/>
-                <w:tab w:val="left" w:pos="3119"/>
-                <w:tab w:val="left" w:pos="3402"/>
-                <w:tab w:val="left" w:pos="3686"/>
-                <w:tab w:val="left" w:pos="3969"/>
-                <w:tab w:val="left" w:pos="4253"/>
-                <w:tab w:val="left" w:pos="4536"/>
-                <w:tab w:val="left" w:pos="4820"/>
-                <w:tab w:val="left" w:pos="5103"/>
-                <w:tab w:val="left" w:pos="5387"/>
-                <w:tab w:val="left" w:pos="5670"/>
-              </w:tabs>
-              <w:jc w:val="both"/>
-              <w:rPr>
-                <w:rFonts w:asciiTheme="minorHAnsi" w:eastAsia="Times New Roman" w:hAnsiTheme="minorHAnsi" w:cs="Arial"/>
-                <w:b/>
-                <w:lang w:val="en-US" w:eastAsia="ru-RU"/>
-              </w:rPr>
-            </w:pPr>
-            <w:r>
-              <w:rPr>
-                <w:rFonts w:asciiTheme="minorHAnsi" w:eastAsia="Times New Roman" w:hAnsiTheme="minorHAnsi" w:cs="Arial"/>
-                <w:b/>
-                <w:lang w:val="en-US" w:eastAsia="ru-RU"/>
-              </w:rPr>
-              <w:t xml:space="preserve">Technical Environment: </w:t>
-            </w:r>
-          </w:p>
-          <w:p>
-            <w:pPr>
-              <w:tabs>
-                <w:tab w:val="left" w:pos="284"/>
-                <w:tab w:val="left" w:pos="567"/>
-                <w:tab w:val="left" w:pos="851"/>
-                <w:tab w:val="left" w:pos="1134"/>
-                <w:tab w:val="left" w:pos="1418"/>
-                <w:tab w:val="left" w:pos="1701"/>
-                <w:tab w:val="left" w:pos="1985"/>
-                <w:tab w:val="left" w:pos="2268"/>
-                <w:tab w:val="left" w:pos="2552"/>
-                <w:tab w:val="left" w:pos="2835"/>
-                <w:tab w:val="left" w:pos="3119"/>
-                <w:tab w:val="left" w:pos="3402"/>
-                <w:tab w:val="left" w:pos="3686"/>
-                <w:tab w:val="left" w:pos="3969"/>
-                <w:tab w:val="left" w:pos="4253"/>
-                <w:tab w:val="left" w:pos="4536"/>
-                <w:tab w:val="left" w:pos="4820"/>
-                <w:tab w:val="left" w:pos="5103"/>
-                <w:tab w:val="left" w:pos="5387"/>
-                <w:tab w:val="left" w:pos="5670"/>
-              </w:tabs>
               <w:suppressAutoHyphens/>
               <w:ind w:left="4320" w:hanging="4320"/>
               <w:jc w:val="both"/>
               <w:rPr>
                 <w:rFonts w:asciiTheme="minorHAnsi" w:eastAsia="Times New Roman" w:hAnsiTheme="minorHAnsi"/>
-                <w:lang w:val="en-US" w:eastAsia="ru-RU"/>
-              </w:rPr>
-            </w:pPr>
-            <w:r>
-              <w:rPr>
-                <w:rFonts w:asciiTheme="minorHAnsi" w:eastAsia="Times New Roman" w:hAnsiTheme="minorHAnsi"/>
-                <w:lang w:val="en-US" w:eastAsia="ru-RU"/>
-              </w:rPr>
-              <w:t>Operation system</w:t>
+                <w:lang w:val="en-US" w:eastAsia="ar-SA"/>
+              </w:rPr>
+            </w:pPr>
+            <w:r>
+              <w:rPr>
+                <w:rFonts w:asciiTheme="minorHAnsi" w:eastAsia="Times New Roman" w:hAnsiTheme="minorHAnsi"/>
+                <w:lang w:val="en-US" w:eastAsia="ru-RU"/>
+              </w:rPr>
+              <w:t>Database management</w:t>
             </w:r>
             <w:r>
               <w:rPr>
@@ -3702,169 +3634,7 @@
                 <w:rFonts w:asciiTheme="minorHAnsi" w:eastAsia="Times New Roman" w:hAnsiTheme="minorHAnsi"/>
                 <w:lang w:val="en-US" w:eastAsia="ru-RU"/>
               </w:rPr>
-              <w:t>Windows XP</w:t>
-            </w:r>
-          </w:p>
-          <w:p>
-            <w:pPr>
-              <w:tabs>
-                <w:tab w:val="left" w:pos="284"/>
-                <w:tab w:val="left" w:pos="567"/>
-                <w:tab w:val="left" w:pos="851"/>
-                <w:tab w:val="left" w:pos="1134"/>
-                <w:tab w:val="left" w:pos="1418"/>
-                <w:tab w:val="left" w:pos="1701"/>
-                <w:tab w:val="left" w:pos="1985"/>
-                <w:tab w:val="left" w:pos="2268"/>
-                <w:tab w:val="left" w:pos="2552"/>
-                <w:tab w:val="left" w:pos="2835"/>
-                <w:tab w:val="left" w:pos="3119"/>
-                <w:tab w:val="left" w:pos="3402"/>
-                <w:tab w:val="left" w:pos="3686"/>
-                <w:tab w:val="left" w:pos="3969"/>
-                <w:tab w:val="left" w:pos="4253"/>
-                <w:tab w:val="left" w:pos="4536"/>
-                <w:tab w:val="left" w:pos="4820"/>
-                <w:tab w:val="left" w:pos="5103"/>
-                <w:tab w:val="left" w:pos="5387"/>
-                <w:tab w:val="left" w:pos="5670"/>
-              </w:tabs>
-              <w:suppressAutoHyphens/>
-              <w:ind w:left="4320" w:hanging="4320"/>
-              <w:jc w:val="both"/>
-              <w:rPr>
-                <w:rFonts w:asciiTheme="minorHAnsi" w:eastAsia="Times New Roman" w:hAnsiTheme="minorHAnsi"/>
-                <w:lang w:val="en-US" w:eastAsia="ru-RU"/>
-              </w:rPr>
-            </w:pPr>
-            <w:r>
-              <w:rPr>
-                <w:rFonts w:asciiTheme="minorHAnsi" w:eastAsia="Times New Roman" w:hAnsiTheme="minorHAnsi"/>
-                <w:lang w:val="en-US" w:eastAsia="ru-RU"/>
-              </w:rPr>
-              <w:t>Programming Language</w:t>
-            </w:r>
-            <w:r>
-              <w:rPr>
-                <w:rFonts w:asciiTheme="minorHAnsi" w:eastAsia="Times New Roman" w:hAnsiTheme="minorHAnsi"/>
-                <w:lang w:val="en-US" w:eastAsia="ru-RU"/>
-              </w:rPr>
-              <w:t xml:space="preserve">: </w:t>
-            </w:r>
-            <w:r>
-              <w:rPr>
-                <w:rFonts w:asciiTheme="minorHAnsi" w:eastAsia="Times New Roman" w:hAnsiTheme="minorHAnsi"/>
-                <w:lang w:val="en-US" w:eastAsia="ru-RU"/>
-              </w:rPr>
-              <w:t>C#</w:t>
-            </w:r>
-          </w:p>
-          <w:p>
-            <w:pPr>
-              <w:tabs>
-                <w:tab w:val="left" w:pos="284"/>
-                <w:tab w:val="left" w:pos="567"/>
-                <w:tab w:val="left" w:pos="851"/>
-                <w:tab w:val="left" w:pos="1134"/>
-                <w:tab w:val="left" w:pos="1418"/>
-                <w:tab w:val="left" w:pos="1701"/>
-                <w:tab w:val="left" w:pos="1985"/>
-                <w:tab w:val="left" w:pos="2268"/>
-                <w:tab w:val="left" w:pos="2552"/>
-                <w:tab w:val="left" w:pos="2835"/>
-                <w:tab w:val="left" w:pos="3119"/>
-                <w:tab w:val="left" w:pos="3402"/>
-                <w:tab w:val="left" w:pos="3686"/>
-                <w:tab w:val="left" w:pos="3969"/>
-                <w:tab w:val="left" w:pos="4253"/>
-                <w:tab w:val="left" w:pos="4536"/>
-                <w:tab w:val="left" w:pos="4820"/>
-                <w:tab w:val="left" w:pos="5103"/>
-                <w:tab w:val="left" w:pos="5387"/>
-                <w:tab w:val="left" w:pos="5670"/>
-              </w:tabs>
-              <w:suppressAutoHyphens/>
-              <w:ind w:left="4320" w:hanging="4320"/>
-              <w:jc w:val="both"/>
-              <w:rPr>
-                <w:rFonts w:asciiTheme="minorHAnsi" w:eastAsia="Times New Roman" w:hAnsiTheme="minorHAnsi"/>
-                <w:lang w:val="en-US" w:eastAsia="ru-RU"/>
-              </w:rPr>
-            </w:pPr>
-            <w:r>
-              <w:rPr>
-                <w:rFonts w:asciiTheme="minorHAnsi" w:eastAsia="Times New Roman" w:hAnsiTheme="minorHAnsi"/>
-                <w:lang w:val="en-US" w:eastAsia="ru-RU"/>
-              </w:rPr>
-              <w:t>Development Environment</w:t>
-            </w:r>
-            <w:r>
-              <w:rPr>
-                <w:rFonts w:asciiTheme="minorHAnsi" w:eastAsia="Times New Roman" w:hAnsiTheme="minorHAnsi"/>
-                <w:lang w:val="en-US" w:eastAsia="ru-RU"/>
-              </w:rPr>
-              <w:t xml:space="preserve">:  </w:t>
-            </w:r>
-            <w:r>
-              <w:rPr>
-                <w:rFonts w:asciiTheme="minorHAnsi" w:eastAsia="Times New Roman" w:hAnsiTheme="minorHAnsi"/>
-                <w:lang w:val="en-US" w:eastAsia="ru-RU"/>
-              </w:rPr>
-              <w:t>MS Visual Studio 2005</w:t>
-            </w:r>
-          </w:p>
-          <w:p>
-            <w:pPr>
-              <w:tabs>
-                <w:tab w:val="left" w:pos="284"/>
-                <w:tab w:val="left" w:pos="567"/>
-                <w:tab w:val="left" w:pos="851"/>
-                <w:tab w:val="left" w:pos="1134"/>
-                <w:tab w:val="left" w:pos="1418"/>
-                <w:tab w:val="left" w:pos="1701"/>
-                <w:tab w:val="left" w:pos="1985"/>
-                <w:tab w:val="left" w:pos="2268"/>
-                <w:tab w:val="left" w:pos="2552"/>
-                <w:tab w:val="left" w:pos="2835"/>
-                <w:tab w:val="left" w:pos="3119"/>
-                <w:tab w:val="left" w:pos="3402"/>
-                <w:tab w:val="left" w:pos="3686"/>
-                <w:tab w:val="left" w:pos="3969"/>
-                <w:tab w:val="left" w:pos="4253"/>
-                <w:tab w:val="left" w:pos="4536"/>
-                <w:tab w:val="left" w:pos="4820"/>
-                <w:tab w:val="left" w:pos="5103"/>
-                <w:tab w:val="left" w:pos="5387"/>
-                <w:tab w:val="left" w:pos="5670"/>
-              </w:tabs>
-              <w:suppressAutoHyphens/>
-              <w:ind w:left="4320" w:hanging="4320"/>
-              <w:jc w:val="both"/>
-              <w:rPr>
-                <w:rFonts w:asciiTheme="minorHAnsi" w:eastAsia="Times New Roman" w:hAnsiTheme="minorHAnsi"/>
-                <w:lang w:val="en-US" w:eastAsia="ar-SA"/>
-              </w:rPr>
-            </w:pPr>
-            <w:r>
-              <w:rPr>
-                <w:rFonts w:asciiTheme="minorHAnsi" w:eastAsia="Times New Roman" w:hAnsiTheme="minorHAnsi"/>
-                <w:lang w:val="en-US" w:eastAsia="ru-RU"/>
-              </w:rPr>
-              <w:t>Database management</w:t>
-            </w:r>
-            <w:r>
-              <w:rPr>
-                <w:rFonts w:asciiTheme="minorHAnsi" w:eastAsia="Times New Roman" w:hAnsiTheme="minorHAnsi"/>
-                <w:lang w:val="en-US" w:eastAsia="ru-RU"/>
-              </w:rPr>
-              <w:t xml:space="preserve">: </w:t>
-            </w:r>
-            <w:r>
-              <w:rPr>
-                <w:rFonts w:asciiTheme="minorHAnsi" w:eastAsia="Times New Roman" w:hAnsiTheme="minorHAnsi"/>
-                <w:lang w:val="en-US" w:eastAsia="ru-RU"/>
-              </w:rPr>
-              <w:t>MS SQL Server 2005</w:t>
+              <w:t>JSON format.</w:t>
             </w:r>
           </w:p>
         </w:tc>
@@ -4092,6 +3862,7 @@
                       <w:b/>
                     </w:rPr>
                   </w:pPr>
+                  <w:proofErr w:type="spellStart"/>
                   <w:r>
                     <w:rPr>
                       <w:rFonts w:asciiTheme="minorHAnsi" w:eastAsia="Times New Roman" w:hAnsiTheme="minorHAnsi" w:cs="Arial"/>
@@ -4099,9 +3870,9 @@
                       <w:i/>
                       <w:lang w:val="en-US" w:eastAsia="ru-RU"/>
                     </w:rPr>
-                    <w:lastRenderedPageBreak/>
-                    <w:t>Middle East Technical</w:t>
-                  </w:r>
+                    <w:t>Velammal</w:t>
+                  </w:r>
+                  <w:proofErr w:type="spellEnd"/>
                   <w:r>
                     <w:rPr>
                       <w:rFonts w:asciiTheme="minorHAnsi" w:eastAsia="Times New Roman" w:hAnsiTheme="minorHAnsi" w:cs="Arial"/>
@@ -4109,7 +3880,7 @@
                       <w:i/>
                       <w:lang w:val="en-US" w:eastAsia="ru-RU"/>
                     </w:rPr>
-                    <w:t xml:space="preserve"> University</w:t>
+                    <w:t xml:space="preserve"> Engineering College, Anna University - Chennai</w:t>
                   </w:r>
                 </w:p>
                 <w:p>
@@ -4124,21 +3895,7 @@
                       <w:rFonts w:asciiTheme="minorHAnsi" w:hAnsiTheme="minorHAnsi"/>
                       <w:b/>
                     </w:rPr>
-                    <w:t>2002</w:t>
-                  </w:r>
-                  <w:r>
-                    <w:rPr>
-                      <w:rFonts w:asciiTheme="minorHAnsi" w:hAnsiTheme="minorHAnsi"/>
-                      <w:b/>
-                    </w:rPr>
-                    <w:t xml:space="preserve"> – 200</w:t>
-                  </w:r>
-                  <w:r>
-                    <w:rPr>
-                      <w:rFonts w:asciiTheme="minorHAnsi" w:hAnsiTheme="minorHAnsi"/>
-                      <w:b/>
-                    </w:rPr>
-                    <w:t>7</w:t>
+                    <w:t>2010 - 2014</w:t>
                   </w:r>
                 </w:p>
               </w:tc>
@@ -4165,7 +3922,16 @@
                       <w:rFonts w:asciiTheme="minorHAnsi" w:eastAsia="Times New Roman" w:hAnsiTheme="minorHAnsi" w:cs="Arial"/>
                       <w:lang w:val="en-US" w:eastAsia="ru-RU"/>
                     </w:rPr>
-                    <w:t>Bachelor’s degree in Computer Engineering</w:t>
+                    <w:t>Bachelor’s degree</w:t>
+                  </w:r>
+                  <w:bookmarkStart w:id="0" w:name="_GoBack"/>
+                  <w:bookmarkEnd w:id="0"/>
+                  <w:r>
+                    <w:rPr>
+                      <w:rFonts w:asciiTheme="minorHAnsi" w:eastAsia="Times New Roman" w:hAnsiTheme="minorHAnsi" w:cs="Arial"/>
+                      <w:lang w:val="en-US" w:eastAsia="ru-RU"/>
+                    </w:rPr>
+                    <w:t xml:space="preserve"> in Computer Engineering</w:t>
                   </w:r>
                 </w:p>
               </w:tc>
@@ -4497,6 +4263,7 @@
                 <w:szCs w:val="36"/>
                 <w:lang w:val="en-US"/>
               </w:rPr>
+              <w:lastRenderedPageBreak/>
               <w:t xml:space="preserve">LANGUAGE </w:t>
             </w:r>
             <w:r>
@@ -5187,8 +4954,8 @@
 </file>
 
 <file path=word/numbering.xml><?xml version="1.0" encoding="utf-8"?>
-<w:numbering xmlns:wpc="http://schemas.microsoft.com/office/word/2010/wordprocessingCanvas" xmlns:mc="http://schemas.openxmlformats.org/markup-compatibility/2006" xmlns:o="urn:schemas-microsoft-com:office:office" xmlns:r="http://schemas.openxmlformats.org/officeDocument/2006/relationships" xmlns:m="http://schemas.openxmlformats.org/officeDocument/2006/math" xmlns:v="urn:schemas-microsoft-com:vml" xmlns:wp14="http://schemas.microsoft.com/office/word/2010/wordprocessingDrawing" xmlns:wp="http://schemas.openxmlformats.org/drawingml/2006/wordprocessingDrawing" xmlns:w10="urn:schemas-microsoft-com:office:word" xmlns:w="http://schemas.openxmlformats.org/wordprocessingml/2006/main" xmlns:w14="http://schemas.microsoft.com/office/word/2010/wordml" xmlns:w15="http://schemas.microsoft.com/office/word/2012/wordml" xmlns:wpg="http://schemas.microsoft.com/office/word/2010/wordprocessingGroup" xmlns:wpi="http://schemas.microsoft.com/office/word/2010/wordprocessingInk" xmlns:wne="http://schemas.microsoft.com/office/word/2006/wordml" xmlns:wps="http://schemas.microsoft.com/office/word/2010/wordprocessingShape" mc:Ignorable="w14 w15 wp14">
-  <w:abstractNum w:abstractNumId="0" w15:restartNumberingAfterBreak="0">
+<w:numbering xmlns:wpc="http://schemas.microsoft.com/office/word/2010/wordprocessingCanvas" xmlns:mc="http://schemas.openxmlformats.org/markup-compatibility/2006" xmlns:o="urn:schemas-microsoft-com:office:office" xmlns:r="http://schemas.openxmlformats.org/officeDocument/2006/relationships" xmlns:m="http://schemas.openxmlformats.org/officeDocument/2006/math" xmlns:v="urn:schemas-microsoft-com:vml" xmlns:wp14="http://schemas.microsoft.com/office/word/2010/wordprocessingDrawing" xmlns:wp="http://schemas.openxmlformats.org/drawingml/2006/wordprocessingDrawing" xmlns:w10="urn:schemas-microsoft-com:office:word" xmlns:w="http://schemas.openxmlformats.org/wordprocessingml/2006/main" xmlns:w14="http://schemas.microsoft.com/office/word/2010/wordml" xmlns:wpg="http://schemas.microsoft.com/office/word/2010/wordprocessingGroup" xmlns:wpi="http://schemas.microsoft.com/office/word/2010/wordprocessingInk" xmlns:wne="http://schemas.microsoft.com/office/word/2006/wordml" xmlns:wps="http://schemas.microsoft.com/office/word/2010/wordprocessingShape" mc:Ignorable="w14 wp14">
+  <w:abstractNum w:abstractNumId="0">
     <w:nsid w:val="2819026B"/>
     <w:multiLevelType w:val="hybridMultilevel"/>
     <w:tmpl w:val="AE28D43E"/>
@@ -5335,7 +5102,7 @@
 </file>
 
 <file path=word/styles.xml><?xml version="1.0" encoding="utf-8"?>
-<w:styles xmlns:mc="http://schemas.openxmlformats.org/markup-compatibility/2006" xmlns:r="http://schemas.openxmlformats.org/officeDocument/2006/relationships" xmlns:w="http://schemas.openxmlformats.org/wordprocessingml/2006/main" xmlns:w14="http://schemas.microsoft.com/office/word/2010/wordml" xmlns:w15="http://schemas.microsoft.com/office/word/2012/wordml" mc:Ignorable="w14 w15">
+<w:styles xmlns:mc="http://schemas.openxmlformats.org/markup-compatibility/2006" xmlns:r="http://schemas.openxmlformats.org/officeDocument/2006/relationships" xmlns:w="http://schemas.openxmlformats.org/wordprocessingml/2006/main" xmlns:w14="http://schemas.microsoft.com/office/word/2010/wordml" mc:Ignorable="w14">
   <w:docDefaults>
     <w:rPrDefault>
       <w:rPr>
@@ -5351,378 +5118,499 @@
       </w:pPr>
     </w:pPrDefault>
   </w:docDefaults>
-  <w:latentStyles w:defLockedState="0" w:defUIPriority="99" w:defSemiHidden="0" w:defUnhideWhenUsed="0" w:defQFormat="0" w:count="371">
-    <w:lsdException w:name="Normal" w:uiPriority="0" w:qFormat="1"/>
-    <w:lsdException w:name="heading 1" w:uiPriority="9" w:qFormat="1"/>
-    <w:lsdException w:name="heading 2" w:semiHidden="1" w:uiPriority="0" w:unhideWhenUsed="1" w:qFormat="1"/>
-    <w:lsdException w:name="heading 3" w:semiHidden="1" w:uiPriority="9" w:unhideWhenUsed="1" w:qFormat="1"/>
-    <w:lsdException w:name="heading 4" w:semiHidden="1" w:uiPriority="9" w:unhideWhenUsed="1" w:qFormat="1"/>
-    <w:lsdException w:name="heading 5" w:semiHidden="1" w:uiPriority="9" w:unhideWhenUsed="1" w:qFormat="1"/>
-    <w:lsdException w:name="heading 6" w:semiHidden="1" w:uiPriority="9" w:unhideWhenUsed="1" w:qFormat="1"/>
-    <w:lsdException w:name="heading 7" w:semiHidden="1" w:uiPriority="9" w:unhideWhenUsed="1" w:qFormat="1"/>
-    <w:lsdException w:name="heading 8" w:semiHidden="1" w:uiPriority="9" w:unhideWhenUsed="1" w:qFormat="1"/>
-    <w:lsdException w:name="heading 9" w:semiHidden="1" w:uiPriority="9" w:unhideWhenUsed="1" w:qFormat="1"/>
-    <w:lsdException w:name="index 1" w:semiHidden="1" w:unhideWhenUsed="1"/>
-    <w:lsdException w:name="index 2" w:semiHidden="1" w:unhideWhenUsed="1"/>
-    <w:lsdException w:name="index 3" w:semiHidden="1" w:unhideWhenUsed="1"/>
-    <w:lsdException w:name="index 4" w:semiHidden="1" w:unhideWhenUsed="1"/>
-    <w:lsdException w:name="index 5" w:semiHidden="1" w:unhideWhenUsed="1"/>
-    <w:lsdException w:name="index 6" w:semiHidden="1" w:unhideWhenUsed="1"/>
-    <w:lsdException w:name="index 7" w:semiHidden="1" w:unhideWhenUsed="1"/>
-    <w:lsdException w:name="index 8" w:semiHidden="1" w:unhideWhenUsed="1"/>
-    <w:lsdException w:name="index 9" w:semiHidden="1" w:unhideWhenUsed="1"/>
-    <w:lsdException w:name="toc 1" w:semiHidden="1" w:uiPriority="39" w:unhideWhenUsed="1"/>
-    <w:lsdException w:name="toc 2" w:semiHidden="1" w:uiPriority="39" w:unhideWhenUsed="1"/>
-    <w:lsdException w:name="toc 3" w:semiHidden="1" w:uiPriority="39" w:unhideWhenUsed="1"/>
-    <w:lsdException w:name="toc 4" w:semiHidden="1" w:uiPriority="39" w:unhideWhenUsed="1"/>
-    <w:lsdException w:name="toc 5" w:semiHidden="1" w:uiPriority="39" w:unhideWhenUsed="1"/>
-    <w:lsdException w:name="toc 6" w:semiHidden="1" w:uiPriority="39" w:unhideWhenUsed="1"/>
-    <w:lsdException w:name="toc 7" w:semiHidden="1" w:uiPriority="39" w:unhideWhenUsed="1"/>
-    <w:lsdException w:name="toc 8" w:semiHidden="1" w:uiPriority="39" w:unhideWhenUsed="1"/>
-    <w:lsdException w:name="toc 9" w:semiHidden="1" w:uiPriority="39" w:unhideWhenUsed="1"/>
-    <w:lsdException w:name="Normal Indent" w:semiHidden="1" w:unhideWhenUsed="1"/>
-    <w:lsdException w:name="footnote text" w:semiHidden="1" w:unhideWhenUsed="1"/>
-    <w:lsdException w:name="annotation text" w:semiHidden="1" w:uiPriority="0" w:unhideWhenUsed="1"/>
-    <w:lsdException w:name="header" w:semiHidden="1" w:uiPriority="0" w:unhideWhenUsed="1"/>
-    <w:lsdException w:name="footer" w:semiHidden="1" w:unhideWhenUsed="1"/>
-    <w:lsdException w:name="index heading" w:semiHidden="1" w:unhideWhenUsed="1"/>
-    <w:lsdException w:name="caption" w:semiHidden="1" w:uiPriority="35" w:unhideWhenUsed="1" w:qFormat="1"/>
-    <w:lsdException w:name="table of figures" w:semiHidden="1" w:unhideWhenUsed="1"/>
-    <w:lsdException w:name="envelope address" w:semiHidden="1" w:unhideWhenUsed="1"/>
-    <w:lsdException w:name="envelope return" w:semiHidden="1" w:unhideWhenUsed="1"/>
-    <w:lsdException w:name="footnote reference" w:semiHidden="1" w:unhideWhenUsed="1"/>
-    <w:lsdException w:name="annotation reference" w:semiHidden="1" w:unhideWhenUsed="1"/>
-    <w:lsdException w:name="line number" w:semiHidden="1" w:unhideWhenUsed="1"/>
-    <w:lsdException w:name="page number" w:semiHidden="1" w:unhideWhenUsed="1"/>
-    <w:lsdException w:name="endnote reference" w:semiHidden="1" w:unhideWhenUsed="1"/>
-    <w:lsdException w:name="endnote text" w:semiHidden="1" w:unhideWhenUsed="1"/>
-    <w:lsdException w:name="table of authorities" w:semiHidden="1" w:unhideWhenUsed="1"/>
-    <w:lsdException w:name="macro" w:semiHidden="1" w:unhideWhenUsed="1"/>
-    <w:lsdException w:name="toa heading" w:semiHidden="1" w:unhideWhenUsed="1"/>
-    <w:lsdException w:name="List" w:semiHidden="1" w:unhideWhenUsed="1"/>
-    <w:lsdException w:name="List Bullet" w:semiHidden="1" w:unhideWhenUsed="1"/>
-    <w:lsdException w:name="List Number" w:semiHidden="1" w:unhideWhenUsed="1"/>
-    <w:lsdException w:name="List 2" w:semiHidden="1" w:unhideWhenUsed="1"/>
-    <w:lsdException w:name="List 3" w:semiHidden="1" w:unhideWhenUsed="1"/>
-    <w:lsdException w:name="List 4" w:semiHidden="1" w:unhideWhenUsed="1"/>
-    <w:lsdException w:name="List 5" w:semiHidden="1" w:unhideWhenUsed="1"/>
-    <w:lsdException w:name="List Bullet 2" w:semiHidden="1" w:unhideWhenUsed="1"/>
-    <w:lsdException w:name="List Bullet 3" w:semiHidden="1" w:unhideWhenUsed="1"/>
-    <w:lsdException w:name="List Bullet 4" w:semiHidden="1" w:unhideWhenUsed="1"/>
-    <w:lsdException w:name="List Bullet 5" w:semiHidden="1" w:unhideWhenUsed="1"/>
-    <w:lsdException w:name="List Number 2" w:semiHidden="1" w:unhideWhenUsed="1"/>
-    <w:lsdException w:name="List Number 3" w:semiHidden="1" w:unhideWhenUsed="1"/>
-    <w:lsdException w:name="List Number 4" w:semiHidden="1" w:unhideWhenUsed="1"/>
-    <w:lsdException w:name="List Number 5" w:semiHidden="1" w:unhideWhenUsed="1"/>
-    <w:lsdException w:name="Title" w:uiPriority="10" w:qFormat="1"/>
-    <w:lsdException w:name="Closing" w:semiHidden="1" w:unhideWhenUsed="1"/>
-    <w:lsdException w:name="Signature" w:semiHidden="1" w:unhideWhenUsed="1"/>
-    <w:lsdException w:name="Default Paragraph Font" w:semiHidden="1" w:uiPriority="1" w:unhideWhenUsed="1"/>
-    <w:lsdException w:name="Body Text" w:semiHidden="1" w:unhideWhenUsed="1"/>
-    <w:lsdException w:name="Body Text Indent" w:semiHidden="1" w:unhideWhenUsed="1"/>
-    <w:lsdException w:name="List Continue" w:semiHidden="1" w:unhideWhenUsed="1"/>
-    <w:lsdException w:name="List Continue 2" w:semiHidden="1" w:unhideWhenUsed="1"/>
-    <w:lsdException w:name="List Continue 3" w:semiHidden="1" w:unhideWhenUsed="1"/>
-    <w:lsdException w:name="List Continue 4" w:semiHidden="1" w:unhideWhenUsed="1"/>
-    <w:lsdException w:name="List Continue 5" w:semiHidden="1" w:unhideWhenUsed="1"/>
-    <w:lsdException w:name="Message Header" w:semiHidden="1" w:unhideWhenUsed="1"/>
-    <w:lsdException w:name="Subtitle" w:uiPriority="11" w:qFormat="1"/>
-    <w:lsdException w:name="Salutation" w:semiHidden="1" w:unhideWhenUsed="1"/>
-    <w:lsdException w:name="Date" w:semiHidden="1" w:unhideWhenUsed="1"/>
-    <w:lsdException w:name="Body Text First Indent" w:semiHidden="1" w:unhideWhenUsed="1"/>
-    <w:lsdException w:name="Body Text First Indent 2" w:semiHidden="1" w:unhideWhenUsed="1"/>
-    <w:lsdException w:name="Note Heading" w:semiHidden="1" w:unhideWhenUsed="1"/>
-    <w:lsdException w:name="Body Text 2" w:semiHidden="1" w:unhideWhenUsed="1"/>
-    <w:lsdException w:name="Body Text 3" w:semiHidden="1" w:unhideWhenUsed="1"/>
-    <w:lsdException w:name="Body Text Indent 2" w:semiHidden="1" w:unhideWhenUsed="1"/>
-    <w:lsdException w:name="Body Text Indent 3" w:semiHidden="1" w:unhideWhenUsed="1"/>
-    <w:lsdException w:name="Block Text" w:semiHidden="1" w:unhideWhenUsed="1"/>
-    <w:lsdException w:name="Hyperlink" w:semiHidden="1" w:unhideWhenUsed="1"/>
-    <w:lsdException w:name="FollowedHyperlink" w:semiHidden="1" w:unhideWhenUsed="1"/>
-    <w:lsdException w:name="Strong" w:uiPriority="22" w:qFormat="1"/>
-    <w:lsdException w:name="Emphasis" w:uiPriority="20" w:qFormat="1"/>
-    <w:lsdException w:name="Document Map" w:semiHidden="1" w:unhideWhenUsed="1"/>
-    <w:lsdException w:name="Plain Text" w:semiHidden="1" w:unhideWhenUsed="1"/>
-    <w:lsdException w:name="E-mail Signature" w:semiHidden="1" w:unhideWhenUsed="1"/>
-    <w:lsdException w:name="HTML Top of Form" w:semiHidden="1" w:unhideWhenUsed="1"/>
-    <w:lsdException w:name="HTML Bottom of Form" w:semiHidden="1" w:unhideWhenUsed="1"/>
-    <w:lsdException w:name="Normal (Web)" w:semiHidden="1" w:unhideWhenUsed="1"/>
-    <w:lsdException w:name="HTML Acronym" w:semiHidden="1" w:unhideWhenUsed="1"/>
-    <w:lsdException w:name="HTML Address" w:semiHidden="1" w:unhideWhenUsed="1"/>
-    <w:lsdException w:name="HTML Cite" w:semiHidden="1" w:unhideWhenUsed="1"/>
-    <w:lsdException w:name="HTML Code" w:semiHidden="1" w:unhideWhenUsed="1"/>
-    <w:lsdException w:name="HTML Definition" w:semiHidden="1" w:unhideWhenUsed="1"/>
-    <w:lsdException w:name="HTML Keyboard" w:semiHidden="1" w:unhideWhenUsed="1"/>
-    <w:lsdException w:name="HTML Preformatted" w:semiHidden="1" w:unhideWhenUsed="1"/>
-    <w:lsdException w:name="HTML Sample" w:semiHidden="1" w:unhideWhenUsed="1"/>
-    <w:lsdException w:name="HTML Typewriter" w:semiHidden="1" w:unhideWhenUsed="1"/>
-    <w:lsdException w:name="HTML Variable" w:semiHidden="1" w:unhideWhenUsed="1"/>
-    <w:lsdException w:name="Normal Table" w:semiHidden="1" w:unhideWhenUsed="1"/>
-    <w:lsdException w:name="annotation subject" w:semiHidden="1" w:unhideWhenUsed="1"/>
-    <w:lsdException w:name="No List" w:semiHidden="1" w:unhideWhenUsed="1"/>
-    <w:lsdException w:name="Outline List 1" w:semiHidden="1" w:unhideWhenUsed="1"/>
-    <w:lsdException w:name="Outline List 2" w:semiHidden="1" w:unhideWhenUsed="1"/>
-    <w:lsdException w:name="Outline List 3" w:semiHidden="1" w:unhideWhenUsed="1"/>
-    <w:lsdException w:name="Table Simple 1" w:semiHidden="1" w:unhideWhenUsed="1"/>
-    <w:lsdException w:name="Table Simple 2" w:semiHidden="1" w:unhideWhenUsed="1"/>
-    <w:lsdException w:name="Table Simple 3" w:semiHidden="1" w:unhideWhenUsed="1"/>
-    <w:lsdException w:name="Table Classic 1" w:semiHidden="1" w:unhideWhenUsed="1"/>
-    <w:lsdException w:name="Table Classic 2" w:semiHidden="1" w:unhideWhenUsed="1"/>
-    <w:lsdException w:name="Table Classic 3" w:semiHidden="1" w:unhideWhenUsed="1"/>
-    <w:lsdException w:name="Table Classic 4" w:semiHidden="1" w:unhideWhenUsed="1"/>
-    <w:lsdException w:name="Table Colorful 1" w:semiHidden="1" w:unhideWhenUsed="1"/>
-    <w:lsdException w:name="Table Colorful 2" w:semiHidden="1" w:unhideWhenUsed="1"/>
-    <w:lsdException w:name="Table Colorful 3" w:semiHidden="1" w:unhideWhenUsed="1"/>
-    <w:lsdException w:name="Table Columns 1" w:semiHidden="1" w:unhideWhenUsed="1"/>
-    <w:lsdException w:name="Table Columns 2" w:semiHidden="1" w:unhideWhenUsed="1"/>
-    <w:lsdException w:name="Table Columns 3" w:semiHidden="1" w:unhideWhenUsed="1"/>
-    <w:lsdException w:name="Table Columns 4" w:semiHidden="1" w:unhideWhenUsed="1"/>
-    <w:lsdException w:name="Table Columns 5" w:semiHidden="1" w:unhideWhenUsed="1"/>
-    <w:lsdException w:name="Table Grid 1" w:semiHidden="1" w:unhideWhenUsed="1"/>
-    <w:lsdException w:name="Table Grid 2" w:semiHidden="1" w:unhideWhenUsed="1"/>
-    <w:lsdException w:name="Table Grid 3" w:semiHidden="1" w:unhideWhenUsed="1"/>
-    <w:lsdException w:name="Table Grid 4" w:semiHidden="1" w:unhideWhenUsed="1"/>
-    <w:lsdException w:name="Table Grid 5" w:semiHidden="1" w:unhideWhenUsed="1"/>
-    <w:lsdException w:name="Table Grid 6" w:semiHidden="1" w:unhideWhenUsed="1"/>
-    <w:lsdException w:name="Table Grid 7" w:semiHidden="1" w:unhideWhenUsed="1"/>
-    <w:lsdException w:name="Table Grid 8" w:semiHidden="1" w:unhideWhenUsed="1"/>
-    <w:lsdException w:name="Table List 1" w:semiHidden="1" w:unhideWhenUsed="1"/>
-    <w:lsdException w:name="Table List 2" w:semiHidden="1" w:unhideWhenUsed="1"/>
-    <w:lsdException w:name="Table List 3" w:semiHidden="1" w:unhideWhenUsed="1"/>
-    <w:lsdException w:name="Table List 4" w:semiHidden="1" w:unhideWhenUsed="1"/>
-    <w:lsdException w:name="Table List 5" w:semiHidden="1" w:unhideWhenUsed="1"/>
-    <w:lsdException w:name="Table List 6" w:semiHidden="1" w:unhideWhenUsed="1"/>
-    <w:lsdException w:name="Table List 7" w:semiHidden="1" w:unhideWhenUsed="1"/>
-    <w:lsdException w:name="Table List 8" w:semiHidden="1" w:unhideWhenUsed="1"/>
-    <w:lsdException w:name="Table 3D effects 1" w:semiHidden="1" w:unhideWhenUsed="1"/>
-    <w:lsdException w:name="Table 3D effects 2" w:semiHidden="1" w:unhideWhenUsed="1"/>
-    <w:lsdException w:name="Table 3D effects 3" w:semiHidden="1" w:unhideWhenUsed="1"/>
-    <w:lsdException w:name="Table Contemporary" w:semiHidden="1" w:unhideWhenUsed="1"/>
-    <w:lsdException w:name="Table Elegant" w:semiHidden="1" w:unhideWhenUsed="1"/>
-    <w:lsdException w:name="Table Professional" w:semiHidden="1" w:unhideWhenUsed="1"/>
-    <w:lsdException w:name="Table Subtle 1" w:semiHidden="1" w:unhideWhenUsed="1"/>
-    <w:lsdException w:name="Table Subtle 2" w:semiHidden="1" w:unhideWhenUsed="1"/>
-    <w:lsdException w:name="Table Web 1" w:semiHidden="1" w:unhideWhenUsed="1"/>
-    <w:lsdException w:name="Table Web 2" w:semiHidden="1" w:unhideWhenUsed="1"/>
-    <w:lsdException w:name="Table Web 3" w:semiHidden="1" w:unhideWhenUsed="1"/>
-    <w:lsdException w:name="Balloon Text" w:semiHidden="1" w:unhideWhenUsed="1"/>
-    <w:lsdException w:name="Table Grid" w:uiPriority="59"/>
-    <w:lsdException w:name="Table Theme" w:semiHidden="1" w:unhideWhenUsed="1"/>
-    <w:lsdException w:name="Placeholder Text" w:semiHidden="1"/>
-    <w:lsdException w:name="No Spacing" w:uiPriority="1" w:qFormat="1"/>
-    <w:lsdException w:name="Light Shading" w:uiPriority="60"/>
-    <w:lsdException w:name="Light List" w:uiPriority="61"/>
-    <w:lsdException w:name="Light Grid" w:uiPriority="62"/>
-    <w:lsdException w:name="Medium Shading 1" w:uiPriority="63"/>
-    <w:lsdException w:name="Medium Shading 2" w:uiPriority="64"/>
-    <w:lsdException w:name="Medium List 1" w:uiPriority="65"/>
-    <w:lsdException w:name="Medium List 2" w:uiPriority="66"/>
-    <w:lsdException w:name="Medium Grid 1" w:uiPriority="67"/>
-    <w:lsdException w:name="Medium Grid 2" w:uiPriority="68"/>
-    <w:lsdException w:name="Medium Grid 3" w:uiPriority="69"/>
-    <w:lsdException w:name="Dark List" w:uiPriority="70"/>
-    <w:lsdException w:name="Colorful Shading" w:uiPriority="71"/>
-    <w:lsdException w:name="Colorful List" w:uiPriority="72"/>
-    <w:lsdException w:name="Colorful Grid" w:uiPriority="73"/>
-    <w:lsdException w:name="Light Shading Accent 1" w:uiPriority="60"/>
-    <w:lsdException w:name="Light List Accent 1" w:uiPriority="61"/>
-    <w:lsdException w:name="Light Grid Accent 1" w:uiPriority="62"/>
-    <w:lsdException w:name="Medium Shading 1 Accent 1" w:uiPriority="63"/>
-    <w:lsdException w:name="Medium Shading 2 Accent 1" w:uiPriority="64"/>
-    <w:lsdException w:name="Medium List 1 Accent 1" w:uiPriority="65"/>
-    <w:lsdException w:name="Revision" w:semiHidden="1"/>
-    <w:lsdException w:name="List Paragraph" w:uiPriority="34" w:qFormat="1"/>
-    <w:lsdException w:name="Quote" w:uiPriority="29" w:qFormat="1"/>
-    <w:lsdException w:name="Intense Quote" w:uiPriority="30" w:qFormat="1"/>
-    <w:lsdException w:name="Medium List 2 Accent 1" w:uiPriority="66"/>
-    <w:lsdException w:name="Medium Grid 1 Accent 1" w:uiPriority="67"/>
-    <w:lsdException w:name="Medium Grid 2 Accent 1" w:uiPriority="68"/>
-    <w:lsdException w:name="Medium Grid 3 Accent 1" w:uiPriority="69"/>
-    <w:lsdException w:name="Dark List Accent 1" w:uiPriority="70"/>
-    <w:lsdException w:name="Colorful Shading Accent 1" w:uiPriority="71"/>
-    <w:lsdException w:name="Colorful List Accent 1" w:uiPriority="72"/>
-    <w:lsdException w:name="Colorful Grid Accent 1" w:uiPriority="73"/>
-    <w:lsdException w:name="Light Shading Accent 2" w:uiPriority="60"/>
-    <w:lsdException w:name="Light List Accent 2" w:uiPriority="61"/>
-    <w:lsdException w:name="Light Grid Accent 2" w:uiPriority="62"/>
-    <w:lsdException w:name="Medium Shading 1 Accent 2" w:uiPriority="63"/>
-    <w:lsdException w:name="Medium Shading 2 Accent 2" w:uiPriority="64"/>
-    <w:lsdException w:name="Medium List 1 Accent 2" w:uiPriority="65"/>
-    <w:lsdException w:name="Medium List 2 Accent 2" w:uiPriority="66"/>
-    <w:lsdException w:name="Medium Grid 1 Accent 2" w:uiPriority="67"/>
-    <w:lsdException w:name="Medium Grid 2 Accent 2" w:uiPriority="68"/>
-    <w:lsdException w:name="Medium Grid 3 Accent 2" w:uiPriority="69"/>
-    <w:lsdException w:name="Dark List Accent 2" w:uiPriority="70"/>
-    <w:lsdException w:name="Colorful Shading Accent 2" w:uiPriority="71"/>
-    <w:lsdException w:name="Colorful List Accent 2" w:uiPriority="72"/>
-    <w:lsdException w:name="Colorful Grid Accent 2" w:uiPriority="73"/>
-    <w:lsdException w:name="Light Shading Accent 3" w:uiPriority="60"/>
-    <w:lsdException w:name="Light List Accent 3" w:uiPriority="61"/>
-    <w:lsdException w:name="Light Grid Accent 3" w:uiPriority="62"/>
-    <w:lsdException w:name="Medium Shading 1 Accent 3" w:uiPriority="63"/>
-    <w:lsdException w:name="Medium Shading 2 Accent 3" w:uiPriority="64"/>
-    <w:lsdException w:name="Medium List 1 Accent 3" w:uiPriority="65"/>
-    <w:lsdException w:name="Medium List 2 Accent 3" w:uiPriority="66"/>
-    <w:lsdException w:name="Medium Grid 1 Accent 3" w:uiPriority="67"/>
-    <w:lsdException w:name="Medium Grid 2 Accent 3" w:uiPriority="68"/>
-    <w:lsdException w:name="Medium Grid 3 Accent 3" w:uiPriority="69"/>
-    <w:lsdException w:name="Dark List Accent 3" w:uiPriority="70"/>
-    <w:lsdException w:name="Colorful Shading Accent 3" w:uiPriority="71"/>
-    <w:lsdException w:name="Colorful List Accent 3" w:uiPriority="72"/>
-    <w:lsdException w:name="Colorful Grid Accent 3" w:uiPriority="73"/>
-    <w:lsdException w:name="Light Shading Accent 4" w:uiPriority="60"/>
-    <w:lsdException w:name="Light List Accent 4" w:uiPriority="61"/>
-    <w:lsdException w:name="Light Grid Accent 4" w:uiPriority="62"/>
-    <w:lsdException w:name="Medium Shading 1 Accent 4" w:uiPriority="63"/>
-    <w:lsdException w:name="Medium Shading 2 Accent 4" w:uiPriority="64"/>
-    <w:lsdException w:name="Medium List 1 Accent 4" w:uiPriority="65"/>
-    <w:lsdException w:name="Medium List 2 Accent 4" w:uiPriority="66"/>
-    <w:lsdException w:name="Medium Grid 1 Accent 4" w:uiPriority="67"/>
-    <w:lsdException w:name="Medium Grid 2 Accent 4" w:uiPriority="68"/>
-    <w:lsdException w:name="Medium Grid 3 Accent 4" w:uiPriority="69"/>
-    <w:lsdException w:name="Dark List Accent 4" w:uiPriority="70"/>
-    <w:lsdException w:name="Colorful Shading Accent 4" w:uiPriority="71"/>
-    <w:lsdException w:name="Colorful List Accent 4" w:uiPriority="72"/>
-    <w:lsdException w:name="Colorful Grid Accent 4" w:uiPriority="73"/>
-    <w:lsdException w:name="Light Shading Accent 5" w:uiPriority="60"/>
-    <w:lsdException w:name="Light List Accent 5" w:uiPriority="61"/>
-    <w:lsdException w:name="Light Grid Accent 5" w:uiPriority="62"/>
-    <w:lsdException w:name="Medium Shading 1 Accent 5" w:uiPriority="63"/>
-    <w:lsdException w:name="Medium Shading 2 Accent 5" w:uiPriority="64"/>
-    <w:lsdException w:name="Medium List 1 Accent 5" w:uiPriority="65"/>
-    <w:lsdException w:name="Medium List 2 Accent 5" w:uiPriority="66"/>
-    <w:lsdException w:name="Medium Grid 1 Accent 5" w:uiPriority="67"/>
-    <w:lsdException w:name="Medium Grid 2 Accent 5" w:uiPriority="68"/>
-    <w:lsdException w:name="Medium Grid 3 Accent 5" w:uiPriority="69"/>
-    <w:lsdException w:name="Dark List Accent 5" w:uiPriority="70"/>
-    <w:lsdException w:name="Colorful Shading Accent 5" w:uiPriority="71"/>
-    <w:lsdException w:name="Colorful List Accent 5" w:uiPriority="72"/>
-    <w:lsdException w:name="Colorful Grid Accent 5" w:uiPriority="73"/>
-    <w:lsdException w:name="Light Shading Accent 6" w:uiPriority="60"/>
-    <w:lsdException w:name="Light List Accent 6" w:uiPriority="61"/>
-    <w:lsdException w:name="Light Grid Accent 6" w:uiPriority="62"/>
-    <w:lsdException w:name="Medium Shading 1 Accent 6" w:uiPriority="63"/>
-    <w:lsdException w:name="Medium Shading 2 Accent 6" w:uiPriority="64"/>
-    <w:lsdException w:name="Medium List 1 Accent 6" w:uiPriority="65"/>
-    <w:lsdException w:name="Medium List 2 Accent 6" w:uiPriority="66"/>
-    <w:lsdException w:name="Medium Grid 1 Accent 6" w:uiPriority="67"/>
-    <w:lsdException w:name="Medium Grid 2 Accent 6" w:uiPriority="68"/>
-    <w:lsdException w:name="Medium Grid 3 Accent 6" w:uiPriority="69"/>
-    <w:lsdException w:name="Dark List Accent 6" w:uiPriority="70"/>
-    <w:lsdException w:name="Colorful Shading Accent 6" w:uiPriority="71"/>
-    <w:lsdException w:name="Colorful List Accent 6" w:uiPriority="72"/>
-    <w:lsdException w:name="Colorful Grid Accent 6" w:uiPriority="73"/>
-    <w:lsdException w:name="Subtle Emphasis" w:uiPriority="19" w:qFormat="1"/>
-    <w:lsdException w:name="Intense Emphasis" w:uiPriority="21" w:qFormat="1"/>
-    <w:lsdException w:name="Subtle Reference" w:uiPriority="31" w:qFormat="1"/>
-    <w:lsdException w:name="Intense Reference" w:uiPriority="32" w:qFormat="1"/>
-    <w:lsdException w:name="Book Title" w:uiPriority="33" w:qFormat="1"/>
-    <w:lsdException w:name="Bibliography" w:semiHidden="1" w:uiPriority="37" w:unhideWhenUsed="1"/>
-    <w:lsdException w:name="TOC Heading" w:semiHidden="1" w:uiPriority="39" w:unhideWhenUsed="1" w:qFormat="1"/>
-    <w:lsdException w:name="Plain Table 1" w:uiPriority="41"/>
-    <w:lsdException w:name="Plain Table 2" w:uiPriority="42"/>
-    <w:lsdException w:name="Plain Table 3" w:uiPriority="43"/>
-    <w:lsdException w:name="Plain Table 4" w:uiPriority="44"/>
-    <w:lsdException w:name="Plain Table 5" w:uiPriority="45"/>
-    <w:lsdException w:name="Grid Table Light" w:uiPriority="40"/>
-    <w:lsdException w:name="Grid Table 1 Light" w:uiPriority="46"/>
-    <w:lsdException w:name="Grid Table 2" w:uiPriority="47"/>
-    <w:lsdException w:name="Grid Table 3" w:uiPriority="48"/>
-    <w:lsdException w:name="Grid Table 4" w:uiPriority="49"/>
-    <w:lsdException w:name="Grid Table 5 Dark" w:uiPriority="50"/>
-    <w:lsdException w:name="Grid Table 6 Colorful" w:uiPriority="51"/>
-    <w:lsdException w:name="Grid Table 7 Colorful" w:uiPriority="52"/>
-    <w:lsdException w:name="Grid Table 1 Light Accent 1" w:uiPriority="46"/>
-    <w:lsdException w:name="Grid Table 2 Accent 1" w:uiPriority="47"/>
-    <w:lsdException w:name="Grid Table 3 Accent 1" w:uiPriority="48"/>
-    <w:lsdException w:name="Grid Table 4 Accent 1" w:uiPriority="49"/>
-    <w:lsdException w:name="Grid Table 5 Dark Accent 1" w:uiPriority="50"/>
-    <w:lsdException w:name="Grid Table 6 Colorful Accent 1" w:uiPriority="51"/>
-    <w:lsdException w:name="Grid Table 7 Colorful Accent 1" w:uiPriority="52"/>
-    <w:lsdException w:name="Grid Table 1 Light Accent 2" w:uiPriority="46"/>
-    <w:lsdException w:name="Grid Table 2 Accent 2" w:uiPriority="47"/>
-    <w:lsdException w:name="Grid Table 3 Accent 2" w:uiPriority="48"/>
-    <w:lsdException w:name="Grid Table 4 Accent 2" w:uiPriority="49"/>
-    <w:lsdException w:name="Grid Table 5 Dark Accent 2" w:uiPriority="50"/>
-    <w:lsdException w:name="Grid Table 6 Colorful Accent 2" w:uiPriority="51"/>
-    <w:lsdException w:name="Grid Table 7 Colorful Accent 2" w:uiPriority="52"/>
-    <w:lsdException w:name="Grid Table 1 Light Accent 3" w:uiPriority="46"/>
-    <w:lsdException w:name="Grid Table 2 Accent 3" w:uiPriority="47"/>
-    <w:lsdException w:name="Grid Table 3 Accent 3" w:uiPriority="48"/>
-    <w:lsdException w:name="Grid Table 4 Accent 3" w:uiPriority="49"/>
-    <w:lsdException w:name="Grid Table 5 Dark Accent 3" w:uiPriority="50"/>
-    <w:lsdException w:name="Grid Table 6 Colorful Accent 3" w:uiPriority="51"/>
-    <w:lsdException w:name="Grid Table 7 Colorful Accent 3" w:uiPriority="52"/>
-    <w:lsdException w:name="Grid Table 1 Light Accent 4" w:uiPriority="46"/>
-    <w:lsdException w:name="Grid Table 2 Accent 4" w:uiPriority="47"/>
-    <w:lsdException w:name="Grid Table 3 Accent 4" w:uiPriority="48"/>
-    <w:lsdException w:name="Grid Table 4 Accent 4" w:uiPriority="49"/>
-    <w:lsdException w:name="Grid Table 5 Dark Accent 4" w:uiPriority="50"/>
-    <w:lsdException w:name="Grid Table 6 Colorful Accent 4" w:uiPriority="51"/>
-    <w:lsdException w:name="Grid Table 7 Colorful Accent 4" w:uiPriority="52"/>
-    <w:lsdException w:name="Grid Table 1 Light Accent 5" w:uiPriority="46"/>
-    <w:lsdException w:name="Grid Table 2 Accent 5" w:uiPriority="47"/>
-    <w:lsdException w:name="Grid Table 3 Accent 5" w:uiPriority="48"/>
-    <w:lsdException w:name="Grid Table 4 Accent 5" w:uiPriority="49"/>
-    <w:lsdException w:name="Grid Table 5 Dark Accent 5" w:uiPriority="50"/>
-    <w:lsdException w:name="Grid Table 6 Colorful Accent 5" w:uiPriority="51"/>
-    <w:lsdException w:name="Grid Table 7 Colorful Accent 5" w:uiPriority="52"/>
-    <w:lsdException w:name="Grid Table 1 Light Accent 6" w:uiPriority="46"/>
-    <w:lsdException w:name="Grid Table 2 Accent 6" w:uiPriority="47"/>
-    <w:lsdException w:name="Grid Table 3 Accent 6" w:uiPriority="48"/>
-    <w:lsdException w:name="Grid Table 4 Accent 6" w:uiPriority="49"/>
-    <w:lsdException w:name="Grid Table 5 Dark Accent 6" w:uiPriority="50"/>
-    <w:lsdException w:name="Grid Table 6 Colorful Accent 6" w:uiPriority="51"/>
-    <w:lsdException w:name="Grid Table 7 Colorful Accent 6" w:uiPriority="52"/>
-    <w:lsdException w:name="List Table 1 Light" w:uiPriority="46"/>
-    <w:lsdException w:name="List Table 2" w:uiPriority="47"/>
-    <w:lsdException w:name="List Table 3" w:uiPriority="48"/>
-    <w:lsdException w:name="List Table 4" w:uiPriority="49"/>
-    <w:lsdException w:name="List Table 5 Dark" w:uiPriority="50"/>
-    <w:lsdException w:name="List Table 6 Colorful" w:uiPriority="51"/>
-    <w:lsdException w:name="List Table 7 Colorful" w:uiPriority="52"/>
-    <w:lsdException w:name="List Table 1 Light Accent 1" w:uiPriority="46"/>
-    <w:lsdException w:name="List Table 2 Accent 1" w:uiPriority="47"/>
-    <w:lsdException w:name="List Table 3 Accent 1" w:uiPriority="48"/>
-    <w:lsdException w:name="List Table 4 Accent 1" w:uiPriority="49"/>
-    <w:lsdException w:name="List Table 5 Dark Accent 1" w:uiPriority="50"/>
-    <w:lsdException w:name="List Table 6 Colorful Accent 1" w:uiPriority="51"/>
-    <w:lsdException w:name="List Table 7 Colorful Accent 1" w:uiPriority="52"/>
-    <w:lsdException w:name="List Table 1 Light Accent 2" w:uiPriority="46"/>
-    <w:lsdException w:name="List Table 2 Accent 2" w:uiPriority="47"/>
-    <w:lsdException w:name="List Table 3 Accent 2" w:uiPriority="48"/>
-    <w:lsdException w:name="List Table 4 Accent 2" w:uiPriority="49"/>
-    <w:lsdException w:name="List Table 5 Dark Accent 2" w:uiPriority="50"/>
-    <w:lsdException w:name="List Table 6 Colorful Accent 2" w:uiPriority="51"/>
-    <w:lsdException w:name="List Table 7 Colorful Accent 2" w:uiPriority="52"/>
-    <w:lsdException w:name="List Table 1 Light Accent 3" w:uiPriority="46"/>
-    <w:lsdException w:name="List Table 2 Accent 3" w:uiPriority="47"/>
-    <w:lsdException w:name="List Table 3 Accent 3" w:uiPriority="48"/>
-    <w:lsdException w:name="List Table 4 Accent 3" w:uiPriority="49"/>
-    <w:lsdException w:name="List Table 5 Dark Accent 3" w:uiPriority="50"/>
-    <w:lsdException w:name="List Table 6 Colorful Accent 3" w:uiPriority="51"/>
-    <w:lsdException w:name="List Table 7 Colorful Accent 3" w:uiPriority="52"/>
-    <w:lsdException w:name="List Table 1 Light Accent 4" w:uiPriority="46"/>
-    <w:lsdException w:name="List Table 2 Accent 4" w:uiPriority="47"/>
-    <w:lsdException w:name="List Table 3 Accent 4" w:uiPriority="48"/>
-    <w:lsdException w:name="List Table 4 Accent 4" w:uiPriority="49"/>
-    <w:lsdException w:name="List Table 5 Dark Accent 4" w:uiPriority="50"/>
-    <w:lsdException w:name="List Table 6 Colorful Accent 4" w:uiPriority="51"/>
-    <w:lsdException w:name="List Table 7 Colorful Accent 4" w:uiPriority="52"/>
-    <w:lsdException w:name="List Table 1 Light Accent 5" w:uiPriority="46"/>
-    <w:lsdException w:name="List Table 2 Accent 5" w:uiPriority="47"/>
-    <w:lsdException w:name="List Table 3 Accent 5" w:uiPriority="48"/>
-    <w:lsdException w:name="List Table 4 Accent 5" w:uiPriority="49"/>
-    <w:lsdException w:name="List Table 5 Dark Accent 5" w:uiPriority="50"/>
-    <w:lsdException w:name="List Table 6 Colorful Accent 5" w:uiPriority="51"/>
-    <w:lsdException w:name="List Table 7 Colorful Accent 5" w:uiPriority="52"/>
-    <w:lsdException w:name="List Table 1 Light Accent 6" w:uiPriority="46"/>
-    <w:lsdException w:name="List Table 2 Accent 6" w:uiPriority="47"/>
-    <w:lsdException w:name="List Table 3 Accent 6" w:uiPriority="48"/>
-    <w:lsdException w:name="List Table 4 Accent 6" w:uiPriority="49"/>
-    <w:lsdException w:name="List Table 5 Dark Accent 6" w:uiPriority="50"/>
-    <w:lsdException w:name="List Table 6 Colorful Accent 6" w:uiPriority="51"/>
-    <w:lsdException w:name="List Table 7 Colorful Accent 6" w:uiPriority="52"/>
+  <w:latentStyles w:defLockedState="0" w:defUIPriority="99" w:defSemiHidden="1" w:defUnhideWhenUsed="1" w:defQFormat="0" w:count="267">
+    <w:lsdException w:name="Normal" w:semiHidden="0" w:uiPriority="0" w:unhideWhenUsed="0" w:qFormat="1"/>
+    <w:lsdException w:name="heading 1" w:semiHidden="0" w:uiPriority="9" w:unhideWhenUsed="0" w:qFormat="1"/>
+    <w:lsdException w:name="heading 2" w:uiPriority="0" w:qFormat="1"/>
+    <w:lsdException w:name="heading 3" w:uiPriority="9" w:qFormat="1"/>
+    <w:lsdException w:name="heading 4" w:uiPriority="9" w:qFormat="1"/>
+    <w:lsdException w:name="heading 5" w:uiPriority="9" w:qFormat="1"/>
+    <w:lsdException w:name="heading 6" w:uiPriority="9" w:qFormat="1"/>
+    <w:lsdException w:name="heading 7" w:uiPriority="9" w:qFormat="1"/>
+    <w:lsdException w:name="heading 8" w:uiPriority="9" w:qFormat="1"/>
+    <w:lsdException w:name="heading 9" w:uiPriority="9" w:qFormat="1"/>
+    <w:lsdException w:name="toc 1" w:uiPriority="39"/>
+    <w:lsdException w:name="toc 2" w:uiPriority="39"/>
+    <w:lsdException w:name="toc 3" w:uiPriority="39"/>
+    <w:lsdException w:name="toc 4" w:uiPriority="39"/>
+    <w:lsdException w:name="toc 5" w:uiPriority="39"/>
+    <w:lsdException w:name="toc 6" w:uiPriority="39"/>
+    <w:lsdException w:name="toc 7" w:uiPriority="39"/>
+    <w:lsdException w:name="toc 8" w:uiPriority="39"/>
+    <w:lsdException w:name="toc 9" w:uiPriority="39"/>
+    <w:lsdException w:name="annotation text" w:uiPriority="0"/>
+    <w:lsdException w:name="header" w:uiPriority="0"/>
+    <w:lsdException w:name="caption" w:uiPriority="35" w:qFormat="1"/>
+    <w:lsdException w:name="Title" w:semiHidden="0" w:uiPriority="10" w:unhideWhenUsed="0" w:qFormat="1"/>
+    <w:lsdException w:name="Default Paragraph Font" w:uiPriority="1"/>
+    <w:lsdException w:name="Subtitle" w:semiHidden="0" w:uiPriority="11" w:unhideWhenUsed="0" w:qFormat="1"/>
+    <w:lsdException w:name="Strong" w:semiHidden="0" w:uiPriority="22" w:unhideWhenUsed="0" w:qFormat="1"/>
+    <w:lsdException w:name="Emphasis" w:semiHidden="0" w:uiPriority="20" w:unhideWhenUsed="0" w:qFormat="1"/>
+    <w:lsdException w:name="Table Grid" w:semiHidden="0" w:uiPriority="59" w:unhideWhenUsed="0"/>
+    <w:lsdException w:name="Placeholder Text" w:unhideWhenUsed="0"/>
+    <w:lsdException w:name="No Spacing" w:semiHidden="0" w:uiPriority="1" w:unhideWhenUsed="0" w:qFormat="1"/>
+    <w:lsdException w:name="Light Shading" w:semiHidden="0" w:uiPriority="60" w:unhideWhenUsed="0"/>
+    <w:lsdException w:name="Light List" w:semiHidden="0" w:uiPriority="61" w:unhideWhenUsed="0"/>
+    <w:lsdException w:name="Light Grid" w:semiHidden="0" w:uiPriority="62" w:unhideWhenUsed="0"/>
+    <w:lsdException w:name="Medium Shading 1" w:semiHidden="0" w:uiPriority="63" w:unhideWhenUsed="0"/>
+    <w:lsdException w:name="Medium Shading 2" w:semiHidden="0" w:uiPriority="64" w:unhideWhenUsed="0"/>
+    <w:lsdException w:name="Medium List 1" w:semiHidden="0" w:uiPriority="65" w:unhideWhenUsed="0"/>
+    <w:lsdException w:name="Medium List 2" w:semiHidden="0" w:uiPriority="66" w:unhideWhenUsed="0"/>
+    <w:lsdException w:name="Medium Grid 1" w:semiHidden="0" w:uiPriority="67" w:unhideWhenUsed="0"/>
+    <w:lsdException w:name="Medium Grid 2" w:semiHidden="0" w:uiPriority="68" w:unhideWhenUsed="0"/>
+    <w:lsdException w:name="Medium Grid 3" w:semiHidden="0" w:uiPriority="69" w:unhideWhenUsed="0"/>
+    <w:lsdException w:name="Dark List" w:semiHidden="0" w:uiPriority="70" w:unhideWhenUsed="0"/>
+    <w:lsdException w:name="Colorful Shading" w:semiHidden="0" w:uiPriority="71" w:unhideWhenUsed="0"/>
+    <w:lsdException w:name="Colorful List" w:semiHidden="0" w:uiPriority="72" w:unhideWhenUsed="0"/>
+    <w:lsdException w:name="Colorful Grid" w:semiHidden="0" w:uiPriority="73" w:unhideWhenUsed="0"/>
+    <w:lsdException w:name="Light Shading Accent 1" w:semiHidden="0" w:uiPriority="60" w:unhideWhenUsed="0"/>
+    <w:lsdException w:name="Light List Accent 1" w:semiHidden="0" w:uiPriority="61" w:unhideWhenUsed="0"/>
+    <w:lsdException w:name="Light Grid Accent 1" w:semiHidden="0" w:uiPriority="62" w:unhideWhenUsed="0"/>
+    <w:lsdException w:name="Medium Shading 1 Accent 1" w:semiHidden="0" w:uiPriority="63" w:unhideWhenUsed="0"/>
+    <w:lsdException w:name="Medium Shading 2 Accent 1" w:semiHidden="0" w:uiPriority="64" w:unhideWhenUsed="0"/>
+    <w:lsdException w:name="Medium List 1 Accent 1" w:semiHidden="0" w:uiPriority="65" w:unhideWhenUsed="0"/>
+    <w:lsdException w:name="Revision" w:unhideWhenUsed="0"/>
+    <w:lsdException w:name="List Paragraph" w:semiHidden="0" w:uiPriority="34" w:unhideWhenUsed="0" w:qFormat="1"/>
+    <w:lsdException w:name="Quote" w:semiHidden="0" w:uiPriority="29" w:unhideWhenUsed="0" w:qFormat="1"/>
+    <w:lsdException w:name="Intense Quote" w:semiHidden="0" w:uiPriority="30" w:unhideWhenUsed="0" w:qFormat="1"/>
+    <w:lsdException w:name="Medium List 2 Accent 1" w:semiHidden="0" w:uiPriority="66" w:unhideWhenUsed="0"/>
+    <w:lsdException w:name="Medium Grid 1 Accent 1" w:semiHidden="0" w:uiPriority="67" w:unhideWhenUsed="0"/>
+    <w:lsdException w:name="Medium Grid 2 Accent 1" w:semiHidden="0" w:uiPriority="68" w:unhideWhenUsed="0"/>
+    <w:lsdException w:name="Medium Grid 3 Accent 1" w:semiHidden="0" w:uiPriority="69" w:unhideWhenUsed="0"/>
+    <w:lsdException w:name="Dark List Accent 1" w:semiHidden="0" w:uiPriority="70" w:unhideWhenUsed="0"/>
+    <w:lsdException w:name="Colorful Shading Accent 1" w:semiHidden="0" w:uiPriority="71" w:unhideWhenUsed="0"/>
+    <w:lsdException w:name="Colorful List Accent 1" w:semiHidden="0" w:uiPriority="72" w:unhideWhenUsed="0"/>
+    <w:lsdException w:name="Colorful Grid Accent 1" w:semiHidden="0" w:uiPriority="73" w:unhideWhenUsed="0"/>
+    <w:lsdException w:name="Light Shading Accent 2" w:semiHidden="0" w:uiPriority="60" w:unhideWhenUsed="0"/>
+    <w:lsdException w:name="Light List Accent 2" w:semiHidden="0" w:uiPriority="61" w:unhideWhenUsed="0"/>
+    <w:lsdException w:name="Light Grid Accent 2" w:semiHidden="0" w:uiPriority="62" w:unhideWhenUsed="0"/>
+    <w:lsdException w:name="Medium Shading 1 Accent 2" w:semiHidden="0" w:uiPriority="63" w:unhideWhenUsed="0"/>
+    <w:lsdException w:name="Medium Shading 2 Accent 2" w:semiHidden="0" w:uiPriority="64" w:unhideWhenUsed="0"/>
+    <w:lsdException w:name="Medium List 1 Accent 2" w:semiHidden="0" w:uiPriority="65" w:unhideWhenUsed="0"/>
+    <w:lsdException w:name="Medium List 2 Accent 2" w:semiHidden="0" w:uiPriority="66" w:unhideWhenUsed="0"/>
+    <w:lsdException w:name="Medium Grid 1 Accent 2" w:semiHidden="0" w:uiPriority="67" w:unhideWhenUsed="0"/>
+    <w:lsdException w:name="Medium Grid 2 Accent 2" w:semiHidden="0" w:uiPriority="68" w:unhideWhenUsed="0"/>
+    <w:lsdException w:name="Medium Grid 3 Accent 2" w:semiHidden="0" w:uiPriority="69" w:unhideWhenUsed="0"/>
+    <w:lsdException w:name="Dark List Accent 2" w:semiHidden="0" w:uiPriority="70" w:unhideWhenUsed="0"/>
+    <w:lsdException w:name="Colorful Shading Accent 2" w:semiHidden="0" w:uiPriority="71" w:unhideWhenUsed="0"/>
+    <w:lsdException w:name="Colorful List Accent 2" w:semiHidden="0" w:uiPriority="72" w:unhideWhenUsed="0"/>
+    <w:lsdException w:name="Colorful Grid Accent 2" w:semiHidden="0" w:uiPriority="73" w:unhideWhenUsed="0"/>
+    <w:lsdException w:name="Light Shading Accent 3" w:semiHidden="0" w:uiPriority="60" w:unhideWhenUsed="0"/>
+    <w:lsdException w:name="Light List Accent 3" w:semiHidden="0" w:uiPriority="61" w:unhideWhenUsed="0"/>
+    <w:lsdException w:name="Light Grid Accent 3" w:semiHidden="0" w:uiPriority="62" w:unhideWhenUsed="0"/>
+    <w:lsdException w:name="Medium Shading 1 Accent 3" w:semiHidden="0" w:uiPriority="63" w:unhideWhenUsed="0"/>
+    <w:lsdException w:name="Medium Shading 2 Accent 3" w:semiHidden="0" w:uiPriority="64" w:unhideWhenUsed="0"/>
+    <w:lsdException w:name="Medium List 1 Accent 3" w:semiHidden="0" w:uiPriority="65" w:unhideWhenUsed="0"/>
+    <w:lsdException w:name="Medium List 2 Accent 3" w:semiHidden="0" w:uiPriority="66" w:unhideWhenUsed="0"/>
+    <w:lsdException w:name="Medium Grid 1 Accent 3" w:semiHidden="0" w:uiPriority="67" w:unhideWhenUsed="0"/>
+    <w:lsdException w:name="Medium Grid 2 Accent 3" w:semiHidden="0" w:uiPriority="68" w:unhideWhenUsed="0"/>
+    <w:lsdException w:name="Medium Grid 3 Accent 3" w:semiHidden="0" w:uiPriority="69" w:unhideWhenUsed="0"/>
+    <w:lsdException w:name="Dark List Accent 3" w:semiHidden="0" w:uiPriority="70" w:unhideWhenUsed="0"/>
+    <w:lsdException w:name="Colorful Shading Accent 3" w:semiHidden="0" w:uiPriority="71" w:unhideWhenUsed="0"/>
+    <w:lsdException w:name="Colorful List Accent 3" w:semiHidden="0" w:uiPriority="72" w:unhideWhenUsed="0"/>
+    <w:lsdException w:name="Colorful Grid Accent 3" w:semiHidden="0" w:uiPriority="73" w:unhideWhenUsed="0"/>
+    <w:lsdException w:name="Light Shading Accent 4" w:semiHidden="0" w:uiPriority="60" w:unhideWhenUsed="0"/>
+    <w:lsdException w:name="Light List Accent 4" w:semiHidden="0" w:uiPriority="61" w:unhideWhenUsed="0"/>
+    <w:lsdException w:name="Light Grid Accent 4" w:semiHidden="0" w:uiPriority="62" w:unhideWhenUsed="0"/>
+    <w:lsdException w:name="Medium Shading 1 Accent 4" w:semiHidden="0" w:uiPriority="63" w:unhideWhenUsed="0"/>
+    <w:lsdException w:name="Medium Shading 2 Accent 4" w:semiHidden="0" w:uiPriority="64" w:unhideWhenUsed="0"/>
+    <w:lsdException w:name="Medium List 1 Accent 4" w:semiHidden="0" w:uiPriority="65" w:unhideWhenUsed="0"/>
+    <w:lsdException w:name="Medium List 2 Accent 4" w:semiHidden="0" w:uiPriority="66" w:unhideWhenUsed="0"/>
+    <w:lsdException w:name="Medium Grid 1 Accent 4" w:semiHidden="0" w:uiPriority="67" w:unhideWhenUsed="0"/>
+    <w:lsdException w:name="Medium Grid 2 Accent 4" w:semiHidden="0" w:uiPriority="68" w:unhideWhenUsed="0"/>
+    <w:lsdException w:name="Medium Grid 3 Accent 4" w:semiHidden="0" w:uiPriority="69" w:unhideWhenUsed="0"/>
+    <w:lsdException w:name="Dark List Accent 4" w:semiHidden="0" w:uiPriority="70" w:unhideWhenUsed="0"/>
+    <w:lsdException w:name="Colorful Shading Accent 4" w:semiHidden="0" w:uiPriority="71" w:unhideWhenUsed="0"/>
+    <w:lsdException w:name="Colorful List Accent 4" w:semiHidden="0" w:uiPriority="72" w:unhideWhenUsed="0"/>
+    <w:lsdException w:name="Colorful Grid Accent 4" w:semiHidden="0" w:uiPriority="73" w:unhideWhenUsed="0"/>
+    <w:lsdException w:name="Light Shading Accent 5" w:semiHidden="0" w:uiPriority="60" w:unhideWhenUsed="0"/>
+    <w:lsdException w:name="Light List Accent 5" w:semiHidden="0" w:uiPriority="61" w:unhideWhenUsed="0"/>
+    <w:lsdException w:name="Light Grid Accent 5" w:semiHidden="0" w:uiPriority="62" w:unhideWhenUsed="0"/>
+    <w:lsdException w:name="Medium Shading 1 Accent 5" w:semiHidden="0" w:uiPriority="63" w:unhideWhenUsed="0"/>
+    <w:lsdException w:name="Medium Shading 2 Accent 5" w:semiHidden="0" w:uiPriority="64" w:unhideWhenUsed="0"/>
+    <w:lsdException w:name="Medium List 1 Accent 5" w:semiHidden="0" w:uiPriority="65" w:unhideWhenUsed="0"/>
+    <w:lsdException w:name="Medium List 2 Accent 5" w:semiHidden="0" w:uiPriority="66" w:unhideWhenUsed="0"/>
+    <w:lsdException w:name="Medium Grid 1 Accent 5" w:semiHidden="0" w:uiPriority="67" w:unhideWhenUsed="0"/>
+    <w:lsdException w:name="Medium Grid 2 Accent 5" w:semiHidden="0" w:uiPriority="68" w:unhideWhenUsed="0"/>
+    <w:lsdException w:name="Medium Grid 3 Accent 5" w:semiHidden="0" w:uiPriority="69" w:unhideWhenUsed="0"/>
+    <w:lsdException w:name="Dark List Accent 5" w:semiHidden="0" w:uiPriority="70" w:unhideWhenUsed="0"/>
+    <w:lsdException w:name="Colorful Shading Accent 5" w:semiHidden="0" w:uiPriority="71" w:unhideWhenUsed="0"/>
+    <w:lsdException w:name="Colorful List Accent 5" w:semiHidden="0" w:uiPriority="72" w:unhideWhenUsed="0"/>
+    <w:lsdException w:name="Colorful Grid Accent 5" w:semiHidden="0" w:uiPriority="73" w:unhideWhenUsed="0"/>
+    <w:lsdException w:name="Light Shading Accent 6" w:semiHidden="0" w:uiPriority="60" w:unhideWhenUsed="0"/>
+    <w:lsdException w:name="Light List Accent 6" w:semiHidden="0" w:uiPriority="61" w:unhideWhenUsed="0"/>
+    <w:lsdException w:name="Light Grid Accent 6" w:semiHidden="0" w:uiPriority="62" w:unhideWhenUsed="0"/>
+    <w:lsdException w:name="Medium Shading 1 Accent 6" w:semiHidden="0" w:uiPriority="63" w:unhideWhenUsed="0"/>
+    <w:lsdException w:name="Medium Shading 2 Accent 6" w:semiHidden="0" w:uiPriority="64" w:unhideWhenUsed="0"/>
+    <w:lsdException w:name="Medium List 1 Accent 6" w:semiHidden="0" w:uiPriority="65" w:unhideWhenUsed="0"/>
+    <w:lsdException w:name="Medium List 2 Accent 6" w:semiHidden="0" w:uiPriority="66" w:unhideWhenUsed="0"/>
+    <w:lsdException w:name="Medium Grid 1 Accent 6" w:semiHidden="0" w:uiPriority="67" w:unhideWhenUsed="0"/>
+    <w:lsdException w:name="Medium Grid 2 Accent 6" w:semiHidden="0" w:uiPriority="68" w:unhideWhenUsed="0"/>
+    <w:lsdException w:name="Medium Grid 3 Accent 6" w:semiHidden="0" w:uiPriority="69" w:unhideWhenUsed="0"/>
+    <w:lsdException w:name="Dark List Accent 6" w:semiHidden="0" w:uiPriority="70" w:unhideWhenUsed="0"/>
+    <w:lsdException w:name="Colorful Shading Accent 6" w:semiHidden="0" w:uiPriority="71" w:unhideWhenUsed="0"/>
+    <w:lsdException w:name="Colorful List Accent 6" w:semiHidden="0" w:uiPriority="72" w:unhideWhenUsed="0"/>
+    <w:lsdException w:name="Colorful Grid Accent 6" w:semiHidden="0" w:uiPriority="73" w:unhideWhenUsed="0"/>
+    <w:lsdException w:name="Subtle Emphasis" w:semiHidden="0" w:uiPriority="19" w:unhideWhenUsed="0" w:qFormat="1"/>
+    <w:lsdException w:name="Intense Emphasis" w:semiHidden="0" w:uiPriority="21" w:unhideWhenUsed="0" w:qFormat="1"/>
+    <w:lsdException w:name="Subtle Reference" w:semiHidden="0" w:uiPriority="31" w:unhideWhenUsed="0" w:qFormat="1"/>
+    <w:lsdException w:name="Intense Reference" w:semiHidden="0" w:uiPriority="32" w:unhideWhenUsed="0" w:qFormat="1"/>
+    <w:lsdException w:name="Book Title" w:semiHidden="0" w:uiPriority="33" w:unhideWhenUsed="0" w:qFormat="1"/>
+    <w:lsdException w:name="Bibliography" w:uiPriority="37"/>
+    <w:lsdException w:name="TOC Heading" w:uiPriority="39" w:qFormat="1"/>
+  </w:latentStyles>
+  <w:style w:type="paragraph" w:default="1" w:styleId="Normal">
+    <w:name w:val="Normal"/>
+    <w:qFormat/>
+    <w:rsid w:val="004C20A0"/>
+    <w:pPr>
+      <w:spacing w:after="0" w:line="240" w:lineRule="auto"/>
+    </w:pPr>
+    <w:rPr>
+      <w:rFonts w:ascii="Cambria" w:eastAsia="MS Mincho" w:hAnsi="Cambria" w:cs="Times New Roman"/>
+      <w:sz w:val="24"/>
+      <w:szCs w:val="24"/>
+      <w:lang w:val="nl-NL" w:eastAsia="nl-NL"/>
+    </w:rPr>
+  </w:style>
+  <w:style w:type="paragraph" w:styleId="Heading2">
+    <w:name w:val="heading 2"/>
+    <w:basedOn w:val="Normal"/>
+    <w:next w:val="Normal"/>
+    <w:link w:val="Heading2Char"/>
+    <w:rsid w:val="004C20A0"/>
+    <w:pPr>
+      <w:keepNext/>
+      <w:keepLines/>
+      <w:spacing w:before="360" w:after="80" w:line="276" w:lineRule="auto"/>
+      <w:contextualSpacing/>
+      <w:outlineLvl w:val="1"/>
+    </w:pPr>
+    <w:rPr>
+      <w:rFonts w:ascii="Arial" w:eastAsia="Arial" w:hAnsi="Arial" w:cs="Arial"/>
+      <w:b/>
+      <w:color w:val="000000"/>
+      <w:sz w:val="36"/>
+      <w:szCs w:val="36"/>
+      <w:lang w:val="ru-RU" w:eastAsia="ru-RU"/>
+    </w:rPr>
+  </w:style>
+  <w:style w:type="character" w:default="1" w:styleId="DefaultParagraphFont">
+    <w:name w:val="Default Paragraph Font"/>
+    <w:uiPriority w:val="1"/>
+    <w:semiHidden/>
+    <w:unhideWhenUsed/>
+  </w:style>
+  <w:style w:type="table" w:default="1" w:styleId="TableNormal">
+    <w:name w:val="Normal Table"/>
+    <w:uiPriority w:val="99"/>
+    <w:semiHidden/>
+    <w:unhideWhenUsed/>
+    <w:tblPr>
+      <w:tblInd w:w="0" w:type="dxa"/>
+      <w:tblCellMar>
+        <w:top w:w="0" w:type="dxa"/>
+        <w:left w:w="108" w:type="dxa"/>
+        <w:bottom w:w="0" w:type="dxa"/>
+        <w:right w:w="108" w:type="dxa"/>
+      </w:tblCellMar>
+    </w:tblPr>
+  </w:style>
+  <w:style w:type="numbering" w:default="1" w:styleId="NoList">
+    <w:name w:val="No List"/>
+    <w:uiPriority w:val="99"/>
+    <w:semiHidden/>
+    <w:unhideWhenUsed/>
+  </w:style>
+  <w:style w:type="character" w:customStyle="1" w:styleId="Heading2Char">
+    <w:name w:val="Heading 2 Char"/>
+    <w:basedOn w:val="DefaultParagraphFont"/>
+    <w:link w:val="Heading2"/>
+    <w:rsid w:val="004C20A0"/>
+    <w:rPr>
+      <w:rFonts w:ascii="Arial" w:eastAsia="Arial" w:hAnsi="Arial" w:cs="Arial"/>
+      <w:b/>
+      <w:color w:val="000000"/>
+      <w:sz w:val="36"/>
+      <w:szCs w:val="36"/>
+      <w:lang w:eastAsia="ru-RU"/>
+    </w:rPr>
+  </w:style>
+  <w:style w:type="paragraph" w:styleId="Header">
+    <w:name w:val="header"/>
+    <w:basedOn w:val="Normal"/>
+    <w:link w:val="HeaderChar"/>
+    <w:unhideWhenUsed/>
+    <w:rsid w:val="004C20A0"/>
+    <w:pPr>
+      <w:tabs>
+        <w:tab w:val="center" w:pos="4536"/>
+        <w:tab w:val="right" w:pos="9072"/>
+      </w:tabs>
+    </w:pPr>
+  </w:style>
+  <w:style w:type="character" w:customStyle="1" w:styleId="HeaderChar">
+    <w:name w:val="Header Char"/>
+    <w:basedOn w:val="DefaultParagraphFont"/>
+    <w:link w:val="Header"/>
+    <w:rsid w:val="004C20A0"/>
+    <w:rPr>
+      <w:rFonts w:ascii="Cambria" w:eastAsia="MS Mincho" w:hAnsi="Cambria" w:cs="Times New Roman"/>
+      <w:sz w:val="24"/>
+      <w:szCs w:val="24"/>
+      <w:lang w:val="nl-NL" w:eastAsia="nl-NL"/>
+    </w:rPr>
+  </w:style>
+  <w:style w:type="paragraph" w:styleId="CommentText">
+    <w:name w:val="annotation text"/>
+    <w:basedOn w:val="Normal"/>
+    <w:link w:val="CommentTextChar"/>
+    <w:semiHidden/>
+    <w:rsid w:val="004C20A0"/>
+    <w:pPr>
+      <w:tabs>
+        <w:tab w:val="left" w:pos="284"/>
+        <w:tab w:val="left" w:pos="567"/>
+        <w:tab w:val="left" w:pos="851"/>
+        <w:tab w:val="left" w:pos="1134"/>
+        <w:tab w:val="left" w:pos="1418"/>
+        <w:tab w:val="left" w:pos="1701"/>
+        <w:tab w:val="left" w:pos="1985"/>
+        <w:tab w:val="left" w:pos="2268"/>
+        <w:tab w:val="left" w:pos="2552"/>
+        <w:tab w:val="left" w:pos="2835"/>
+        <w:tab w:val="left" w:pos="3119"/>
+        <w:tab w:val="left" w:pos="3402"/>
+        <w:tab w:val="left" w:pos="3686"/>
+        <w:tab w:val="left" w:pos="3969"/>
+        <w:tab w:val="left" w:pos="4253"/>
+        <w:tab w:val="left" w:pos="4536"/>
+        <w:tab w:val="left" w:pos="4820"/>
+        <w:tab w:val="left" w:pos="5103"/>
+        <w:tab w:val="left" w:pos="5387"/>
+        <w:tab w:val="left" w:pos="5670"/>
+      </w:tabs>
+      <w:spacing w:after="120"/>
+      <w:jc w:val="both"/>
+    </w:pPr>
+    <w:rPr>
+      <w:rFonts w:ascii="Verdana" w:eastAsia="Times New Roman" w:hAnsi="Verdana"/>
+      <w:sz w:val="18"/>
+      <w:szCs w:val="20"/>
+      <w:lang w:val="en-US" w:eastAsia="ru-RU"/>
+    </w:rPr>
+  </w:style>
+  <w:style w:type="character" w:customStyle="1" w:styleId="CommentTextChar">
+    <w:name w:val="Comment Text Char"/>
+    <w:basedOn w:val="DefaultParagraphFont"/>
+    <w:link w:val="CommentText"/>
+    <w:semiHidden/>
+    <w:rsid w:val="004C20A0"/>
+    <w:rPr>
+      <w:rFonts w:ascii="Verdana" w:eastAsia="Times New Roman" w:hAnsi="Verdana" w:cs="Times New Roman"/>
+      <w:sz w:val="18"/>
+      <w:szCs w:val="20"/>
+      <w:lang w:val="en-US" w:eastAsia="ru-RU"/>
+    </w:rPr>
+  </w:style>
+  <w:style w:type="paragraph" w:customStyle="1" w:styleId="1">
+    <w:name w:val="Текст1"/>
+    <w:basedOn w:val="Normal"/>
+    <w:rsid w:val="004C20A0"/>
+    <w:pPr>
+      <w:tabs>
+        <w:tab w:val="left" w:pos="284"/>
+        <w:tab w:val="left" w:pos="567"/>
+        <w:tab w:val="left" w:pos="851"/>
+        <w:tab w:val="left" w:pos="1134"/>
+        <w:tab w:val="left" w:pos="1418"/>
+        <w:tab w:val="left" w:pos="1701"/>
+        <w:tab w:val="left" w:pos="1985"/>
+        <w:tab w:val="left" w:pos="2268"/>
+        <w:tab w:val="left" w:pos="2552"/>
+        <w:tab w:val="left" w:pos="2835"/>
+        <w:tab w:val="left" w:pos="3119"/>
+        <w:tab w:val="left" w:pos="3402"/>
+        <w:tab w:val="left" w:pos="3686"/>
+        <w:tab w:val="left" w:pos="3969"/>
+        <w:tab w:val="left" w:pos="4253"/>
+        <w:tab w:val="left" w:pos="4536"/>
+        <w:tab w:val="left" w:pos="4820"/>
+        <w:tab w:val="left" w:pos="5103"/>
+        <w:tab w:val="left" w:pos="5387"/>
+        <w:tab w:val="left" w:pos="5670"/>
+      </w:tabs>
+      <w:suppressAutoHyphens/>
+      <w:spacing w:after="120"/>
+      <w:jc w:val="both"/>
+    </w:pPr>
+    <w:rPr>
+      <w:rFonts w:ascii="Courier New" w:eastAsia="Times New Roman" w:hAnsi="Courier New"/>
+      <w:sz w:val="20"/>
+      <w:szCs w:val="20"/>
+      <w:lang w:val="en-US" w:eastAsia="ar-SA"/>
+    </w:rPr>
+  </w:style>
+</w:styles>
+</file>
+
+<file path=word/stylesWithEffects.xml><?xml version="1.0" encoding="utf-8"?>
+<w:styles xmlns:wpc="http://schemas.microsoft.com/office/word/2010/wordprocessingCanvas" xmlns:mc="http://schemas.openxmlformats.org/markup-compatibility/2006" xmlns:o="urn:schemas-microsoft-com:office:office" xmlns:r="http://schemas.openxmlformats.org/officeDocument/2006/relationships" xmlns:m="http://schemas.openxmlformats.org/officeDocument/2006/math" xmlns:v="urn:schemas-microsoft-com:vml" xmlns:wp14="http://schemas.microsoft.com/office/word/2010/wordprocessingDrawing" xmlns:wp="http://schemas.openxmlformats.org/drawingml/2006/wordprocessingDrawing" xmlns:w10="urn:schemas-microsoft-com:office:word" xmlns:w="http://schemas.openxmlformats.org/wordprocessingml/2006/main" xmlns:w14="http://schemas.microsoft.com/office/word/2010/wordml" xmlns:wpg="http://schemas.microsoft.com/office/word/2010/wordprocessingGroup" xmlns:wpi="http://schemas.microsoft.com/office/word/2010/wordprocessingInk" xmlns:wne="http://schemas.microsoft.com/office/word/2006/wordml" xmlns:wps="http://schemas.microsoft.com/office/word/2010/wordprocessingShape" mc:Ignorable="w14 wp14">
+  <w:docDefaults>
+    <w:rPrDefault>
+      <w:rPr>
+        <w:rFonts w:asciiTheme="minorHAnsi" w:eastAsiaTheme="minorHAnsi" w:hAnsiTheme="minorHAnsi" w:cstheme="minorBidi"/>
+        <w:sz w:val="22"/>
+        <w:szCs w:val="22"/>
+        <w:lang w:val="ru-RU" w:eastAsia="en-US" w:bidi="ar-SA"/>
+      </w:rPr>
+    </w:rPrDefault>
+    <w:pPrDefault>
+      <w:pPr>
+        <w:spacing w:after="200" w:line="276" w:lineRule="auto"/>
+      </w:pPr>
+    </w:pPrDefault>
+  </w:docDefaults>
+  <w:latentStyles w:defLockedState="0" w:defUIPriority="99" w:defSemiHidden="1" w:defUnhideWhenUsed="1" w:defQFormat="0" w:count="267">
+    <w:lsdException w:name="Normal" w:semiHidden="0" w:uiPriority="0" w:unhideWhenUsed="0" w:qFormat="1"/>
+    <w:lsdException w:name="heading 1" w:semiHidden="0" w:uiPriority="9" w:unhideWhenUsed="0" w:qFormat="1"/>
+    <w:lsdException w:name="heading 2" w:uiPriority="0" w:qFormat="1"/>
+    <w:lsdException w:name="heading 3" w:uiPriority="9" w:qFormat="1"/>
+    <w:lsdException w:name="heading 4" w:uiPriority="9" w:qFormat="1"/>
+    <w:lsdException w:name="heading 5" w:uiPriority="9" w:qFormat="1"/>
+    <w:lsdException w:name="heading 6" w:uiPriority="9" w:qFormat="1"/>
+    <w:lsdException w:name="heading 7" w:uiPriority="9" w:qFormat="1"/>
+    <w:lsdException w:name="heading 8" w:uiPriority="9" w:qFormat="1"/>
+    <w:lsdException w:name="heading 9" w:uiPriority="9" w:qFormat="1"/>
+    <w:lsdException w:name="toc 1" w:uiPriority="39"/>
+    <w:lsdException w:name="toc 2" w:uiPriority="39"/>
+    <w:lsdException w:name="toc 3" w:uiPriority="39"/>
+    <w:lsdException w:name="toc 4" w:uiPriority="39"/>
+    <w:lsdException w:name="toc 5" w:uiPriority="39"/>
+    <w:lsdException w:name="toc 6" w:uiPriority="39"/>
+    <w:lsdException w:name="toc 7" w:uiPriority="39"/>
+    <w:lsdException w:name="toc 8" w:uiPriority="39"/>
+    <w:lsdException w:name="toc 9" w:uiPriority="39"/>
+    <w:lsdException w:name="annotation text" w:uiPriority="0"/>
+    <w:lsdException w:name="header" w:uiPriority="0"/>
+    <w:lsdException w:name="caption" w:uiPriority="35" w:qFormat="1"/>
+    <w:lsdException w:name="Title" w:semiHidden="0" w:uiPriority="10" w:unhideWhenUsed="0" w:qFormat="1"/>
+    <w:lsdException w:name="Default Paragraph Font" w:uiPriority="1"/>
+    <w:lsdException w:name="Subtitle" w:semiHidden="0" w:uiPriority="11" w:unhideWhenUsed="0" w:qFormat="1"/>
+    <w:lsdException w:name="Strong" w:semiHidden="0" w:uiPriority="22" w:unhideWhenUsed="0" w:qFormat="1"/>
+    <w:lsdException w:name="Emphasis" w:semiHidden="0" w:uiPriority="20" w:unhideWhenUsed="0" w:qFormat="1"/>
+    <w:lsdException w:name="Table Grid" w:semiHidden="0" w:uiPriority="59" w:unhideWhenUsed="0"/>
+    <w:lsdException w:name="Placeholder Text" w:unhideWhenUsed="0"/>
+    <w:lsdException w:name="No Spacing" w:semiHidden="0" w:uiPriority="1" w:unhideWhenUsed="0" w:qFormat="1"/>
+    <w:lsdException w:name="Light Shading" w:semiHidden="0" w:uiPriority="60" w:unhideWhenUsed="0"/>
+    <w:lsdException w:name="Light List" w:semiHidden="0" w:uiPriority="61" w:unhideWhenUsed="0"/>
+    <w:lsdException w:name="Light Grid" w:semiHidden="0" w:uiPriority="62" w:unhideWhenUsed="0"/>
+    <w:lsdException w:name="Medium Shading 1" w:semiHidden="0" w:uiPriority="63" w:unhideWhenUsed="0"/>
+    <w:lsdException w:name="Medium Shading 2" w:semiHidden="0" w:uiPriority="64" w:unhideWhenUsed="0"/>
+    <w:lsdException w:name="Medium List 1" w:semiHidden="0" w:uiPriority="65" w:unhideWhenUsed="0"/>
+    <w:lsdException w:name="Medium List 2" w:semiHidden="0" w:uiPriority="66" w:unhideWhenUsed="0"/>
+    <w:lsdException w:name="Medium Grid 1" w:semiHidden="0" w:uiPriority="67" w:unhideWhenUsed="0"/>
+    <w:lsdException w:name="Medium Grid 2" w:semiHidden="0" w:uiPriority="68" w:unhideWhenUsed="0"/>
+    <w:lsdException w:name="Medium Grid 3" w:semiHidden="0" w:uiPriority="69" w:unhideWhenUsed="0"/>
+    <w:lsdException w:name="Dark List" w:semiHidden="0" w:uiPriority="70" w:unhideWhenUsed="0"/>
+    <w:lsdException w:name="Colorful Shading" w:semiHidden="0" w:uiPriority="71" w:unhideWhenUsed="0"/>
+    <w:lsdException w:name="Colorful List" w:semiHidden="0" w:uiPriority="72" w:unhideWhenUsed="0"/>
+    <w:lsdException w:name="Colorful Grid" w:semiHidden="0" w:uiPriority="73" w:unhideWhenUsed="0"/>
+    <w:lsdException w:name="Light Shading Accent 1" w:semiHidden="0" w:uiPriority="60" w:unhideWhenUsed="0"/>
+    <w:lsdException w:name="Light List Accent 1" w:semiHidden="0" w:uiPriority="61" w:unhideWhenUsed="0"/>
+    <w:lsdException w:name="Light Grid Accent 1" w:semiHidden="0" w:uiPriority="62" w:unhideWhenUsed="0"/>
+    <w:lsdException w:name="Medium Shading 1 Accent 1" w:semiHidden="0" w:uiPriority="63" w:unhideWhenUsed="0"/>
+    <w:lsdException w:name="Medium Shading 2 Accent 1" w:semiHidden="0" w:uiPriority="64" w:unhideWhenUsed="0"/>
+    <w:lsdException w:name="Medium List 1 Accent 1" w:semiHidden="0" w:uiPriority="65" w:unhideWhenUsed="0"/>
+    <w:lsdException w:name="Revision" w:unhideWhenUsed="0"/>
+    <w:lsdException w:name="List Paragraph" w:semiHidden="0" w:uiPriority="34" w:unhideWhenUsed="0" w:qFormat="1"/>
+    <w:lsdException w:name="Quote" w:semiHidden="0" w:uiPriority="29" w:unhideWhenUsed="0" w:qFormat="1"/>
+    <w:lsdException w:name="Intense Quote" w:semiHidden="0" w:uiPriority="30" w:unhideWhenUsed="0" w:qFormat="1"/>
+    <w:lsdException w:name="Medium List 2 Accent 1" w:semiHidden="0" w:uiPriority="66" w:unhideWhenUsed="0"/>
+    <w:lsdException w:name="Medium Grid 1 Accent 1" w:semiHidden="0" w:uiPriority="67" w:unhideWhenUsed="0"/>
+    <w:lsdException w:name="Medium Grid 2 Accent 1" w:semiHidden="0" w:uiPriority="68" w:unhideWhenUsed="0"/>
+    <w:lsdException w:name="Medium Grid 3 Accent 1" w:semiHidden="0" w:uiPriority="69" w:unhideWhenUsed="0"/>
+    <w:lsdException w:name="Dark List Accent 1" w:semiHidden="0" w:uiPriority="70" w:unhideWhenUsed="0"/>
+    <w:lsdException w:name="Colorful Shading Accent 1" w:semiHidden="0" w:uiPriority="71" w:unhideWhenUsed="0"/>
+    <w:lsdException w:name="Colorful List Accent 1" w:semiHidden="0" w:uiPriority="72" w:unhideWhenUsed="0"/>
+    <w:lsdException w:name="Colorful Grid Accent 1" w:semiHidden="0" w:uiPriority="73" w:unhideWhenUsed="0"/>
+    <w:lsdException w:name="Light Shading Accent 2" w:semiHidden="0" w:uiPriority="60" w:unhideWhenUsed="0"/>
+    <w:lsdException w:name="Light List Accent 2" w:semiHidden="0" w:uiPriority="61" w:unhideWhenUsed="0"/>
+    <w:lsdException w:name="Light Grid Accent 2" w:semiHidden="0" w:uiPriority="62" w:unhideWhenUsed="0"/>
+    <w:lsdException w:name="Medium Shading 1 Accent 2" w:semiHidden="0" w:uiPriority="63" w:unhideWhenUsed="0"/>
+    <w:lsdException w:name="Medium Shading 2 Accent 2" w:semiHidden="0" w:uiPriority="64" w:unhideWhenUsed="0"/>
+    <w:lsdException w:name="Medium List 1 Accent 2" w:semiHidden="0" w:uiPriority="65" w:unhideWhenUsed="0"/>
+    <w:lsdException w:name="Medium List 2 Accent 2" w:semiHidden="0" w:uiPriority="66" w:unhideWhenUsed="0"/>
+    <w:lsdException w:name="Medium Grid 1 Accent 2" w:semiHidden="0" w:uiPriority="67" w:unhideWhenUsed="0"/>
+    <w:lsdException w:name="Medium Grid 2 Accent 2" w:semiHidden="0" w:uiPriority="68" w:unhideWhenUsed="0"/>
+    <w:lsdException w:name="Medium Grid 3 Accent 2" w:semiHidden="0" w:uiPriority="69" w:unhideWhenUsed="0"/>
+    <w:lsdException w:name="Dark List Accent 2" w:semiHidden="0" w:uiPriority="70" w:unhideWhenUsed="0"/>
+    <w:lsdException w:name="Colorful Shading Accent 2" w:semiHidden="0" w:uiPriority="71" w:unhideWhenUsed="0"/>
+    <w:lsdException w:name="Colorful List Accent 2" w:semiHidden="0" w:uiPriority="72" w:unhideWhenUsed="0"/>
+    <w:lsdException w:name="Colorful Grid Accent 2" w:semiHidden="0" w:uiPriority="73" w:unhideWhenUsed="0"/>
+    <w:lsdException w:name="Light Shading Accent 3" w:semiHidden="0" w:uiPriority="60" w:unhideWhenUsed="0"/>
+    <w:lsdException w:name="Light List Accent 3" w:semiHidden="0" w:uiPriority="61" w:unhideWhenUsed="0"/>
+    <w:lsdException w:name="Light Grid Accent 3" w:semiHidden="0" w:uiPriority="62" w:unhideWhenUsed="0"/>
+    <w:lsdException w:name="Medium Shading 1 Accent 3" w:semiHidden="0" w:uiPriority="63" w:unhideWhenUsed="0"/>
+    <w:lsdException w:name="Medium Shading 2 Accent 3" w:semiHidden="0" w:uiPriority="64" w:unhideWhenUsed="0"/>
+    <w:lsdException w:name="Medium List 1 Accent 3" w:semiHidden="0" w:uiPriority="65" w:unhideWhenUsed="0"/>
+    <w:lsdException w:name="Medium List 2 Accent 3" w:semiHidden="0" w:uiPriority="66" w:unhideWhenUsed="0"/>
+    <w:lsdException w:name="Medium Grid 1 Accent 3" w:semiHidden="0" w:uiPriority="67" w:unhideWhenUsed="0"/>
+    <w:lsdException w:name="Medium Grid 2 Accent 3" w:semiHidden="0" w:uiPriority="68" w:unhideWhenUsed="0"/>
+    <w:lsdException w:name="Medium Grid 3 Accent 3" w:semiHidden="0" w:uiPriority="69" w:unhideWhenUsed="0"/>
+    <w:lsdException w:name="Dark List Accent 3" w:semiHidden="0" w:uiPriority="70" w:unhideWhenUsed="0"/>
+    <w:lsdException w:name="Colorful Shading Accent 3" w:semiHidden="0" w:uiPriority="71" w:unhideWhenUsed="0"/>
+    <w:lsdException w:name="Colorful List Accent 3" w:semiHidden="0" w:uiPriority="72" w:unhideWhenUsed="0"/>
+    <w:lsdException w:name="Colorful Grid Accent 3" w:semiHidden="0" w:uiPriority="73" w:unhideWhenUsed="0"/>
+    <w:lsdException w:name="Light Shading Accent 4" w:semiHidden="0" w:uiPriority="60" w:unhideWhenUsed="0"/>
+    <w:lsdException w:name="Light List Accent 4" w:semiHidden="0" w:uiPriority="61" w:unhideWhenUsed="0"/>
+    <w:lsdException w:name="Light Grid Accent 4" w:semiHidden="0" w:uiPriority="62" w:unhideWhenUsed="0"/>
+    <w:lsdException w:name="Medium Shading 1 Accent 4" w:semiHidden="0" w:uiPriority="63" w:unhideWhenUsed="0"/>
+    <w:lsdException w:name="Medium Shading 2 Accent 4" w:semiHidden="0" w:uiPriority="64" w:unhideWhenUsed="0"/>
+    <w:lsdException w:name="Medium List 1 Accent 4" w:semiHidden="0" w:uiPriority="65" w:unhideWhenUsed="0"/>
+    <w:lsdException w:name="Medium List 2 Accent 4" w:semiHidden="0" w:uiPriority="66" w:unhideWhenUsed="0"/>
+    <w:lsdException w:name="Medium Grid 1 Accent 4" w:semiHidden="0" w:uiPriority="67" w:unhideWhenUsed="0"/>
+    <w:lsdException w:name="Medium Grid 2 Accent 4" w:semiHidden="0" w:uiPriority="68" w:unhideWhenUsed="0"/>
+    <w:lsdException w:name="Medium Grid 3 Accent 4" w:semiHidden="0" w:uiPriority="69" w:unhideWhenUsed="0"/>
+    <w:lsdException w:name="Dark List Accent 4" w:semiHidden="0" w:uiPriority="70" w:unhideWhenUsed="0"/>
+    <w:lsdException w:name="Colorful Shading Accent 4" w:semiHidden="0" w:uiPriority="71" w:unhideWhenUsed="0"/>
+    <w:lsdException w:name="Colorful List Accent 4" w:semiHidden="0" w:uiPriority="72" w:unhideWhenUsed="0"/>
+    <w:lsdException w:name="Colorful Grid Accent 4" w:semiHidden="0" w:uiPriority="73" w:unhideWhenUsed="0"/>
+    <w:lsdException w:name="Light Shading Accent 5" w:semiHidden="0" w:uiPriority="60" w:unhideWhenUsed="0"/>
+    <w:lsdException w:name="Light List Accent 5" w:semiHidden="0" w:uiPriority="61" w:unhideWhenUsed="0"/>
+    <w:lsdException w:name="Light Grid Accent 5" w:semiHidden="0" w:uiPriority="62" w:unhideWhenUsed="0"/>
+    <w:lsdException w:name="Medium Shading 1 Accent 5" w:semiHidden="0" w:uiPriority="63" w:unhideWhenUsed="0"/>
+    <w:lsdException w:name="Medium Shading 2 Accent 5" w:semiHidden="0" w:uiPriority="64" w:unhideWhenUsed="0"/>
+    <w:lsdException w:name="Medium List 1 Accent 5" w:semiHidden="0" w:uiPriority="65" w:unhideWhenUsed="0"/>
+    <w:lsdException w:name="Medium List 2 Accent 5" w:semiHidden="0" w:uiPriority="66" w:unhideWhenUsed="0"/>
+    <w:lsdException w:name="Medium Grid 1 Accent 5" w:semiHidden="0" w:uiPriority="67" w:unhideWhenUsed="0"/>
+    <w:lsdException w:name="Medium Grid 2 Accent 5" w:semiHidden="0" w:uiPriority="68" w:unhideWhenUsed="0"/>
+    <w:lsdException w:name="Medium Grid 3 Accent 5" w:semiHidden="0" w:uiPriority="69" w:unhideWhenUsed="0"/>
+    <w:lsdException w:name="Dark List Accent 5" w:semiHidden="0" w:uiPriority="70" w:unhideWhenUsed="0"/>
+    <w:lsdException w:name="Colorful Shading Accent 5" w:semiHidden="0" w:uiPriority="71" w:unhideWhenUsed="0"/>
+    <w:lsdException w:name="Colorful List Accent 5" w:semiHidden="0" w:uiPriority="72" w:unhideWhenUsed="0"/>
+    <w:lsdException w:name="Colorful Grid Accent 5" w:semiHidden="0" w:uiPriority="73" w:unhideWhenUsed="0"/>
+    <w:lsdException w:name="Light Shading Accent 6" w:semiHidden="0" w:uiPriority="60" w:unhideWhenUsed="0"/>
+    <w:lsdException w:name="Light List Accent 6" w:semiHidden="0" w:uiPriority="61" w:unhideWhenUsed="0"/>
+    <w:lsdException w:name="Light Grid Accent 6" w:semiHidden="0" w:uiPriority="62" w:unhideWhenUsed="0"/>
+    <w:lsdException w:name="Medium Shading 1 Accent 6" w:semiHidden="0" w:uiPriority="63" w:unhideWhenUsed="0"/>
+    <w:lsdException w:name="Medium Shading 2 Accent 6" w:semiHidden="0" w:uiPriority="64" w:unhideWhenUsed="0"/>
+    <w:lsdException w:name="Medium List 1 Accent 6" w:semiHidden="0" w:uiPriority="65" w:unhideWhenUsed="0"/>
+    <w:lsdException w:name="Medium List 2 Accent 6" w:semiHidden="0" w:uiPriority="66" w:unhideWhenUsed="0"/>
+    <w:lsdException w:name="Medium Grid 1 Accent 6" w:semiHidden="0" w:uiPriority="67" w:unhideWhenUsed="0"/>
+    <w:lsdException w:name="Medium Grid 2 Accent 6" w:semiHidden="0" w:uiPriority="68" w:unhideWhenUsed="0"/>
+    <w:lsdException w:name="Medium Grid 3 Accent 6" w:semiHidden="0" w:uiPriority="69" w:unhideWhenUsed="0"/>
+    <w:lsdException w:name="Dark List Accent 6" w:semiHidden="0" w:uiPriority="70" w:unhideWhenUsed="0"/>
+    <w:lsdException w:name="Colorful Shading Accent 6" w:semiHidden="0" w:uiPriority="71" w:unhideWhenUsed="0"/>
+    <w:lsdException w:name="Colorful List Accent 6" w:semiHidden="0" w:uiPriority="72" w:unhideWhenUsed="0"/>
+    <w:lsdException w:name="Colorful Grid Accent 6" w:semiHidden="0" w:uiPriority="73" w:unhideWhenUsed="0"/>
+    <w:lsdException w:name="Subtle Emphasis" w:semiHidden="0" w:uiPriority="19" w:unhideWhenUsed="0" w:qFormat="1"/>
+    <w:lsdException w:name="Intense Emphasis" w:semiHidden="0" w:uiPriority="21" w:unhideWhenUsed="0" w:qFormat="1"/>
+    <w:lsdException w:name="Subtle Reference" w:semiHidden="0" w:uiPriority="31" w:unhideWhenUsed="0" w:qFormat="1"/>
+    <w:lsdException w:name="Intense Reference" w:semiHidden="0" w:uiPriority="32" w:unhideWhenUsed="0" w:qFormat="1"/>
+    <w:lsdException w:name="Book Title" w:semiHidden="0" w:uiPriority="33" w:unhideWhenUsed="0" w:qFormat="1"/>
+    <w:lsdException w:name="Bibliography" w:uiPriority="37"/>
+    <w:lsdException w:name="TOC Heading" w:uiPriority="39" w:qFormat="1"/>
   </w:latentStyles>
   <w:style w:type="paragraph" w:default="1" w:styleId="Normal">
     <w:name w:val="Normal"/>
